--- a/毕业近在咫尺/开题.docx
+++ b/毕业近在咫尺/开题.docx
@@ -518,6 +518,7 @@
         </w:rPr>
         <w:t xml:space="preserve">         </w:t>
       </w:r>
+      <w:proofErr w:type="gramStart"/>
       <w:r>
         <w:rPr>
           <w:rFonts w:ascii="黑体" w:eastAsia="黑体" w:hint="eastAsia"/>
@@ -526,6 +527,7 @@
         </w:rPr>
         <w:t>汪思敏</w:t>
       </w:r>
+      <w:proofErr w:type="gramEnd"/>
       <w:r>
         <w:rPr>
           <w:rFonts w:ascii="黑体" w:eastAsia="黑体"/>
@@ -1323,6 +1325,7 @@
                 <w:sz w:val="24"/>
               </w:rPr>
             </w:pPr>
+            <w:proofErr w:type="gramStart"/>
             <w:r>
               <w:rPr>
                 <w:rFonts w:hint="eastAsia"/>
@@ -1330,6 +1333,7 @@
               </w:rPr>
               <w:t>研</w:t>
             </w:r>
+            <w:proofErr w:type="gramEnd"/>
           </w:p>
           <w:p>
             <w:pPr>
@@ -1495,7 +1499,23 @@
                 <w:rFonts w:ascii="楷体" w:eastAsia="楷体" w:hAnsi="楷体" w:hint="eastAsia"/>
                 <w:sz w:val="24"/>
               </w:rPr>
-              <w:t>复杂网络是一种用于描述和研究具有复杂拓扑结构的网络系统的数学和计算模型。复杂网络的研究领域主要包括网络科学、图论、统计物理学和计算机科学等多个学科。复杂网络由大量的节点和连接这些节点的边组成。节点可以代表各种实体，如人、物体、网站或者分子等，而边则表示节点之间的关系或连接。这些关系可以是直接的物理连接，也可以是抽象的信息传递、交互或影响等。</w:t>
+              <w:t>复杂网络是一种用于描述和研究具有复杂拓扑结构的网络系统的数学和计算模型。复杂网络的研究领域主要包括网络科学、图论、统计物理学和计算机科学等多个学科。复杂网络由大量的节点和连接这些节点的边组成。节点可以代表各种实体，如人、物体、网站或者分子等，而边则表示节点之间的关系或连接。这些关系可以是直接的物理连接，也可以是抽象的信息传递、</w:t>
+            </w:r>
+            <w:proofErr w:type="gramStart"/>
+            <w:r>
+              <w:rPr>
+                <w:rFonts w:ascii="楷体" w:eastAsia="楷体" w:hAnsi="楷体" w:hint="eastAsia"/>
+                <w:sz w:val="24"/>
+              </w:rPr>
+              <w:t>交互或</w:t>
+            </w:r>
+            <w:proofErr w:type="gramEnd"/>
+            <w:r>
+              <w:rPr>
+                <w:rFonts w:ascii="楷体" w:eastAsia="楷体" w:hAnsi="楷体" w:hint="eastAsia"/>
+                <w:sz w:val="24"/>
+              </w:rPr>
+              <w:t>影响等。</w:t>
             </w:r>
           </w:p>
           <w:p>
@@ -1527,16 +1547,30 @@
               <w:spacing w:afterLines="50" w:after="120"/>
               <w:ind w:firstLineChars="200" w:firstLine="480"/>
               <w:rPr>
-                <w:rFonts w:ascii="楷体" w:eastAsia="楷体" w:hAnsi="楷体" w:hint="eastAsia"/>
-                <w:sz w:val="24"/>
-              </w:rPr>
-            </w:pPr>
-            <w:r>
-              <w:rPr>
-                <w:rFonts w:ascii="楷体" w:eastAsia="楷体" w:hAnsi="楷体" w:hint="eastAsia"/>
-                <w:sz w:val="24"/>
-              </w:rPr>
-              <w:t>本学位论文旨在针对复杂网络的链路预测问题，提出一种以优化全局结构性能指标为目标的新型加边策略。具体而言，研究目标包括以下几个方面：</w:t>
+                <w:rFonts w:ascii="楷体" w:eastAsia="楷体" w:hAnsi="楷体"/>
+                <w:sz w:val="24"/>
+              </w:rPr>
+            </w:pPr>
+            <w:r>
+              <w:rPr>
+                <w:rFonts w:ascii="楷体" w:eastAsia="楷体" w:hAnsi="楷体" w:hint="eastAsia"/>
+                <w:sz w:val="24"/>
+              </w:rPr>
+              <w:t>本学位论文旨在针对复杂网络的链路预测问题，提出一种以优化</w:t>
+            </w:r>
+            <w:r>
+              <w:rPr>
+                <w:rFonts w:ascii="楷体" w:eastAsia="楷体" w:hAnsi="楷体" w:hint="eastAsia"/>
+                <w:sz w:val="24"/>
+              </w:rPr>
+              <w:t>网络</w:t>
+            </w:r>
+            <w:r>
+              <w:rPr>
+                <w:rFonts w:ascii="楷体" w:eastAsia="楷体" w:hAnsi="楷体" w:hint="eastAsia"/>
+                <w:sz w:val="24"/>
+              </w:rPr>
+              <w:t>性能指标为目标的新型加边策略。具体而言，研究目标包括以下几个方面：</w:t>
             </w:r>
           </w:p>
           <w:p>
@@ -1558,7 +1592,7 @@
                 <w:rFonts w:ascii="楷体" w:eastAsia="楷体" w:hAnsi="楷体" w:hint="eastAsia"/>
                 <w:sz w:val="24"/>
               </w:rPr>
-              <w:t>理论分析与建模：深入研究复杂网络的拓扑特性、节点属性对链路预测的影响机制，并在此基础上构建一个能够反映网络全局性能的评估体系。</w:t>
+              <w:t>理论分析与建模：深入研究复杂网络的拓扑特性、节点属性对链路预测的影响机制。</w:t>
             </w:r>
           </w:p>
           <w:p>
@@ -1615,7 +1649,7 @@
               <w:spacing w:afterLines="50" w:after="120"/>
               <w:ind w:firstLine="480"/>
               <w:rPr>
-                <w:rFonts w:ascii="楷体" w:eastAsia="楷体" w:hAnsi="楷体" w:hint="eastAsia"/>
+                <w:rFonts w:ascii="楷体" w:eastAsia="楷体" w:hAnsi="楷体"/>
                 <w:sz w:val="24"/>
               </w:rPr>
             </w:pPr>
@@ -1625,6 +1659,13 @@
                 <w:sz w:val="24"/>
               </w:rPr>
               <w:t>网络鲁棒性提升：在考虑加边策略的过程中，兼顾网络遭受攻击时的鲁棒性，通过合理的加边操作增强网络抵抗节点攻击或级联失效的能力，从而在遭受破坏后仍能保持较高的结构性能水平</w:t>
+            </w:r>
+            <w:r>
+              <w:rPr>
+                <w:rFonts w:ascii="楷体" w:eastAsia="楷体" w:hAnsi="楷体" w:hint="eastAsia"/>
+                <w:sz w:val="24"/>
+              </w:rPr>
+              <w:t>。</w:t>
             </w:r>
           </w:p>
           <w:p>
@@ -1691,14 +1732,21 @@
                 <w:rFonts w:ascii="楷体" w:eastAsia="楷体" w:hAnsi="楷体" w:hint="eastAsia"/>
                 <w:sz w:val="24"/>
               </w:rPr>
-              <w:t>在复杂网络中，通过分析已有的网络拓扑结构和节点属性信息，研究如何准确预测网络中未来可能形成的新连接或缺失的连接。本论文将探索不同的链路预测方法，包括基于网络结构特征、节点属性信息和节点相似性等的预测模型。全面梳理现有链路预测方法及其优缺点，结合复杂网络特性和实际应用场景，对现有预测模型进行改进和创新，使之更适应于优化全局结构性能的需求</w:t>
-            </w:r>
-            <w:r>
-              <w:rPr>
-                <w:rFonts w:ascii="楷体" w:eastAsia="楷体" w:hAnsi="楷体" w:hint="eastAsia"/>
-                <w:sz w:val="24"/>
-              </w:rPr>
-              <w:t>。</w:t>
+              <w:t>在复杂网络中，通过分析已有的网络拓扑结构和节点属性信息，研究如何准确预测网络中未来可能形成的新连接或缺失的连接。本论文将探索不同的链路预测方法，包括基于网络结构特征、节点属性信息和节点相似性等的预测模型。全面梳理现有链路预测方法及其优缺点，结合复杂网络特性和实际应用场景，对现有预测</w:t>
+            </w:r>
+            <w:r>
+              <w:rPr>
+                <w:rFonts w:ascii="楷体" w:eastAsia="楷体" w:hAnsi="楷体" w:hint="eastAsia"/>
+                <w:sz w:val="24"/>
+              </w:rPr>
+              <w:t>算法</w:t>
+            </w:r>
+            <w:r>
+              <w:rPr>
+                <w:rFonts w:ascii="楷体" w:eastAsia="楷体" w:hAnsi="楷体" w:hint="eastAsia"/>
+                <w:sz w:val="24"/>
+              </w:rPr>
+              <w:t>进行改进和创新，使之更适应于优化全局结构性能的需求。</w:t>
             </w:r>
           </w:p>
           <w:p>
@@ -1724,7 +1772,25 @@
                 <w:bCs/>
                 <w:sz w:val="24"/>
               </w:rPr>
-              <w:t>面向网络全局性能优化的加边策略研发</w:t>
+              <w:t>面向</w:t>
+            </w:r>
+            <w:r>
+              <w:rPr>
+                <w:rFonts w:ascii="楷体" w:eastAsia="楷体" w:hAnsi="楷体" w:hint="eastAsia"/>
+                <w:b/>
+                <w:bCs/>
+                <w:sz w:val="24"/>
+              </w:rPr>
+              <w:t>结构</w:t>
+            </w:r>
+            <w:r>
+              <w:rPr>
+                <w:rFonts w:ascii="楷体" w:eastAsia="楷体" w:hAnsi="楷体" w:hint="eastAsia"/>
+                <w:b/>
+                <w:bCs/>
+                <w:sz w:val="24"/>
+              </w:rPr>
+              <w:t>优化的加边策略研发</w:t>
             </w:r>
           </w:p>
           <w:p>
@@ -1732,16 +1798,30 @@
               <w:spacing w:afterLines="50" w:after="120"/>
               <w:ind w:firstLineChars="200" w:firstLine="480"/>
               <w:rPr>
-                <w:rFonts w:ascii="楷体" w:eastAsia="楷体" w:hAnsi="楷体" w:hint="eastAsia"/>
-                <w:sz w:val="24"/>
-              </w:rPr>
-            </w:pPr>
-            <w:r>
-              <w:rPr>
-                <w:rFonts w:ascii="楷体" w:eastAsia="楷体" w:hAnsi="楷体" w:hint="eastAsia"/>
-                <w:sz w:val="24"/>
-              </w:rPr>
-              <w:t>设计并实现一套全新的加边策略算法，通过对复杂网络潜在连接关系的精准预测，选择性地增加边，以达到优化网络全局结构性能的目的。通过考虑网络的连通性、聚</w:t>
+                <w:rFonts w:ascii="楷体" w:eastAsia="楷体" w:hAnsi="楷体"/>
+                <w:sz w:val="24"/>
+              </w:rPr>
+            </w:pPr>
+            <w:r>
+              <w:rPr>
+                <w:rFonts w:ascii="楷体" w:eastAsia="楷体" w:hAnsi="楷体" w:hint="eastAsia"/>
+                <w:sz w:val="24"/>
+              </w:rPr>
+              <w:t>设计并实现一套全新的加边策略算法，通过对复杂网络潜在连接关系的精准预测，选择性地增加边，以达到优化网络全局结构性能的目的。考虑</w:t>
+            </w:r>
+            <w:r>
+              <w:rPr>
+                <w:rFonts w:ascii="楷体" w:eastAsia="楷体" w:hAnsi="楷体" w:hint="eastAsia"/>
+                <w:sz w:val="24"/>
+              </w:rPr>
+              <w:t>以</w:t>
+            </w:r>
+            <w:r>
+              <w:rPr>
+                <w:rFonts w:ascii="楷体" w:eastAsia="楷体" w:hAnsi="楷体" w:hint="eastAsia"/>
+                <w:sz w:val="24"/>
+              </w:rPr>
+              <w:t>网络的连通性、聚类</w:t>
             </w:r>
             <w:r>
               <w:rPr>
@@ -1749,7 +1829,21 @@
                 <w:sz w:val="24"/>
               </w:rPr>
               <w:lastRenderedPageBreak/>
-              <w:t>类系数、平均最短路径长度等指标，设计合理的加边策略，以提升网络的整体性能。</w:t>
+              <w:t>系数、平均最短路径长度等</w:t>
+            </w:r>
+            <w:r>
+              <w:rPr>
+                <w:rFonts w:ascii="楷体" w:eastAsia="楷体" w:hAnsi="楷体" w:hint="eastAsia"/>
+                <w:sz w:val="24"/>
+              </w:rPr>
+              <w:t>为优化</w:t>
+            </w:r>
+            <w:r>
+              <w:rPr>
+                <w:rFonts w:ascii="楷体" w:eastAsia="楷体" w:hAnsi="楷体" w:hint="eastAsia"/>
+                <w:sz w:val="24"/>
+              </w:rPr>
+              <w:t>指标，设计合理的加边策略，以提升网络的整体性能。</w:t>
             </w:r>
           </w:p>
           <w:p>
@@ -1775,7 +1869,27 @@
                 <w:bCs/>
                 <w:sz w:val="24"/>
               </w:rPr>
-              <w:t>网络结构性能分析</w:t>
+              <w:t>级联失效</w:t>
+            </w:r>
+            <w:proofErr w:type="gramStart"/>
+            <w:r>
+              <w:rPr>
+                <w:rFonts w:ascii="楷体" w:eastAsia="楷体" w:hAnsi="楷体" w:hint="eastAsia"/>
+                <w:b/>
+                <w:bCs/>
+                <w:sz w:val="24"/>
+              </w:rPr>
+              <w:t>下网络</w:t>
+            </w:r>
+            <w:proofErr w:type="gramEnd"/>
+            <w:r>
+              <w:rPr>
+                <w:rFonts w:ascii="楷体" w:eastAsia="楷体" w:hAnsi="楷体" w:hint="eastAsia"/>
+                <w:b/>
+                <w:bCs/>
+                <w:sz w:val="24"/>
+              </w:rPr>
+              <w:t>鲁棒性的增强</w:t>
             </w:r>
           </w:p>
           <w:p>
@@ -1911,7 +2025,7 @@
               <w:spacing w:afterLines="50" w:after="120"/>
               <w:ind w:firstLineChars="200" w:firstLine="480"/>
               <w:rPr>
-                <w:rFonts w:ascii="楷体" w:eastAsia="楷体" w:hAnsi="楷体" w:hint="eastAsia"/>
+                <w:rFonts w:ascii="楷体" w:eastAsia="楷体" w:hAnsi="楷体"/>
                 <w:sz w:val="24"/>
               </w:rPr>
             </w:pPr>
@@ -1927,7 +2041,23 @@
                 <w:rFonts w:ascii="楷体" w:eastAsia="楷体" w:hAnsi="楷体" w:hint="eastAsia"/>
                 <w:sz w:val="24"/>
               </w:rPr>
-              <w:t>在设计加边策略时，需要在控制加边数量的前提下，尽可能的优化网络结构。</w:t>
+              <w:t>在设计加边策略时，需要在控制加</w:t>
+            </w:r>
+            <w:proofErr w:type="gramStart"/>
+            <w:r>
+              <w:rPr>
+                <w:rFonts w:ascii="楷体" w:eastAsia="楷体" w:hAnsi="楷体" w:hint="eastAsia"/>
+                <w:sz w:val="24"/>
+              </w:rPr>
+              <w:t>边数量</w:t>
+            </w:r>
+            <w:proofErr w:type="gramEnd"/>
+            <w:r>
+              <w:rPr>
+                <w:rFonts w:ascii="楷体" w:eastAsia="楷体" w:hAnsi="楷体" w:hint="eastAsia"/>
+                <w:sz w:val="24"/>
+              </w:rPr>
+              <w:t>的前提下，尽可能的优化网络结构。</w:t>
             </w:r>
           </w:p>
           <w:p>
@@ -1953,16 +2083,7 @@
                 <w:bCs/>
                 <w:sz w:val="24"/>
               </w:rPr>
-              <w:t>模型</w:t>
-            </w:r>
-            <w:r>
-              <w:rPr>
-                <w:rFonts w:ascii="楷体" w:eastAsia="楷体" w:hAnsi="楷体" w:hint="eastAsia"/>
-                <w:b/>
-                <w:bCs/>
-                <w:sz w:val="24"/>
-              </w:rPr>
-              <w:t>鲁棒性</w:t>
+              <w:t>模型鲁棒性</w:t>
             </w:r>
           </w:p>
           <w:p>
@@ -2064,7 +2185,14 @@
                 <w:rFonts w:ascii="楷体" w:eastAsia="楷体" w:hAnsi="楷体" w:hint="eastAsia"/>
                 <w:sz w:val="24"/>
               </w:rPr>
-              <w:t>，以及已有的工作积累和研究成果</w:t>
+              <w:t>，以及已有的</w:t>
+            </w:r>
+            <w:r>
+              <w:rPr>
+                <w:rFonts w:ascii="楷体" w:eastAsia="楷体" w:hAnsi="楷体" w:hint="eastAsia"/>
+                <w:sz w:val="24"/>
+              </w:rPr>
+              <w:t>工作积累和研究成果</w:t>
             </w:r>
             <w:r>
               <w:rPr>
@@ -2146,6 +2274,8 @@
             <w:r>
               <w:rPr>
                 <w:rFonts w:ascii="楷体" w:eastAsia="楷体" w:hAnsi="楷体" w:hint="eastAsia"/>
+                <w:b/>
+                <w:bCs/>
                 <w:sz w:val="24"/>
               </w:rPr>
               <w:t>意义</w:t>
@@ -2526,7 +2656,25 @@
                 <w:sz w:val="24"/>
                 <w:szCs w:val="32"/>
               </w:rPr>
-              <w:t>（包括，朋友关系网，科学家合著网，科学引文网等）的研究，可以进行进一步的挖掘社会中人们之间的关联性，用于对信息传播的控制，对恐怖袭击的预测等。对于电力网络</w:t>
+              <w:t>（包括，朋友关系网，科学家合著网，科学</w:t>
+            </w:r>
+            <w:proofErr w:type="gramStart"/>
+            <w:r>
+              <w:rPr>
+                <w:rFonts w:ascii="楷体" w:eastAsia="楷体" w:hAnsi="楷体" w:hint="eastAsia"/>
+                <w:sz w:val="24"/>
+                <w:szCs w:val="32"/>
+              </w:rPr>
+              <w:t>引文网</w:t>
+            </w:r>
+            <w:proofErr w:type="gramEnd"/>
+            <w:r>
+              <w:rPr>
+                <w:rFonts w:ascii="楷体" w:eastAsia="楷体" w:hAnsi="楷体" w:hint="eastAsia"/>
+                <w:sz w:val="24"/>
+                <w:szCs w:val="32"/>
+              </w:rPr>
+              <w:t>等）的研究，可以进行进一步的挖掘社会中人们之间的关联性，用于对信息传播的控制，对恐怖袭击的预测等。对于电力网络</w:t>
             </w:r>
             <w:r>
               <w:rPr>
@@ -3143,7 +3291,33 @@
                 <w:sz w:val="24"/>
                 <w:szCs w:val="32"/>
               </w:rPr>
-              <w:t>链路预测为网络生成机制及演化规律研究提供了一个可量化且更公平的验证平台。除此理论意义以外，链路预测在实际应用中也发挥着重大价值，这主要体现在两方面：一是将实际应用问题建模为网络中缺失边的预测问题直接产生价值；二是通过补全网络或获取节点之间的连边可能性作为其他相关研究问题的输入间接创造价值。</w:t>
+              <w:t>链路预测是指在一个给定的网络中，根据已知的网络结构和属性信息，预测两个节点之间是否存在连接（即链路）。链路预测旨在填补网络中尚未形成的链接，推断潜在的未观察到的关系，从而揭示网络的隐含结构或预测未来的连接。链路预测相比于传统方法能够为网络生成机制和演化规律研究提供更加公平的验证平台。</w:t>
+            </w:r>
+            <w:r>
+              <w:rPr>
+                <w:rFonts w:ascii="楷体" w:eastAsia="楷体" w:hAnsi="楷体" w:hint="eastAsia"/>
+                <w:sz w:val="24"/>
+                <w:szCs w:val="32"/>
+              </w:rPr>
+              <w:t>除此理论意义以外，链路预测在实际应用中也发挥着重大价值，这主要体现在两方面：一是将实际应用问题建模为网络中</w:t>
+            </w:r>
+            <w:proofErr w:type="gramStart"/>
+            <w:r>
+              <w:rPr>
+                <w:rFonts w:ascii="楷体" w:eastAsia="楷体" w:hAnsi="楷体" w:hint="eastAsia"/>
+                <w:sz w:val="24"/>
+                <w:szCs w:val="32"/>
+              </w:rPr>
+              <w:t>缺失边</w:t>
+            </w:r>
+            <w:proofErr w:type="gramEnd"/>
+            <w:r>
+              <w:rPr>
+                <w:rFonts w:ascii="楷体" w:eastAsia="楷体" w:hAnsi="楷体" w:hint="eastAsia"/>
+                <w:sz w:val="24"/>
+                <w:szCs w:val="32"/>
+              </w:rPr>
+              <w:t>的预测问题直接产生价值；二是通过补全网络或获取节点之间的连边可能性作为其他相关研究问题的输入间接创造价值。</w:t>
             </w:r>
           </w:p>
           <w:p>
@@ -3151,7 +3325,7 @@
               <w:spacing w:afterLines="50" w:after="120"/>
               <w:ind w:firstLineChars="175" w:firstLine="420"/>
               <w:rPr>
-                <w:rFonts w:ascii="楷体" w:eastAsia="楷体" w:hAnsi="楷体" w:hint="eastAsia"/>
+                <w:rFonts w:ascii="楷体" w:eastAsia="楷体" w:hAnsi="楷体"/>
                 <w:sz w:val="24"/>
                 <w:szCs w:val="32"/>
               </w:rPr>
@@ -3178,7 +3352,23 @@
                 <w:sz w:val="24"/>
                 <w:szCs w:val="32"/>
               </w:rPr>
-              <w:t>通过对网络中已有的拓扑结构进行分析和预测，可以揭示出潜在的连接模式和节点之间的关联规律，从而为加边策略的制定提供依据。网络的加边扩容问题是复杂网络研究的热点问题，有着重要的应用意义，现实生活中</w:t>
+              <w:t>通过对网络中已有的拓扑结构进行分析和预测，可以揭示出潜在的连接模式和节点之间的关联规律，从而为加边策略的制定提供依据。网络的加边</w:t>
+            </w:r>
+            <w:r>
+              <w:rPr>
+                <w:rFonts w:ascii="楷体" w:eastAsia="楷体" w:hAnsi="楷体" w:hint="eastAsia"/>
+                <w:sz w:val="24"/>
+                <w:szCs w:val="32"/>
+              </w:rPr>
+              <w:t>优化</w:t>
+            </w:r>
+            <w:r>
+              <w:rPr>
+                <w:rFonts w:ascii="楷体" w:eastAsia="楷体" w:hAnsi="楷体" w:hint="eastAsia"/>
+                <w:sz w:val="24"/>
+                <w:szCs w:val="32"/>
+              </w:rPr>
+              <w:t>问题是复杂网络研究的热点问题，有着重要的应用意义，现实生活中</w:t>
             </w:r>
             <w:r>
               <w:rPr>
@@ -3194,7 +3384,49 @@
                 <w:sz w:val="24"/>
                 <w:szCs w:val="32"/>
               </w:rPr>
-              <w:t>如何控制增加的边才能使得新的网络性能更优，如何最大可能的预测即将增加的不同人之的关联关系，网络拓扑中的微小变化（通过添加一些边）如何减轻其社区结构，从而产生更有效的信息传播过程，如何通过添加一些边使得网络拓扑中的微小变化可能增加图的导电性，并显著提高由更快的随机游动驱动的基于图采样的模拟的性能等，这些都吸引了大量学者的关注。</w:t>
+              <w:t>如何控制</w:t>
+            </w:r>
+            <w:proofErr w:type="gramStart"/>
+            <w:r>
+              <w:rPr>
+                <w:rFonts w:ascii="楷体" w:eastAsia="楷体" w:hAnsi="楷体" w:hint="eastAsia"/>
+                <w:sz w:val="24"/>
+                <w:szCs w:val="32"/>
+              </w:rPr>
+              <w:t>增加</w:t>
+            </w:r>
+            <w:r>
+              <w:rPr>
+                <w:rFonts w:ascii="楷体" w:eastAsia="楷体" w:hAnsi="楷体" w:hint="eastAsia"/>
+                <w:sz w:val="24"/>
+                <w:szCs w:val="32"/>
+              </w:rPr>
+              <w:t>边</w:t>
+            </w:r>
+            <w:proofErr w:type="gramEnd"/>
+            <w:r>
+              <w:rPr>
+                <w:rFonts w:ascii="楷体" w:eastAsia="楷体" w:hAnsi="楷体" w:hint="eastAsia"/>
+                <w:sz w:val="24"/>
+                <w:szCs w:val="32"/>
+              </w:rPr>
+              <w:t>的数量</w:t>
+            </w:r>
+            <w:r>
+              <w:rPr>
+                <w:rFonts w:ascii="楷体" w:eastAsia="楷体" w:hAnsi="楷体" w:hint="eastAsia"/>
+                <w:sz w:val="24"/>
+                <w:szCs w:val="32"/>
+              </w:rPr>
+              <w:t>才能使得新的网络性能更优，如何最大可能的预测即将增加的不同人之的关联关系，网络拓扑中的微小变化（通过添加一些边）如何减轻其社区结构，从而产生更有效的信息传播过程，如何通过添加一些边使得网络拓扑中的微小变化可能增加图的导电性，</w:t>
+            </w:r>
+            <w:r>
+              <w:rPr>
+                <w:rFonts w:ascii="楷体" w:eastAsia="楷体" w:hAnsi="楷体" w:hint="eastAsia"/>
+                <w:sz w:val="24"/>
+                <w:szCs w:val="32"/>
+              </w:rPr>
+              <w:t>同样，加边策略的选择也有助于提高网络的鲁棒性和结构可控性，社交网络中的社团发现问题也可以通过加边策略和思路来解决。因此，针对不同的优化目标指标，设计有效的加边策略，提高网络的性能是当今十分热门的话题。</w:t>
             </w:r>
             <w:r>
               <w:rPr>
@@ -3249,6 +3481,8 @@
             <w:r>
               <w:rPr>
                 <w:rFonts w:ascii="楷体" w:eastAsia="楷体" w:hAnsi="楷体" w:hint="eastAsia"/>
+                <w:b/>
+                <w:bCs/>
                 <w:sz w:val="24"/>
               </w:rPr>
               <w:t>态势</w:t>
@@ -3845,7 +4079,7 @@
                 <w:sz w:val="24"/>
                 <w:szCs w:val="32"/>
               </w:rPr>
-              <w:t>的概率正比于两节点度的乘积</w:t>
+              <w:t>的概率正比于两节点度</w:t>
             </w:r>
             <w:r>
               <w:rPr>
@@ -3853,6 +4087,15 @@
                 <w:sz w:val="24"/>
                 <w:szCs w:val="32"/>
               </w:rPr>
+              <w:lastRenderedPageBreak/>
+              <w:t>的乘积</w:t>
+            </w:r>
+            <w:r>
+              <w:rPr>
+                <w:rFonts w:eastAsia="楷体" w:hint="eastAsia"/>
+                <w:sz w:val="24"/>
+                <w:szCs w:val="32"/>
+              </w:rPr>
               <w:t>。</w:t>
             </w:r>
             <w:r>
@@ -4158,16 +4401,7 @@
                 <w:sz w:val="24"/>
                 <w:szCs w:val="32"/>
               </w:rPr>
-              <w:t>除此之</w:t>
-            </w:r>
-            <w:r>
-              <w:rPr>
-                <w:rFonts w:eastAsia="楷体" w:hint="eastAsia"/>
-                <w:sz w:val="24"/>
-                <w:szCs w:val="32"/>
-              </w:rPr>
-              <w:lastRenderedPageBreak/>
-              <w:t>外，</w:t>
+              <w:t>除此之外，</w:t>
             </w:r>
             <w:r>
               <w:rPr>
@@ -4448,18 +4682,155 @@
               <w:spacing w:afterLines="50" w:after="120"/>
               <w:ind w:firstLineChars="175" w:firstLine="420"/>
               <w:rPr>
+                <w:rFonts w:eastAsia="楷体" w:hint="eastAsia"/>
+                <w:sz w:val="24"/>
+                <w:szCs w:val="32"/>
+              </w:rPr>
+            </w:pPr>
+            <w:r>
+              <w:rPr>
+                <w:rFonts w:eastAsia="楷体" w:hint="eastAsia"/>
+                <w:sz w:val="24"/>
+                <w:szCs w:val="32"/>
+              </w:rPr>
+              <w:t>现有</w:t>
+            </w:r>
+            <w:r>
+              <w:rPr>
+                <w:rFonts w:eastAsia="楷体" w:hint="eastAsia"/>
+                <w:sz w:val="24"/>
+                <w:szCs w:val="32"/>
+              </w:rPr>
+              <w:t>的链路预测算法的优化目标都集中在预测精准度的提升上，而很少</w:t>
+            </w:r>
+            <w:r>
+              <w:rPr>
+                <w:rFonts w:eastAsia="楷体" w:hint="eastAsia"/>
+                <w:sz w:val="24"/>
+                <w:szCs w:val="32"/>
+              </w:rPr>
+              <w:t>关注网络的其他指标。有不少学者开始研究网络的加边策略，以提升网络的其他性能指标。</w:t>
+            </w:r>
+            <w:r>
+              <w:rPr>
+                <w:rFonts w:eastAsia="楷体" w:hint="eastAsia"/>
+                <w:sz w:val="24"/>
+                <w:szCs w:val="32"/>
+              </w:rPr>
+              <w:t>其中，</w:t>
+            </w:r>
+            <w:r>
+              <w:rPr>
+                <w:rFonts w:eastAsia="楷体" w:hint="eastAsia"/>
+                <w:sz w:val="24"/>
+                <w:szCs w:val="32"/>
+              </w:rPr>
+              <w:t>C</w:t>
+            </w:r>
+            <w:r>
+              <w:rPr>
                 <w:rFonts w:eastAsia="楷体"/>
                 <w:sz w:val="24"/>
                 <w:szCs w:val="32"/>
               </w:rPr>
-            </w:pPr>
+              <w:t>ao</w:t>
+            </w:r>
             <w:r>
               <w:rPr>
                 <w:rFonts w:eastAsia="楷体" w:hint="eastAsia"/>
                 <w:sz w:val="24"/>
                 <w:szCs w:val="32"/>
               </w:rPr>
-              <w:t>现有</w:t>
+              <w:t>等</w:t>
+            </w:r>
+            <w:r>
+              <w:rPr>
+                <w:rFonts w:ascii="楷体" w:eastAsia="楷体" w:hAnsi="楷体"/>
+                <w:sz w:val="24"/>
+                <w:szCs w:val="32"/>
+                <w:vertAlign w:val="superscript"/>
+              </w:rPr>
+              <w:fldChar w:fldCharType="begin"/>
+            </w:r>
+            <w:r>
+              <w:rPr>
+                <w:rFonts w:ascii="楷体" w:eastAsia="楷体" w:hAnsi="楷体"/>
+                <w:sz w:val="24"/>
+                <w:szCs w:val="32"/>
+                <w:vertAlign w:val="superscript"/>
+              </w:rPr>
+              <w:instrText xml:space="preserve"> </w:instrText>
+            </w:r>
+            <w:r>
+              <w:rPr>
+                <w:rFonts w:ascii="楷体" w:eastAsia="楷体" w:hAnsi="楷体" w:hint="eastAsia"/>
+                <w:sz w:val="24"/>
+                <w:szCs w:val="32"/>
+                <w:vertAlign w:val="superscript"/>
+              </w:rPr>
+              <w:instrText>REF _Ref154778478 \r \h</w:instrText>
+            </w:r>
+            <w:r>
+              <w:rPr>
+                <w:rFonts w:ascii="楷体" w:eastAsia="楷体" w:hAnsi="楷体"/>
+                <w:sz w:val="24"/>
+                <w:szCs w:val="32"/>
+                <w:vertAlign w:val="superscript"/>
+              </w:rPr>
+              <w:instrText xml:space="preserve"> </w:instrText>
+            </w:r>
+            <w:r>
+              <w:rPr>
+                <w:rFonts w:ascii="楷体" w:eastAsia="楷体" w:hAnsi="楷体"/>
+                <w:sz w:val="24"/>
+                <w:szCs w:val="32"/>
+                <w:vertAlign w:val="superscript"/>
+              </w:rPr>
+              <w:instrText xml:space="preserve">\#”[0]” </w:instrText>
+            </w:r>
+            <w:r>
+              <w:rPr>
+                <w:rFonts w:ascii="楷体" w:eastAsia="楷体" w:hAnsi="楷体"/>
+                <w:sz w:val="24"/>
+                <w:szCs w:val="32"/>
+                <w:vertAlign w:val="superscript"/>
+              </w:rPr>
+              <w:instrText xml:space="preserve"> \* MERGEFORMAT </w:instrText>
+            </w:r>
+            <w:r>
+              <w:rPr>
+                <w:rFonts w:ascii="楷体" w:eastAsia="楷体" w:hAnsi="楷体"/>
+                <w:sz w:val="24"/>
+                <w:szCs w:val="32"/>
+                <w:vertAlign w:val="superscript"/>
+              </w:rPr>
+            </w:r>
+            <w:r>
+              <w:rPr>
+                <w:rFonts w:ascii="楷体" w:eastAsia="楷体" w:hAnsi="楷体"/>
+                <w:sz w:val="24"/>
+                <w:szCs w:val="32"/>
+                <w:vertAlign w:val="superscript"/>
+              </w:rPr>
+              <w:fldChar w:fldCharType="separate"/>
+            </w:r>
+            <w:r>
+              <w:rPr>
+                <w:rFonts w:ascii="楷体" w:eastAsia="楷体" w:hAnsi="楷体"/>
+                <w:sz w:val="24"/>
+                <w:szCs w:val="32"/>
+                <w:vertAlign w:val="superscript"/>
+              </w:rPr>
+              <w:t>[22]</w:t>
+            </w:r>
+            <w:r>
+              <w:rPr>
+                <w:rFonts w:ascii="楷体" w:eastAsia="楷体" w:hAnsi="楷体"/>
+                <w:sz w:val="24"/>
+                <w:szCs w:val="32"/>
+                <w:vertAlign w:val="superscript"/>
+              </w:rPr>
+              <w:fldChar w:fldCharType="end"/>
             </w:r>
             <w:r>
               <w:rPr>
@@ -4467,7 +4838,7 @@
                 <w:sz w:val="24"/>
                 <w:szCs w:val="32"/>
               </w:rPr>
-              <w:t>的链路预测算法的优化目标都集中在预测精准度的提升上，而很少</w:t>
+              <w:t>设计了一种低极性加边策略</w:t>
             </w:r>
             <w:r>
               <w:rPr>
@@ -4475,7 +4846,15 @@
                 <w:sz w:val="24"/>
                 <w:szCs w:val="32"/>
               </w:rPr>
-              <w:t>关注网络的其他指标。有不少学者开始研究网络的加边策略，以提升网络的其他性能指标。</w:t>
+              <w:t>L</w:t>
+            </w:r>
+            <w:r>
+              <w:rPr>
+                <w:rFonts w:eastAsia="楷体"/>
+                <w:sz w:val="24"/>
+                <w:szCs w:val="32"/>
+              </w:rPr>
+              <w:t>PS</w:t>
             </w:r>
             <w:r>
               <w:rPr>
@@ -4483,7 +4862,7 @@
                 <w:sz w:val="24"/>
                 <w:szCs w:val="32"/>
               </w:rPr>
-              <w:t>其中，</w:t>
+              <w:t>，通过加边来提高网络度分布均匀性，进而改善网络鲁棒性。在此基础上，</w:t>
             </w:r>
             <w:r>
               <w:rPr>
@@ -4491,6 +4870,181 @@
                 <w:sz w:val="24"/>
                 <w:szCs w:val="32"/>
               </w:rPr>
+              <w:t>J</w:t>
+            </w:r>
+            <w:r>
+              <w:rPr>
+                <w:rFonts w:eastAsia="楷体"/>
+                <w:sz w:val="24"/>
+                <w:szCs w:val="32"/>
+              </w:rPr>
+              <w:t>i</w:t>
+            </w:r>
+            <w:r>
+              <w:rPr>
+                <w:rFonts w:eastAsia="楷体" w:hint="eastAsia"/>
+                <w:sz w:val="24"/>
+                <w:szCs w:val="32"/>
+              </w:rPr>
+              <w:t>等</w:t>
+            </w:r>
+            <w:r>
+              <w:rPr>
+                <w:rFonts w:ascii="楷体" w:eastAsia="楷体" w:hAnsi="楷体"/>
+                <w:sz w:val="24"/>
+                <w:szCs w:val="32"/>
+                <w:vertAlign w:val="superscript"/>
+              </w:rPr>
+              <w:fldChar w:fldCharType="begin"/>
+            </w:r>
+            <w:r>
+              <w:rPr>
+                <w:rFonts w:ascii="楷体" w:eastAsia="楷体" w:hAnsi="楷体"/>
+                <w:sz w:val="24"/>
+                <w:szCs w:val="32"/>
+                <w:vertAlign w:val="superscript"/>
+              </w:rPr>
+              <w:instrText xml:space="preserve"> </w:instrText>
+            </w:r>
+            <w:r>
+              <w:rPr>
+                <w:rFonts w:ascii="楷体" w:eastAsia="楷体" w:hAnsi="楷体" w:hint="eastAsia"/>
+                <w:sz w:val="24"/>
+                <w:szCs w:val="32"/>
+                <w:vertAlign w:val="superscript"/>
+              </w:rPr>
+              <w:instrText>REF _Ref154778484 \r \h</w:instrText>
+            </w:r>
+            <w:r>
+              <w:rPr>
+                <w:rFonts w:ascii="楷体" w:eastAsia="楷体" w:hAnsi="楷体"/>
+                <w:sz w:val="24"/>
+                <w:szCs w:val="32"/>
+                <w:vertAlign w:val="superscript"/>
+              </w:rPr>
+              <w:instrText xml:space="preserve"> </w:instrText>
+            </w:r>
+            <w:r>
+              <w:rPr>
+                <w:rFonts w:ascii="楷体" w:eastAsia="楷体" w:hAnsi="楷体"/>
+                <w:sz w:val="24"/>
+                <w:szCs w:val="32"/>
+                <w:vertAlign w:val="superscript"/>
+              </w:rPr>
+              <w:instrText xml:space="preserve">\#”[0]” </w:instrText>
+            </w:r>
+            <w:r>
+              <w:rPr>
+                <w:rFonts w:ascii="楷体" w:eastAsia="楷体" w:hAnsi="楷体"/>
+                <w:sz w:val="24"/>
+                <w:szCs w:val="32"/>
+                <w:vertAlign w:val="superscript"/>
+              </w:rPr>
+              <w:instrText xml:space="preserve"> \* MERGEFORMAT </w:instrText>
+            </w:r>
+            <w:r>
+              <w:rPr>
+                <w:rFonts w:ascii="楷体" w:eastAsia="楷体" w:hAnsi="楷体"/>
+                <w:sz w:val="24"/>
+                <w:szCs w:val="32"/>
+                <w:vertAlign w:val="superscript"/>
+              </w:rPr>
+            </w:r>
+            <w:r>
+              <w:rPr>
+                <w:rFonts w:ascii="楷体" w:eastAsia="楷体" w:hAnsi="楷体"/>
+                <w:sz w:val="24"/>
+                <w:szCs w:val="32"/>
+                <w:vertAlign w:val="superscript"/>
+              </w:rPr>
+              <w:fldChar w:fldCharType="separate"/>
+            </w:r>
+            <w:r>
+              <w:rPr>
+                <w:rFonts w:ascii="楷体" w:eastAsia="楷体" w:hAnsi="楷体"/>
+                <w:sz w:val="24"/>
+                <w:szCs w:val="32"/>
+                <w:vertAlign w:val="superscript"/>
+              </w:rPr>
+              <w:t>[23]</w:t>
+            </w:r>
+            <w:r>
+              <w:rPr>
+                <w:rFonts w:ascii="楷体" w:eastAsia="楷体" w:hAnsi="楷体"/>
+                <w:sz w:val="24"/>
+                <w:szCs w:val="32"/>
+                <w:vertAlign w:val="superscript"/>
+              </w:rPr>
+              <w:fldChar w:fldCharType="end"/>
+            </w:r>
+            <w:r>
+              <w:rPr>
+                <w:rFonts w:eastAsia="楷体" w:hint="eastAsia"/>
+                <w:sz w:val="24"/>
+                <w:szCs w:val="32"/>
+              </w:rPr>
+              <w:t>根据相依节点层间度差异，将</w:t>
+            </w:r>
+            <w:proofErr w:type="gramStart"/>
+            <w:r>
+              <w:rPr>
+                <w:rFonts w:eastAsia="楷体" w:hint="eastAsia"/>
+                <w:sz w:val="24"/>
+                <w:szCs w:val="32"/>
+              </w:rPr>
+              <w:t>子网络</w:t>
+            </w:r>
+            <w:proofErr w:type="gramEnd"/>
+            <w:r>
+              <w:rPr>
+                <w:rFonts w:eastAsia="楷体" w:hint="eastAsia"/>
+                <w:sz w:val="24"/>
+                <w:szCs w:val="32"/>
+              </w:rPr>
+              <w:t>内度数差较小的节点进行连接，提出了基于低度</w:t>
+            </w:r>
+            <w:proofErr w:type="gramStart"/>
+            <w:r>
+              <w:rPr>
+                <w:rFonts w:eastAsia="楷体" w:hint="eastAsia"/>
+                <w:sz w:val="24"/>
+                <w:szCs w:val="32"/>
+              </w:rPr>
+              <w:t>度</w:t>
+            </w:r>
+            <w:proofErr w:type="gramEnd"/>
+            <w:r>
+              <w:rPr>
+                <w:rFonts w:eastAsia="楷体" w:hint="eastAsia"/>
+                <w:sz w:val="24"/>
+                <w:szCs w:val="32"/>
+              </w:rPr>
+              <w:t>差的加边策略和基于随机度</w:t>
+            </w:r>
+            <w:proofErr w:type="gramStart"/>
+            <w:r>
+              <w:rPr>
+                <w:rFonts w:eastAsia="楷体" w:hint="eastAsia"/>
+                <w:sz w:val="24"/>
+                <w:szCs w:val="32"/>
+              </w:rPr>
+              <w:t>度</w:t>
+            </w:r>
+            <w:proofErr w:type="gramEnd"/>
+            <w:r>
+              <w:rPr>
+                <w:rFonts w:eastAsia="楷体" w:hint="eastAsia"/>
+                <w:sz w:val="24"/>
+                <w:szCs w:val="32"/>
+              </w:rPr>
+              <w:t>差的加边策略，探讨了通过增加相连边来增强相互依存网络的鲁棒性的可行性。此外，</w:t>
+            </w:r>
+            <w:r>
+              <w:rPr>
+                <w:rFonts w:eastAsia="楷体" w:hint="eastAsia"/>
+                <w:sz w:val="24"/>
+                <w:szCs w:val="32"/>
+              </w:rPr>
               <w:t>C</w:t>
             </w:r>
             <w:r>
@@ -4499,7 +5053,7 @@
                 <w:sz w:val="24"/>
                 <w:szCs w:val="32"/>
               </w:rPr>
-              <w:t>ao</w:t>
+              <w:t>ui</w:t>
             </w:r>
             <w:r>
               <w:rPr>
@@ -4507,7 +5061,7 @@
                 <w:sz w:val="24"/>
                 <w:szCs w:val="32"/>
               </w:rPr>
-              <w:t>等</w:t>
+              <w:t>等人</w:t>
             </w:r>
             <w:r>
               <w:rPr>
@@ -4534,7 +5088,7 @@
                 <w:szCs w:val="32"/>
                 <w:vertAlign w:val="superscript"/>
               </w:rPr>
-              <w:instrText>REF _Ref154778478 \r \h</w:instrText>
+              <w:instrText>REF _Ref154778491 \r \h</w:instrText>
             </w:r>
             <w:r>
               <w:rPr>
@@ -4587,7 +5141,7 @@
                 <w:szCs w:val="32"/>
                 <w:vertAlign w:val="superscript"/>
               </w:rPr>
-              <w:t>[22]</w:t>
+              <w:t>[24]</w:t>
             </w:r>
             <w:r>
               <w:rPr>
@@ -4604,31 +5158,1260 @@
                 <w:sz w:val="24"/>
                 <w:szCs w:val="32"/>
               </w:rPr>
-              <w:t>设计了一种低极性加边策略</w:t>
-            </w:r>
+              <w:t>充分考虑了加</w:t>
+            </w:r>
+            <w:proofErr w:type="gramStart"/>
             <w:r>
               <w:rPr>
                 <w:rFonts w:eastAsia="楷体" w:hint="eastAsia"/>
                 <w:sz w:val="24"/>
                 <w:szCs w:val="32"/>
               </w:rPr>
-              <w:t>L</w:t>
+              <w:t>边过程</w:t>
+            </w:r>
+            <w:proofErr w:type="gramEnd"/>
+            <w:r>
+              <w:rPr>
+                <w:rFonts w:eastAsia="楷体" w:hint="eastAsia"/>
+                <w:sz w:val="24"/>
+                <w:szCs w:val="32"/>
+              </w:rPr>
+              <w:t>中的成本，提出了一种同时增加</w:t>
+            </w:r>
+            <w:proofErr w:type="gramStart"/>
+            <w:r>
+              <w:rPr>
+                <w:rFonts w:eastAsia="楷体" w:hint="eastAsia"/>
+                <w:sz w:val="24"/>
+                <w:szCs w:val="32"/>
+              </w:rPr>
+              <w:t>相连边</w:t>
+            </w:r>
+            <w:proofErr w:type="gramEnd"/>
+            <w:r>
+              <w:rPr>
+                <w:rFonts w:eastAsia="楷体" w:hint="eastAsia"/>
+                <w:sz w:val="24"/>
+                <w:szCs w:val="32"/>
+              </w:rPr>
+              <w:t>与依赖边的优化方法。作者探讨了在有限成本约束下，如何通过两种加</w:t>
+            </w:r>
+            <w:proofErr w:type="gramStart"/>
+            <w:r>
+              <w:rPr>
+                <w:rFonts w:eastAsia="楷体" w:hint="eastAsia"/>
+                <w:sz w:val="24"/>
+                <w:szCs w:val="32"/>
+              </w:rPr>
+              <w:t>边数量</w:t>
+            </w:r>
+            <w:proofErr w:type="gramEnd"/>
+            <w:r>
+              <w:rPr>
+                <w:rFonts w:eastAsia="楷体" w:hint="eastAsia"/>
+                <w:sz w:val="24"/>
+                <w:szCs w:val="32"/>
+              </w:rPr>
+              <w:t>的合理组合以实现最佳的相依网络鲁棒性</w:t>
+            </w:r>
+            <w:r>
+              <w:rPr>
+                <w:rFonts w:eastAsia="楷体" w:hint="eastAsia"/>
+                <w:sz w:val="24"/>
+                <w:szCs w:val="32"/>
+              </w:rPr>
+              <w:t>。</w:t>
+            </w:r>
+            <w:r>
+              <w:rPr>
+                <w:rFonts w:eastAsia="楷体" w:hint="eastAsia"/>
+                <w:sz w:val="24"/>
+                <w:szCs w:val="32"/>
+              </w:rPr>
+              <w:t>另外，平均最短路径是刻画网络小世界属性的一个指标，研究如何向网络中添加一些边使得网络的平均最短路径长度最小的问题，可以进一步理解动态网络的小世界演化进程。向网络中添加适当的边，还可以提高网络的高同步性</w:t>
+            </w:r>
+            <w:r>
+              <w:rPr>
+                <w:rFonts w:ascii="楷体" w:eastAsia="楷体" w:hAnsi="楷体"/>
+                <w:sz w:val="24"/>
+                <w:szCs w:val="32"/>
+                <w:vertAlign w:val="superscript"/>
+              </w:rPr>
+              <w:fldChar w:fldCharType="begin"/>
+            </w:r>
+            <w:r>
+              <w:rPr>
+                <w:rFonts w:ascii="楷体" w:eastAsia="楷体" w:hAnsi="楷体"/>
+                <w:sz w:val="24"/>
+                <w:szCs w:val="32"/>
+                <w:vertAlign w:val="superscript"/>
+              </w:rPr>
+              <w:instrText xml:space="preserve"> </w:instrText>
+            </w:r>
+            <w:r>
+              <w:rPr>
+                <w:rFonts w:ascii="楷体" w:eastAsia="楷体" w:hAnsi="楷体" w:hint="eastAsia"/>
+                <w:sz w:val="24"/>
+                <w:szCs w:val="32"/>
+                <w:vertAlign w:val="superscript"/>
+              </w:rPr>
+              <w:instrText>REF _Ref154778501 \r \h</w:instrText>
+            </w:r>
+            <w:r>
+              <w:rPr>
+                <w:rFonts w:ascii="楷体" w:eastAsia="楷体" w:hAnsi="楷体"/>
+                <w:sz w:val="24"/>
+                <w:szCs w:val="32"/>
+                <w:vertAlign w:val="superscript"/>
+              </w:rPr>
+              <w:instrText xml:space="preserve"> \#"[0"</w:instrText>
+            </w:r>
+            <w:r>
+              <w:rPr>
+                <w:rFonts w:ascii="楷体" w:eastAsia="楷体" w:hAnsi="楷体"/>
+                <w:sz w:val="24"/>
+                <w:szCs w:val="32"/>
+                <w:vertAlign w:val="superscript"/>
+              </w:rPr>
+              <w:instrText xml:space="preserve"> </w:instrText>
+            </w:r>
+            <w:r>
+              <w:rPr>
+                <w:rFonts w:ascii="楷体" w:eastAsia="楷体" w:hAnsi="楷体"/>
+                <w:sz w:val="24"/>
+                <w:szCs w:val="32"/>
+                <w:vertAlign w:val="superscript"/>
+              </w:rPr>
+              <w:instrText xml:space="preserve"> \* MERGEFORMAT </w:instrText>
+            </w:r>
+            <w:r>
+              <w:rPr>
+                <w:rFonts w:ascii="楷体" w:eastAsia="楷体" w:hAnsi="楷体"/>
+                <w:sz w:val="24"/>
+                <w:szCs w:val="32"/>
+                <w:vertAlign w:val="superscript"/>
+              </w:rPr>
+            </w:r>
+            <w:r>
+              <w:rPr>
+                <w:rFonts w:ascii="楷体" w:eastAsia="楷体" w:hAnsi="楷体"/>
+                <w:sz w:val="24"/>
+                <w:szCs w:val="32"/>
+                <w:vertAlign w:val="superscript"/>
+              </w:rPr>
+              <w:fldChar w:fldCharType="separate"/>
+            </w:r>
+            <w:r>
+              <w:rPr>
+                <w:rFonts w:ascii="楷体" w:eastAsia="楷体" w:hAnsi="楷体"/>
+                <w:sz w:val="24"/>
+                <w:szCs w:val="32"/>
+                <w:vertAlign w:val="superscript"/>
+              </w:rPr>
+              <w:t>[25</w:t>
+            </w:r>
+            <w:r>
+              <w:rPr>
+                <w:rFonts w:ascii="楷体" w:eastAsia="楷体" w:hAnsi="楷体"/>
+                <w:sz w:val="24"/>
+                <w:szCs w:val="32"/>
+                <w:vertAlign w:val="superscript"/>
+              </w:rPr>
+              <w:fldChar w:fldCharType="end"/>
+            </w:r>
+            <w:r>
+              <w:rPr>
+                <w:rFonts w:ascii="楷体" w:eastAsia="楷体" w:hAnsi="楷体"/>
+                <w:sz w:val="24"/>
+                <w:szCs w:val="32"/>
+                <w:vertAlign w:val="superscript"/>
+              </w:rPr>
+              <w:t>-</w:t>
+            </w:r>
+            <w:r>
+              <w:rPr>
+                <w:rFonts w:ascii="楷体" w:eastAsia="楷体" w:hAnsi="楷体"/>
+                <w:sz w:val="24"/>
+                <w:szCs w:val="32"/>
+                <w:vertAlign w:val="superscript"/>
+              </w:rPr>
+              <w:fldChar w:fldCharType="begin"/>
+            </w:r>
+            <w:r>
+              <w:rPr>
+                <w:rFonts w:ascii="楷体" w:eastAsia="楷体" w:hAnsi="楷体"/>
+                <w:sz w:val="24"/>
+                <w:szCs w:val="32"/>
+                <w:vertAlign w:val="superscript"/>
+              </w:rPr>
+              <w:instrText xml:space="preserve"> REF _Ref154778502 \r \h </w:instrText>
+            </w:r>
+            <w:r>
+              <w:rPr>
+                <w:rFonts w:ascii="楷体" w:eastAsia="楷体" w:hAnsi="楷体"/>
+                <w:sz w:val="24"/>
+                <w:szCs w:val="32"/>
+                <w:vertAlign w:val="superscript"/>
+              </w:rPr>
+              <w:instrText xml:space="preserve">\#"0]" </w:instrText>
+            </w:r>
+            <w:r>
+              <w:rPr>
+                <w:rFonts w:ascii="楷体" w:eastAsia="楷体" w:hAnsi="楷体"/>
+                <w:sz w:val="24"/>
+                <w:szCs w:val="32"/>
+                <w:vertAlign w:val="superscript"/>
+              </w:rPr>
+              <w:instrText xml:space="preserve"> \* MERGEFORMAT </w:instrText>
+            </w:r>
+            <w:r>
+              <w:rPr>
+                <w:rFonts w:ascii="楷体" w:eastAsia="楷体" w:hAnsi="楷体"/>
+                <w:sz w:val="24"/>
+                <w:szCs w:val="32"/>
+                <w:vertAlign w:val="superscript"/>
+              </w:rPr>
+            </w:r>
+            <w:r>
+              <w:rPr>
+                <w:rFonts w:ascii="楷体" w:eastAsia="楷体" w:hAnsi="楷体"/>
+                <w:sz w:val="24"/>
+                <w:szCs w:val="32"/>
+                <w:vertAlign w:val="superscript"/>
+              </w:rPr>
+              <w:fldChar w:fldCharType="separate"/>
+            </w:r>
+            <w:r>
+              <w:rPr>
+                <w:rFonts w:ascii="楷体" w:eastAsia="楷体" w:hAnsi="楷体"/>
+                <w:sz w:val="24"/>
+                <w:szCs w:val="32"/>
+                <w:vertAlign w:val="superscript"/>
+              </w:rPr>
+              <w:t>26]</w:t>
+            </w:r>
+            <w:r>
+              <w:rPr>
+                <w:rFonts w:ascii="楷体" w:eastAsia="楷体" w:hAnsi="楷体"/>
+                <w:sz w:val="24"/>
+                <w:szCs w:val="32"/>
+                <w:vertAlign w:val="superscript"/>
+              </w:rPr>
+              <w:fldChar w:fldCharType="end"/>
+            </w:r>
+            <w:r>
+              <w:rPr>
+                <w:rFonts w:eastAsia="楷体" w:hint="eastAsia"/>
+                <w:sz w:val="24"/>
+                <w:szCs w:val="32"/>
+              </w:rPr>
+              <w:t>，有助于节点在较短的时间内达成一致</w:t>
+            </w:r>
+            <w:r>
+              <w:rPr>
+                <w:rFonts w:eastAsia="楷体" w:hint="eastAsia"/>
+                <w:sz w:val="24"/>
+                <w:szCs w:val="32"/>
+              </w:rPr>
+              <w:t>性</w:t>
+            </w:r>
+            <w:r>
+              <w:rPr>
+                <w:rFonts w:eastAsia="楷体" w:hint="eastAsia"/>
+                <w:sz w:val="24"/>
+                <w:szCs w:val="32"/>
+              </w:rPr>
+              <w:t>，从而提高网络的持久寿命。同样，加边策略的选择也有助于提高网络的鲁棒性</w:t>
+            </w:r>
+            <w:r>
+              <w:rPr>
+                <w:rFonts w:ascii="楷体" w:eastAsia="楷体" w:hAnsi="楷体"/>
+                <w:sz w:val="24"/>
+                <w:szCs w:val="32"/>
+                <w:vertAlign w:val="superscript"/>
+              </w:rPr>
+              <w:fldChar w:fldCharType="begin"/>
+            </w:r>
+            <w:r>
+              <w:rPr>
+                <w:rFonts w:ascii="楷体" w:eastAsia="楷体" w:hAnsi="楷体"/>
+                <w:sz w:val="24"/>
+                <w:szCs w:val="32"/>
+                <w:vertAlign w:val="superscript"/>
+              </w:rPr>
+              <w:instrText xml:space="preserve"> </w:instrText>
+            </w:r>
+            <w:r>
+              <w:rPr>
+                <w:rFonts w:ascii="楷体" w:eastAsia="楷体" w:hAnsi="楷体" w:hint="eastAsia"/>
+                <w:sz w:val="24"/>
+                <w:szCs w:val="32"/>
+                <w:vertAlign w:val="superscript"/>
+              </w:rPr>
+              <w:instrText>REF _Ref154778512 \r \h</w:instrText>
+            </w:r>
+            <w:r>
+              <w:rPr>
+                <w:rFonts w:ascii="楷体" w:eastAsia="楷体" w:hAnsi="楷体"/>
+                <w:sz w:val="24"/>
+                <w:szCs w:val="32"/>
+                <w:vertAlign w:val="superscript"/>
+              </w:rPr>
+              <w:instrText xml:space="preserve"> </w:instrText>
+            </w:r>
+            <w:r>
+              <w:rPr>
+                <w:rFonts w:ascii="楷体" w:eastAsia="楷体" w:hAnsi="楷体"/>
+                <w:sz w:val="24"/>
+                <w:szCs w:val="32"/>
+                <w:vertAlign w:val="superscript"/>
+              </w:rPr>
+              <w:instrText xml:space="preserve">\#"[0"  \* MERGEFORMAT </w:instrText>
+            </w:r>
+            <w:r>
+              <w:rPr>
+                <w:rFonts w:ascii="楷体" w:eastAsia="楷体" w:hAnsi="楷体"/>
+                <w:sz w:val="24"/>
+                <w:szCs w:val="32"/>
+                <w:vertAlign w:val="superscript"/>
+              </w:rPr>
+            </w:r>
+            <w:r>
+              <w:rPr>
+                <w:rFonts w:ascii="楷体" w:eastAsia="楷体" w:hAnsi="楷体"/>
+                <w:sz w:val="24"/>
+                <w:szCs w:val="32"/>
+                <w:vertAlign w:val="superscript"/>
+              </w:rPr>
+              <w:fldChar w:fldCharType="separate"/>
+            </w:r>
+            <w:r>
+              <w:rPr>
+                <w:rFonts w:ascii="楷体" w:eastAsia="楷体" w:hAnsi="楷体"/>
+                <w:sz w:val="24"/>
+                <w:szCs w:val="32"/>
+                <w:vertAlign w:val="superscript"/>
+              </w:rPr>
+              <w:t>[27</w:t>
+            </w:r>
+            <w:r>
+              <w:rPr>
+                <w:rFonts w:ascii="楷体" w:eastAsia="楷体" w:hAnsi="楷体"/>
+                <w:sz w:val="24"/>
+                <w:szCs w:val="32"/>
+                <w:vertAlign w:val="superscript"/>
+              </w:rPr>
+              <w:fldChar w:fldCharType="end"/>
+            </w:r>
+            <w:r>
+              <w:rPr>
+                <w:rFonts w:ascii="楷体" w:eastAsia="楷体" w:hAnsi="楷体"/>
+                <w:sz w:val="24"/>
+                <w:szCs w:val="32"/>
+                <w:vertAlign w:val="superscript"/>
+              </w:rPr>
+              <w:t>-</w:t>
+            </w:r>
+            <w:r>
+              <w:rPr>
+                <w:rFonts w:ascii="楷体" w:eastAsia="楷体" w:hAnsi="楷体"/>
+                <w:sz w:val="24"/>
+                <w:szCs w:val="32"/>
+                <w:vertAlign w:val="superscript"/>
+              </w:rPr>
+              <w:fldChar w:fldCharType="begin"/>
+            </w:r>
+            <w:r>
+              <w:rPr>
+                <w:rFonts w:ascii="楷体" w:eastAsia="楷体" w:hAnsi="楷体"/>
+                <w:sz w:val="24"/>
+                <w:szCs w:val="32"/>
+                <w:vertAlign w:val="superscript"/>
+              </w:rPr>
+              <w:instrText xml:space="preserve"> REF _Ref154778516 \r \h </w:instrText>
+            </w:r>
+            <w:r>
+              <w:rPr>
+                <w:rFonts w:ascii="楷体" w:eastAsia="楷体" w:hAnsi="楷体"/>
+                <w:sz w:val="24"/>
+                <w:szCs w:val="32"/>
+                <w:vertAlign w:val="superscript"/>
+              </w:rPr>
+              <w:instrText xml:space="preserve">\#"0]"  \* MERGEFORMAT </w:instrText>
+            </w:r>
+            <w:r>
+              <w:rPr>
+                <w:rFonts w:ascii="楷体" w:eastAsia="楷体" w:hAnsi="楷体"/>
+                <w:sz w:val="24"/>
+                <w:szCs w:val="32"/>
+                <w:vertAlign w:val="superscript"/>
+              </w:rPr>
+            </w:r>
+            <w:r>
+              <w:rPr>
+                <w:rFonts w:ascii="楷体" w:eastAsia="楷体" w:hAnsi="楷体"/>
+                <w:sz w:val="24"/>
+                <w:szCs w:val="32"/>
+                <w:vertAlign w:val="superscript"/>
+              </w:rPr>
+              <w:fldChar w:fldCharType="separate"/>
+            </w:r>
+            <w:r>
+              <w:rPr>
+                <w:rFonts w:ascii="楷体" w:eastAsia="楷体" w:hAnsi="楷体"/>
+                <w:sz w:val="24"/>
+                <w:szCs w:val="32"/>
+                <w:vertAlign w:val="superscript"/>
+              </w:rPr>
+              <w:t>29]</w:t>
+            </w:r>
+            <w:r>
+              <w:rPr>
+                <w:rFonts w:ascii="楷体" w:eastAsia="楷体" w:hAnsi="楷体"/>
+                <w:sz w:val="24"/>
+                <w:szCs w:val="32"/>
+                <w:vertAlign w:val="superscript"/>
+              </w:rPr>
+              <w:fldChar w:fldCharType="end"/>
+            </w:r>
+            <w:r>
+              <w:rPr>
+                <w:rFonts w:eastAsia="楷体" w:hint="eastAsia"/>
+                <w:sz w:val="24"/>
+                <w:szCs w:val="32"/>
+              </w:rPr>
+              <w:t>和结构可控性</w:t>
+            </w:r>
+            <w:r>
+              <w:rPr>
+                <w:rFonts w:ascii="楷体" w:eastAsia="楷体" w:hAnsi="楷体"/>
+                <w:sz w:val="24"/>
+                <w:szCs w:val="32"/>
+                <w:vertAlign w:val="superscript"/>
+              </w:rPr>
+              <w:fldChar w:fldCharType="begin"/>
+            </w:r>
+            <w:r>
+              <w:rPr>
+                <w:rFonts w:ascii="楷体" w:eastAsia="楷体" w:hAnsi="楷体"/>
+                <w:sz w:val="24"/>
+                <w:szCs w:val="32"/>
+                <w:vertAlign w:val="superscript"/>
+              </w:rPr>
+              <w:instrText xml:space="preserve"> </w:instrText>
+            </w:r>
+            <w:r>
+              <w:rPr>
+                <w:rFonts w:ascii="楷体" w:eastAsia="楷体" w:hAnsi="楷体" w:hint="eastAsia"/>
+                <w:sz w:val="24"/>
+                <w:szCs w:val="32"/>
+                <w:vertAlign w:val="superscript"/>
+              </w:rPr>
+              <w:instrText>REF _Ref154778525 \r \h</w:instrText>
+            </w:r>
+            <w:r>
+              <w:rPr>
+                <w:rFonts w:ascii="楷体" w:eastAsia="楷体" w:hAnsi="楷体"/>
+                <w:sz w:val="24"/>
+                <w:szCs w:val="32"/>
+                <w:vertAlign w:val="superscript"/>
+              </w:rPr>
+              <w:instrText xml:space="preserve"> </w:instrText>
+            </w:r>
+            <w:r>
+              <w:rPr>
+                <w:rFonts w:ascii="楷体" w:eastAsia="楷体" w:hAnsi="楷体"/>
+                <w:sz w:val="24"/>
+                <w:szCs w:val="32"/>
+                <w:vertAlign w:val="superscript"/>
+              </w:rPr>
+              <w:instrText xml:space="preserve">\#”[0]” </w:instrText>
+            </w:r>
+            <w:r>
+              <w:rPr>
+                <w:rFonts w:ascii="楷体" w:eastAsia="楷体" w:hAnsi="楷体"/>
+                <w:sz w:val="24"/>
+                <w:szCs w:val="32"/>
+                <w:vertAlign w:val="superscript"/>
+              </w:rPr>
+              <w:instrText xml:space="preserve"> \* MERGEFORMAT </w:instrText>
+            </w:r>
+            <w:r>
+              <w:rPr>
+                <w:rFonts w:ascii="楷体" w:eastAsia="楷体" w:hAnsi="楷体"/>
+                <w:sz w:val="24"/>
+                <w:szCs w:val="32"/>
+                <w:vertAlign w:val="superscript"/>
+              </w:rPr>
+            </w:r>
+            <w:r>
+              <w:rPr>
+                <w:rFonts w:ascii="楷体" w:eastAsia="楷体" w:hAnsi="楷体"/>
+                <w:sz w:val="24"/>
+                <w:szCs w:val="32"/>
+                <w:vertAlign w:val="superscript"/>
+              </w:rPr>
+              <w:fldChar w:fldCharType="separate"/>
+            </w:r>
+            <w:r>
+              <w:rPr>
+                <w:rFonts w:ascii="楷体" w:eastAsia="楷体" w:hAnsi="楷体"/>
+                <w:sz w:val="24"/>
+                <w:szCs w:val="32"/>
+                <w:vertAlign w:val="superscript"/>
+              </w:rPr>
+              <w:t>[30]</w:t>
+            </w:r>
+            <w:r>
+              <w:rPr>
+                <w:rFonts w:ascii="楷体" w:eastAsia="楷体" w:hAnsi="楷体"/>
+                <w:sz w:val="24"/>
+                <w:szCs w:val="32"/>
+                <w:vertAlign w:val="superscript"/>
+              </w:rPr>
+              <w:fldChar w:fldCharType="end"/>
+            </w:r>
+            <w:r>
+              <w:rPr>
+                <w:rFonts w:eastAsia="楷体" w:hint="eastAsia"/>
+                <w:sz w:val="24"/>
+                <w:szCs w:val="32"/>
+              </w:rPr>
+              <w:t>，社交网络中的社团发现问题也可以通过加边策略和思路来解决</w:t>
+            </w:r>
+            <w:r>
+              <w:rPr>
+                <w:rFonts w:ascii="楷体" w:eastAsia="楷体" w:hAnsi="楷体"/>
+                <w:sz w:val="24"/>
+                <w:szCs w:val="32"/>
+                <w:vertAlign w:val="superscript"/>
+              </w:rPr>
+              <w:fldChar w:fldCharType="begin"/>
+            </w:r>
+            <w:r>
+              <w:rPr>
+                <w:rFonts w:ascii="楷体" w:eastAsia="楷体" w:hAnsi="楷体"/>
+                <w:sz w:val="24"/>
+                <w:szCs w:val="32"/>
+                <w:vertAlign w:val="superscript"/>
+              </w:rPr>
+              <w:instrText xml:space="preserve"> </w:instrText>
+            </w:r>
+            <w:r>
+              <w:rPr>
+                <w:rFonts w:ascii="楷体" w:eastAsia="楷体" w:hAnsi="楷体" w:hint="eastAsia"/>
+                <w:sz w:val="24"/>
+                <w:szCs w:val="32"/>
+                <w:vertAlign w:val="superscript"/>
+              </w:rPr>
+              <w:instrText>REF _Ref154778536 \r \h</w:instrText>
+            </w:r>
+            <w:r>
+              <w:rPr>
+                <w:rFonts w:ascii="楷体" w:eastAsia="楷体" w:hAnsi="楷体"/>
+                <w:sz w:val="24"/>
+                <w:szCs w:val="32"/>
+                <w:vertAlign w:val="superscript"/>
+              </w:rPr>
+              <w:instrText xml:space="preserve"> </w:instrText>
+            </w:r>
+            <w:r>
+              <w:rPr>
+                <w:rFonts w:ascii="楷体" w:eastAsia="楷体" w:hAnsi="楷体"/>
+                <w:sz w:val="24"/>
+                <w:szCs w:val="32"/>
+                <w:vertAlign w:val="superscript"/>
+              </w:rPr>
+              <w:instrText xml:space="preserve">\#"[0"  \* MERGEFORMAT </w:instrText>
+            </w:r>
+            <w:r>
+              <w:rPr>
+                <w:rFonts w:ascii="楷体" w:eastAsia="楷体" w:hAnsi="楷体"/>
+                <w:sz w:val="24"/>
+                <w:szCs w:val="32"/>
+                <w:vertAlign w:val="superscript"/>
+              </w:rPr>
+            </w:r>
+            <w:r>
+              <w:rPr>
+                <w:rFonts w:ascii="楷体" w:eastAsia="楷体" w:hAnsi="楷体"/>
+                <w:sz w:val="24"/>
+                <w:szCs w:val="32"/>
+                <w:vertAlign w:val="superscript"/>
+              </w:rPr>
+              <w:fldChar w:fldCharType="separate"/>
+            </w:r>
+            <w:r>
+              <w:rPr>
+                <w:rFonts w:ascii="楷体" w:eastAsia="楷体" w:hAnsi="楷体"/>
+                <w:sz w:val="24"/>
+                <w:szCs w:val="32"/>
+                <w:vertAlign w:val="superscript"/>
+              </w:rPr>
+              <w:t>[31</w:t>
+            </w:r>
+            <w:r>
+              <w:rPr>
+                <w:rFonts w:ascii="楷体" w:eastAsia="楷体" w:hAnsi="楷体"/>
+                <w:sz w:val="24"/>
+                <w:szCs w:val="32"/>
+                <w:vertAlign w:val="superscript"/>
+              </w:rPr>
+              <w:fldChar w:fldCharType="end"/>
+            </w:r>
+            <w:r>
+              <w:rPr>
+                <w:rFonts w:ascii="楷体" w:eastAsia="楷体" w:hAnsi="楷体"/>
+                <w:sz w:val="24"/>
+                <w:szCs w:val="32"/>
+                <w:vertAlign w:val="superscript"/>
+              </w:rPr>
+              <w:t>-</w:t>
+            </w:r>
+            <w:r>
+              <w:rPr>
+                <w:rFonts w:ascii="楷体" w:eastAsia="楷体" w:hAnsi="楷体"/>
+                <w:sz w:val="24"/>
+                <w:szCs w:val="32"/>
+                <w:vertAlign w:val="superscript"/>
+              </w:rPr>
+              <w:fldChar w:fldCharType="begin"/>
+            </w:r>
+            <w:r>
+              <w:rPr>
+                <w:rFonts w:ascii="楷体" w:eastAsia="楷体" w:hAnsi="楷体"/>
+                <w:sz w:val="24"/>
+                <w:szCs w:val="32"/>
+                <w:vertAlign w:val="superscript"/>
+              </w:rPr>
+              <w:instrText xml:space="preserve"> REF _Ref154778538 \r \h </w:instrText>
+            </w:r>
+            <w:r>
+              <w:rPr>
+                <w:rFonts w:ascii="楷体" w:eastAsia="楷体" w:hAnsi="楷体"/>
+                <w:sz w:val="24"/>
+                <w:szCs w:val="32"/>
+                <w:vertAlign w:val="superscript"/>
+              </w:rPr>
+              <w:instrText xml:space="preserve">\#"0]"  \* MERGEFORMAT </w:instrText>
+            </w:r>
+            <w:r>
+              <w:rPr>
+                <w:rFonts w:ascii="楷体" w:eastAsia="楷体" w:hAnsi="楷体"/>
+                <w:sz w:val="24"/>
+                <w:szCs w:val="32"/>
+                <w:vertAlign w:val="superscript"/>
+              </w:rPr>
+            </w:r>
+            <w:r>
+              <w:rPr>
+                <w:rFonts w:ascii="楷体" w:eastAsia="楷体" w:hAnsi="楷体"/>
+                <w:sz w:val="24"/>
+                <w:szCs w:val="32"/>
+                <w:vertAlign w:val="superscript"/>
+              </w:rPr>
+              <w:fldChar w:fldCharType="separate"/>
+            </w:r>
+            <w:r>
+              <w:rPr>
+                <w:rFonts w:ascii="楷体" w:eastAsia="楷体" w:hAnsi="楷体"/>
+                <w:sz w:val="24"/>
+                <w:szCs w:val="32"/>
+                <w:vertAlign w:val="superscript"/>
+              </w:rPr>
+              <w:t>32]</w:t>
+            </w:r>
+            <w:r>
+              <w:rPr>
+                <w:rFonts w:ascii="楷体" w:eastAsia="楷体" w:hAnsi="楷体"/>
+                <w:sz w:val="24"/>
+                <w:szCs w:val="32"/>
+                <w:vertAlign w:val="superscript"/>
+              </w:rPr>
+              <w:fldChar w:fldCharType="end"/>
+            </w:r>
+            <w:r>
+              <w:rPr>
+                <w:rFonts w:eastAsia="楷体" w:hint="eastAsia"/>
+                <w:sz w:val="24"/>
+                <w:szCs w:val="32"/>
+              </w:rPr>
+              <w:t>。实际生活中许多网络都会面临加边扩容的问题，因此需要人们研究如何加</w:t>
+            </w:r>
+            <w:proofErr w:type="gramStart"/>
+            <w:r>
+              <w:rPr>
+                <w:rFonts w:eastAsia="楷体" w:hint="eastAsia"/>
+                <w:sz w:val="24"/>
+                <w:szCs w:val="32"/>
+              </w:rPr>
+              <w:t>边才能</w:t>
+            </w:r>
+            <w:proofErr w:type="gramEnd"/>
+            <w:r>
+              <w:rPr>
+                <w:rFonts w:eastAsia="楷体" w:hint="eastAsia"/>
+                <w:sz w:val="24"/>
+                <w:szCs w:val="32"/>
+              </w:rPr>
+              <w:t>使得网络性能更好，比如交通网络</w:t>
+            </w:r>
+            <w:r>
+              <w:rPr>
+                <w:rFonts w:ascii="楷体" w:eastAsia="楷体" w:hAnsi="楷体"/>
+                <w:sz w:val="24"/>
+                <w:szCs w:val="32"/>
+                <w:vertAlign w:val="superscript"/>
+              </w:rPr>
+              <w:fldChar w:fldCharType="begin"/>
+            </w:r>
+            <w:r>
+              <w:rPr>
+                <w:rFonts w:ascii="楷体" w:eastAsia="楷体" w:hAnsi="楷体"/>
+                <w:sz w:val="24"/>
+                <w:szCs w:val="32"/>
+                <w:vertAlign w:val="superscript"/>
+              </w:rPr>
+              <w:instrText xml:space="preserve"> </w:instrText>
+            </w:r>
+            <w:r>
+              <w:rPr>
+                <w:rFonts w:ascii="楷体" w:eastAsia="楷体" w:hAnsi="楷体" w:hint="eastAsia"/>
+                <w:sz w:val="24"/>
+                <w:szCs w:val="32"/>
+                <w:vertAlign w:val="superscript"/>
+              </w:rPr>
+              <w:instrText>REF _Ref154778544 \r \h</w:instrText>
+            </w:r>
+            <w:r>
+              <w:rPr>
+                <w:rFonts w:ascii="楷体" w:eastAsia="楷体" w:hAnsi="楷体"/>
+                <w:sz w:val="24"/>
+                <w:szCs w:val="32"/>
+                <w:vertAlign w:val="superscript"/>
+              </w:rPr>
+              <w:instrText xml:space="preserve"> </w:instrText>
+            </w:r>
+            <w:r>
+              <w:rPr>
+                <w:rFonts w:ascii="楷体" w:eastAsia="楷体" w:hAnsi="楷体"/>
+                <w:sz w:val="24"/>
+                <w:szCs w:val="32"/>
+                <w:vertAlign w:val="superscript"/>
+              </w:rPr>
+              <w:instrText xml:space="preserve">\#”[0]” </w:instrText>
+            </w:r>
+            <w:r>
+              <w:rPr>
+                <w:rFonts w:ascii="楷体" w:eastAsia="楷体" w:hAnsi="楷体"/>
+                <w:sz w:val="24"/>
+                <w:szCs w:val="32"/>
+                <w:vertAlign w:val="superscript"/>
+              </w:rPr>
+              <w:instrText xml:space="preserve"> \* MERGEFORMAT </w:instrText>
+            </w:r>
+            <w:r>
+              <w:rPr>
+                <w:rFonts w:ascii="楷体" w:eastAsia="楷体" w:hAnsi="楷体"/>
+                <w:sz w:val="24"/>
+                <w:szCs w:val="32"/>
+                <w:vertAlign w:val="superscript"/>
+              </w:rPr>
+            </w:r>
+            <w:r>
+              <w:rPr>
+                <w:rFonts w:ascii="楷体" w:eastAsia="楷体" w:hAnsi="楷体"/>
+                <w:sz w:val="24"/>
+                <w:szCs w:val="32"/>
+                <w:vertAlign w:val="superscript"/>
+              </w:rPr>
+              <w:fldChar w:fldCharType="separate"/>
+            </w:r>
+            <w:r>
+              <w:rPr>
+                <w:rFonts w:ascii="楷体" w:eastAsia="楷体" w:hAnsi="楷体"/>
+                <w:sz w:val="24"/>
+                <w:szCs w:val="32"/>
+                <w:vertAlign w:val="superscript"/>
+              </w:rPr>
+              <w:t>[33]</w:t>
+            </w:r>
+            <w:r>
+              <w:rPr>
+                <w:rFonts w:ascii="楷体" w:eastAsia="楷体" w:hAnsi="楷体"/>
+                <w:sz w:val="24"/>
+                <w:szCs w:val="32"/>
+                <w:vertAlign w:val="superscript"/>
+              </w:rPr>
+              <w:fldChar w:fldCharType="end"/>
+            </w:r>
+            <w:r>
+              <w:rPr>
+                <w:rFonts w:eastAsia="楷体" w:hint="eastAsia"/>
+                <w:sz w:val="24"/>
+                <w:szCs w:val="32"/>
+              </w:rPr>
+              <w:t>，航班网络</w:t>
+            </w:r>
+            <w:r>
+              <w:rPr>
+                <w:rFonts w:ascii="楷体" w:eastAsia="楷体" w:hAnsi="楷体"/>
+                <w:sz w:val="24"/>
+                <w:szCs w:val="32"/>
+                <w:vertAlign w:val="superscript"/>
+              </w:rPr>
+              <w:fldChar w:fldCharType="begin"/>
+            </w:r>
+            <w:r>
+              <w:rPr>
+                <w:rFonts w:ascii="楷体" w:eastAsia="楷体" w:hAnsi="楷体"/>
+                <w:sz w:val="24"/>
+                <w:szCs w:val="32"/>
+                <w:vertAlign w:val="superscript"/>
+              </w:rPr>
+              <w:instrText xml:space="preserve"> </w:instrText>
+            </w:r>
+            <w:r>
+              <w:rPr>
+                <w:rFonts w:ascii="楷体" w:eastAsia="楷体" w:hAnsi="楷体" w:hint="eastAsia"/>
+                <w:sz w:val="24"/>
+                <w:szCs w:val="32"/>
+                <w:vertAlign w:val="superscript"/>
+              </w:rPr>
+              <w:instrText>REF _Ref154778548 \r \h</w:instrText>
+            </w:r>
+            <w:r>
+              <w:rPr>
+                <w:rFonts w:ascii="楷体" w:eastAsia="楷体" w:hAnsi="楷体"/>
+                <w:sz w:val="24"/>
+                <w:szCs w:val="32"/>
+                <w:vertAlign w:val="superscript"/>
+              </w:rPr>
+              <w:instrText xml:space="preserve"> \#”[0]”</w:instrText>
+            </w:r>
+            <w:r>
+              <w:rPr>
+                <w:rFonts w:ascii="楷体" w:eastAsia="楷体" w:hAnsi="楷体"/>
+                <w:sz w:val="24"/>
+                <w:szCs w:val="32"/>
+                <w:vertAlign w:val="superscript"/>
+              </w:rPr>
+              <w:instrText xml:space="preserve"> </w:instrText>
+            </w:r>
+            <w:r>
+              <w:rPr>
+                <w:rFonts w:ascii="楷体" w:eastAsia="楷体" w:hAnsi="楷体"/>
+                <w:sz w:val="24"/>
+                <w:szCs w:val="32"/>
+                <w:vertAlign w:val="superscript"/>
+              </w:rPr>
+              <w:instrText xml:space="preserve"> \* MERGEFORMAT </w:instrText>
+            </w:r>
+            <w:r>
+              <w:rPr>
+                <w:rFonts w:ascii="楷体" w:eastAsia="楷体" w:hAnsi="楷体"/>
+                <w:sz w:val="24"/>
+                <w:szCs w:val="32"/>
+                <w:vertAlign w:val="superscript"/>
+              </w:rPr>
+            </w:r>
+            <w:r>
+              <w:rPr>
+                <w:rFonts w:ascii="楷体" w:eastAsia="楷体" w:hAnsi="楷体"/>
+                <w:sz w:val="24"/>
+                <w:szCs w:val="32"/>
+                <w:vertAlign w:val="superscript"/>
+              </w:rPr>
+              <w:fldChar w:fldCharType="separate"/>
+            </w:r>
+            <w:r>
+              <w:rPr>
+                <w:rFonts w:ascii="楷体" w:eastAsia="楷体" w:hAnsi="楷体"/>
+                <w:sz w:val="24"/>
+                <w:szCs w:val="32"/>
+                <w:vertAlign w:val="superscript"/>
+              </w:rPr>
+              <w:t>[34]</w:t>
+            </w:r>
+            <w:r>
+              <w:rPr>
+                <w:rFonts w:ascii="楷体" w:eastAsia="楷体" w:hAnsi="楷体"/>
+                <w:sz w:val="24"/>
+                <w:szCs w:val="32"/>
+                <w:vertAlign w:val="superscript"/>
+              </w:rPr>
+              <w:fldChar w:fldCharType="end"/>
+            </w:r>
+            <w:r>
+              <w:rPr>
+                <w:rFonts w:eastAsia="楷体" w:hint="eastAsia"/>
+                <w:sz w:val="24"/>
+                <w:szCs w:val="32"/>
+              </w:rPr>
+              <w:t>，无线传感器网络</w:t>
+            </w:r>
+            <w:r>
+              <w:rPr>
+                <w:rFonts w:ascii="楷体" w:eastAsia="楷体" w:hAnsi="楷体"/>
+                <w:sz w:val="24"/>
+                <w:szCs w:val="32"/>
+                <w:vertAlign w:val="superscript"/>
+              </w:rPr>
+              <w:fldChar w:fldCharType="begin"/>
+            </w:r>
+            <w:r>
+              <w:rPr>
+                <w:rFonts w:ascii="楷体" w:eastAsia="楷体" w:hAnsi="楷体"/>
+                <w:sz w:val="24"/>
+                <w:szCs w:val="32"/>
+                <w:vertAlign w:val="superscript"/>
+              </w:rPr>
+              <w:instrText xml:space="preserve"> </w:instrText>
+            </w:r>
+            <w:r>
+              <w:rPr>
+                <w:rFonts w:ascii="楷体" w:eastAsia="楷体" w:hAnsi="楷体" w:hint="eastAsia"/>
+                <w:sz w:val="24"/>
+                <w:szCs w:val="32"/>
+                <w:vertAlign w:val="superscript"/>
+              </w:rPr>
+              <w:instrText>REF _Ref154778554 \r \h</w:instrText>
+            </w:r>
+            <w:r>
+              <w:rPr>
+                <w:rFonts w:ascii="楷体" w:eastAsia="楷体" w:hAnsi="楷体"/>
+                <w:sz w:val="24"/>
+                <w:szCs w:val="32"/>
+                <w:vertAlign w:val="superscript"/>
+              </w:rPr>
+              <w:instrText xml:space="preserve"> </w:instrText>
+            </w:r>
+            <w:r>
+              <w:rPr>
+                <w:rFonts w:ascii="楷体" w:eastAsia="楷体" w:hAnsi="楷体"/>
+                <w:sz w:val="24"/>
+                <w:szCs w:val="32"/>
+                <w:vertAlign w:val="superscript"/>
+              </w:rPr>
+              <w:instrText xml:space="preserve">\#”[0]” </w:instrText>
+            </w:r>
+            <w:r>
+              <w:rPr>
+                <w:rFonts w:ascii="楷体" w:eastAsia="楷体" w:hAnsi="楷体"/>
+                <w:sz w:val="24"/>
+                <w:szCs w:val="32"/>
+                <w:vertAlign w:val="superscript"/>
+              </w:rPr>
+              <w:instrText xml:space="preserve"> \* MERGEFORMAT </w:instrText>
+            </w:r>
+            <w:r>
+              <w:rPr>
+                <w:rFonts w:ascii="楷体" w:eastAsia="楷体" w:hAnsi="楷体"/>
+                <w:sz w:val="24"/>
+                <w:szCs w:val="32"/>
+                <w:vertAlign w:val="superscript"/>
+              </w:rPr>
+            </w:r>
+            <w:r>
+              <w:rPr>
+                <w:rFonts w:ascii="楷体" w:eastAsia="楷体" w:hAnsi="楷体"/>
+                <w:sz w:val="24"/>
+                <w:szCs w:val="32"/>
+                <w:vertAlign w:val="superscript"/>
+              </w:rPr>
+              <w:fldChar w:fldCharType="separate"/>
+            </w:r>
+            <w:r>
+              <w:rPr>
+                <w:rFonts w:ascii="楷体" w:eastAsia="楷体" w:hAnsi="楷体"/>
+                <w:sz w:val="24"/>
+                <w:szCs w:val="32"/>
+                <w:vertAlign w:val="superscript"/>
+              </w:rPr>
+              <w:t>[35]</w:t>
+            </w:r>
+            <w:r>
+              <w:rPr>
+                <w:rFonts w:ascii="楷体" w:eastAsia="楷体" w:hAnsi="楷体"/>
+                <w:sz w:val="24"/>
+                <w:szCs w:val="32"/>
+                <w:vertAlign w:val="superscript"/>
+              </w:rPr>
+              <w:fldChar w:fldCharType="end"/>
+            </w:r>
+            <w:r>
+              <w:rPr>
+                <w:rFonts w:eastAsia="楷体" w:hint="eastAsia"/>
+                <w:sz w:val="24"/>
+                <w:szCs w:val="32"/>
+              </w:rPr>
+              <w:t>等网络，需要考虑添加能够最大可能增加传输容量，提高传输效率的边。对于社交网络，可以考虑向网络中添加一些边，进而优化其连通性并提高其进行社会化过程的能力</w:t>
+            </w:r>
+            <w:r>
+              <w:rPr>
+                <w:rFonts w:ascii="楷体" w:eastAsia="楷体" w:hAnsi="楷体"/>
+                <w:sz w:val="24"/>
+                <w:szCs w:val="32"/>
+                <w:vertAlign w:val="superscript"/>
+              </w:rPr>
+              <w:fldChar w:fldCharType="begin"/>
+            </w:r>
+            <w:r>
+              <w:rPr>
+                <w:rFonts w:ascii="楷体" w:eastAsia="楷体" w:hAnsi="楷体"/>
+                <w:sz w:val="24"/>
+                <w:szCs w:val="32"/>
+                <w:vertAlign w:val="superscript"/>
+              </w:rPr>
+              <w:instrText xml:space="preserve"> </w:instrText>
+            </w:r>
+            <w:r>
+              <w:rPr>
+                <w:rFonts w:ascii="楷体" w:eastAsia="楷体" w:hAnsi="楷体" w:hint="eastAsia"/>
+                <w:sz w:val="24"/>
+                <w:szCs w:val="32"/>
+                <w:vertAlign w:val="superscript"/>
+              </w:rPr>
+              <w:instrText>REF _Ref154778560 \r \h</w:instrText>
+            </w:r>
+            <w:r>
+              <w:rPr>
+                <w:rFonts w:ascii="楷体" w:eastAsia="楷体" w:hAnsi="楷体"/>
+                <w:sz w:val="24"/>
+                <w:szCs w:val="32"/>
+                <w:vertAlign w:val="superscript"/>
+              </w:rPr>
+              <w:instrText xml:space="preserve"> </w:instrText>
+            </w:r>
+            <w:r>
+              <w:rPr>
+                <w:rFonts w:ascii="楷体" w:eastAsia="楷体" w:hAnsi="楷体"/>
+                <w:sz w:val="24"/>
+                <w:szCs w:val="32"/>
+                <w:vertAlign w:val="superscript"/>
+              </w:rPr>
+              <w:instrText xml:space="preserve">\#”[0]” </w:instrText>
+            </w:r>
+            <w:r>
+              <w:rPr>
+                <w:rFonts w:ascii="楷体" w:eastAsia="楷体" w:hAnsi="楷体"/>
+                <w:sz w:val="24"/>
+                <w:szCs w:val="32"/>
+                <w:vertAlign w:val="superscript"/>
+              </w:rPr>
+              <w:instrText xml:space="preserve"> \* MERGEFORMAT </w:instrText>
+            </w:r>
+            <w:r>
+              <w:rPr>
+                <w:rFonts w:ascii="楷体" w:eastAsia="楷体" w:hAnsi="楷体"/>
+                <w:sz w:val="24"/>
+                <w:szCs w:val="32"/>
+                <w:vertAlign w:val="superscript"/>
+              </w:rPr>
+            </w:r>
+            <w:r>
+              <w:rPr>
+                <w:rFonts w:ascii="楷体" w:eastAsia="楷体" w:hAnsi="楷体"/>
+                <w:sz w:val="24"/>
+                <w:szCs w:val="32"/>
+                <w:vertAlign w:val="superscript"/>
+              </w:rPr>
+              <w:fldChar w:fldCharType="separate"/>
+            </w:r>
+            <w:r>
+              <w:rPr>
+                <w:rFonts w:ascii="楷体" w:eastAsia="楷体" w:hAnsi="楷体"/>
+                <w:sz w:val="24"/>
+                <w:szCs w:val="32"/>
+                <w:vertAlign w:val="superscript"/>
+              </w:rPr>
+              <w:t>[36]</w:t>
+            </w:r>
+            <w:r>
+              <w:rPr>
+                <w:rFonts w:ascii="楷体" w:eastAsia="楷体" w:hAnsi="楷体"/>
+                <w:sz w:val="24"/>
+                <w:szCs w:val="32"/>
+                <w:vertAlign w:val="superscript"/>
+              </w:rPr>
+              <w:fldChar w:fldCharType="end"/>
+            </w:r>
+            <w:r>
+              <w:rPr>
+                <w:rFonts w:eastAsia="楷体" w:hint="eastAsia"/>
+                <w:sz w:val="24"/>
+                <w:szCs w:val="32"/>
+              </w:rPr>
+              <w:t>。还可以通过添加边来最大程度减小网络中点对点的信息传递的延迟</w:t>
             </w:r>
             <w:r>
               <w:rPr>
                 <w:rFonts w:eastAsia="楷体"/>
                 <w:sz w:val="24"/>
                 <w:szCs w:val="32"/>
-              </w:rPr>
-              <w:t>PS</w:t>
+                <w:vertAlign w:val="superscript"/>
+              </w:rPr>
+              <w:fldChar w:fldCharType="begin"/>
+            </w:r>
+            <w:r>
+              <w:rPr>
+                <w:rFonts w:eastAsia="楷体"/>
+                <w:sz w:val="24"/>
+                <w:szCs w:val="32"/>
+                <w:vertAlign w:val="superscript"/>
+              </w:rPr>
+              <w:instrText xml:space="preserve"> </w:instrText>
             </w:r>
             <w:r>
               <w:rPr>
                 <w:rFonts w:eastAsia="楷体" w:hint="eastAsia"/>
                 <w:sz w:val="24"/>
                 <w:szCs w:val="32"/>
-              </w:rPr>
-              <w:t>，通过加边来提高网络度分布均匀性，进而改善网络鲁棒性。在此基础上，</w:t>
+                <w:vertAlign w:val="superscript"/>
+              </w:rPr>
+              <w:instrText>REF _Ref154778567 \r \h</w:instrText>
+            </w:r>
+            <w:r>
+              <w:rPr>
+                <w:rFonts w:eastAsia="楷体"/>
+                <w:sz w:val="24"/>
+                <w:szCs w:val="32"/>
+                <w:vertAlign w:val="superscript"/>
+              </w:rPr>
+              <w:instrText xml:space="preserve"> </w:instrText>
+            </w:r>
+            <w:r>
+              <w:rPr>
+                <w:rFonts w:ascii="楷体" w:eastAsia="楷体" w:hAnsi="楷体"/>
+                <w:sz w:val="24"/>
+                <w:szCs w:val="32"/>
+                <w:vertAlign w:val="superscript"/>
+              </w:rPr>
+              <w:instrText>\#"[0"</w:instrText>
+            </w:r>
+            <w:r>
+              <w:rPr>
+                <w:rFonts w:eastAsia="楷体"/>
+                <w:sz w:val="24"/>
+                <w:szCs w:val="32"/>
+                <w:vertAlign w:val="superscript"/>
+              </w:rPr>
+              <w:instrText xml:space="preserve"> </w:instrText>
+            </w:r>
+            <w:r>
+              <w:rPr>
+                <w:rFonts w:eastAsia="楷体"/>
+                <w:sz w:val="24"/>
+                <w:szCs w:val="32"/>
+                <w:vertAlign w:val="superscript"/>
+              </w:rPr>
+              <w:instrText xml:space="preserve"> \* MERGEFORMAT </w:instrText>
+            </w:r>
+            <w:r>
+              <w:rPr>
+                <w:rFonts w:eastAsia="楷体"/>
+                <w:sz w:val="24"/>
+                <w:szCs w:val="32"/>
+                <w:vertAlign w:val="superscript"/>
+              </w:rPr>
+            </w:r>
+            <w:r>
+              <w:rPr>
+                <w:rFonts w:eastAsia="楷体"/>
+                <w:sz w:val="24"/>
+                <w:szCs w:val="32"/>
+                <w:vertAlign w:val="superscript"/>
+              </w:rPr>
+              <w:fldChar w:fldCharType="separate"/>
+            </w:r>
+            <w:r>
+              <w:rPr>
+                <w:rFonts w:ascii="楷体" w:eastAsia="楷体" w:hAnsi="楷体"/>
+                <w:sz w:val="24"/>
+                <w:szCs w:val="32"/>
+                <w:vertAlign w:val="superscript"/>
+              </w:rPr>
+              <w:t>[37</w:t>
+            </w:r>
+            <w:r>
+              <w:rPr>
+                <w:rFonts w:eastAsia="楷体"/>
+                <w:sz w:val="24"/>
+                <w:szCs w:val="32"/>
+                <w:vertAlign w:val="superscript"/>
+              </w:rPr>
+              <w:fldChar w:fldCharType="end"/>
+            </w:r>
+            <w:r>
+              <w:rPr>
+                <w:rFonts w:ascii="楷体" w:eastAsia="楷体" w:hAnsi="楷体"/>
+                <w:sz w:val="24"/>
+                <w:szCs w:val="32"/>
+                <w:vertAlign w:val="superscript"/>
+              </w:rPr>
+              <w:t>-</w:t>
+            </w:r>
+            <w:r>
+              <w:rPr>
+                <w:rFonts w:ascii="楷体" w:eastAsia="楷体" w:hAnsi="楷体"/>
+                <w:sz w:val="24"/>
+                <w:szCs w:val="32"/>
+                <w:vertAlign w:val="superscript"/>
+              </w:rPr>
+              <w:fldChar w:fldCharType="begin"/>
+            </w:r>
+            <w:r>
+              <w:rPr>
+                <w:rFonts w:ascii="楷体" w:eastAsia="楷体" w:hAnsi="楷体"/>
+                <w:sz w:val="24"/>
+                <w:szCs w:val="32"/>
+                <w:vertAlign w:val="superscript"/>
+              </w:rPr>
+              <w:instrText xml:space="preserve"> REF _Ref154778568 \r \h </w:instrText>
+            </w:r>
+            <w:r>
+              <w:rPr>
+                <w:rFonts w:ascii="楷体" w:eastAsia="楷体" w:hAnsi="楷体"/>
+                <w:sz w:val="24"/>
+                <w:szCs w:val="32"/>
+                <w:vertAlign w:val="superscript"/>
+              </w:rPr>
+              <w:instrText xml:space="preserve">\#"0]" \* MERGEFORMAT </w:instrText>
+            </w:r>
+            <w:r>
+              <w:rPr>
+                <w:rFonts w:ascii="楷体" w:eastAsia="楷体" w:hAnsi="楷体"/>
+                <w:sz w:val="24"/>
+                <w:szCs w:val="32"/>
+                <w:vertAlign w:val="superscript"/>
+              </w:rPr>
+            </w:r>
+            <w:r>
+              <w:rPr>
+                <w:rFonts w:ascii="楷体" w:eastAsia="楷体" w:hAnsi="楷体"/>
+                <w:sz w:val="24"/>
+                <w:szCs w:val="32"/>
+                <w:vertAlign w:val="superscript"/>
+              </w:rPr>
+              <w:fldChar w:fldCharType="separate"/>
+            </w:r>
+            <w:r>
+              <w:rPr>
+                <w:rFonts w:ascii="楷体" w:eastAsia="楷体" w:hAnsi="楷体"/>
+                <w:sz w:val="24"/>
+                <w:szCs w:val="32"/>
+                <w:vertAlign w:val="superscript"/>
+              </w:rPr>
+              <w:t>38]</w:t>
+            </w:r>
+            <w:r>
+              <w:rPr>
+                <w:rFonts w:ascii="楷体" w:eastAsia="楷体" w:hAnsi="楷体"/>
+                <w:sz w:val="24"/>
+                <w:szCs w:val="32"/>
+                <w:vertAlign w:val="superscript"/>
+              </w:rPr>
+              <w:fldChar w:fldCharType="end"/>
             </w:r>
             <w:r>
               <w:rPr>
@@ -4636,1444 +6419,12 @@
                 <w:sz w:val="24"/>
                 <w:szCs w:val="32"/>
               </w:rPr>
-              <w:t>J</w:t>
-            </w:r>
-            <w:r>
-              <w:rPr>
-                <w:rFonts w:eastAsia="楷体"/>
-                <w:sz w:val="24"/>
-                <w:szCs w:val="32"/>
-              </w:rPr>
-              <w:t>i</w:t>
-            </w:r>
-            <w:r>
-              <w:rPr>
-                <w:rFonts w:eastAsia="楷体" w:hint="eastAsia"/>
-                <w:sz w:val="24"/>
-                <w:szCs w:val="32"/>
-              </w:rPr>
-              <w:t>等</w:t>
-            </w:r>
-            <w:r>
-              <w:rPr>
-                <w:rFonts w:ascii="楷体" w:eastAsia="楷体" w:hAnsi="楷体"/>
-                <w:sz w:val="24"/>
-                <w:szCs w:val="32"/>
-                <w:vertAlign w:val="superscript"/>
-              </w:rPr>
-              <w:fldChar w:fldCharType="begin"/>
-            </w:r>
-            <w:r>
-              <w:rPr>
-                <w:rFonts w:ascii="楷体" w:eastAsia="楷体" w:hAnsi="楷体"/>
-                <w:sz w:val="24"/>
-                <w:szCs w:val="32"/>
-                <w:vertAlign w:val="superscript"/>
-              </w:rPr>
-              <w:instrText xml:space="preserve"> </w:instrText>
-            </w:r>
-            <w:r>
-              <w:rPr>
-                <w:rFonts w:ascii="楷体" w:eastAsia="楷体" w:hAnsi="楷体" w:hint="eastAsia"/>
-                <w:sz w:val="24"/>
-                <w:szCs w:val="32"/>
-                <w:vertAlign w:val="superscript"/>
-              </w:rPr>
-              <w:instrText>REF _Ref154778484 \r \h</w:instrText>
-            </w:r>
-            <w:r>
-              <w:rPr>
-                <w:rFonts w:ascii="楷体" w:eastAsia="楷体" w:hAnsi="楷体"/>
-                <w:sz w:val="24"/>
-                <w:szCs w:val="32"/>
-                <w:vertAlign w:val="superscript"/>
-              </w:rPr>
-              <w:instrText xml:space="preserve"> </w:instrText>
-            </w:r>
-            <w:r>
-              <w:rPr>
-                <w:rFonts w:ascii="楷体" w:eastAsia="楷体" w:hAnsi="楷体"/>
-                <w:sz w:val="24"/>
-                <w:szCs w:val="32"/>
-                <w:vertAlign w:val="superscript"/>
-              </w:rPr>
-              <w:instrText xml:space="preserve">\#”[0]” </w:instrText>
-            </w:r>
-            <w:r>
-              <w:rPr>
-                <w:rFonts w:ascii="楷体" w:eastAsia="楷体" w:hAnsi="楷体"/>
-                <w:sz w:val="24"/>
-                <w:szCs w:val="32"/>
-                <w:vertAlign w:val="superscript"/>
-              </w:rPr>
-              <w:instrText xml:space="preserve"> \* MERGEFORMAT </w:instrText>
-            </w:r>
-            <w:r>
-              <w:rPr>
-                <w:rFonts w:ascii="楷体" w:eastAsia="楷体" w:hAnsi="楷体"/>
-                <w:sz w:val="24"/>
-                <w:szCs w:val="32"/>
-                <w:vertAlign w:val="superscript"/>
-              </w:rPr>
-            </w:r>
-            <w:r>
-              <w:rPr>
-                <w:rFonts w:ascii="楷体" w:eastAsia="楷体" w:hAnsi="楷体"/>
-                <w:sz w:val="24"/>
-                <w:szCs w:val="32"/>
-                <w:vertAlign w:val="superscript"/>
-              </w:rPr>
-              <w:fldChar w:fldCharType="separate"/>
-            </w:r>
-            <w:r>
-              <w:rPr>
-                <w:rFonts w:ascii="楷体" w:eastAsia="楷体" w:hAnsi="楷体"/>
-                <w:sz w:val="24"/>
-                <w:szCs w:val="32"/>
-                <w:vertAlign w:val="superscript"/>
-              </w:rPr>
-              <w:t>[23]</w:t>
-            </w:r>
-            <w:r>
-              <w:rPr>
-                <w:rFonts w:ascii="楷体" w:eastAsia="楷体" w:hAnsi="楷体"/>
-                <w:sz w:val="24"/>
-                <w:szCs w:val="32"/>
-                <w:vertAlign w:val="superscript"/>
-              </w:rPr>
-              <w:fldChar w:fldCharType="end"/>
-            </w:r>
-            <w:r>
-              <w:rPr>
-                <w:rFonts w:eastAsia="楷体" w:hint="eastAsia"/>
-                <w:sz w:val="24"/>
-                <w:szCs w:val="32"/>
-              </w:rPr>
-              <w:t>根据相依节点层间度差异，将子网络内度数差较小的节点进行连接，提出了基于低度度差的加边策略和基于随机度度差的加边策略，探讨了通过增加相连边来增强相互依存网络的鲁棒性的可行性。此外，</w:t>
-            </w:r>
-            <w:r>
-              <w:rPr>
-                <w:rFonts w:eastAsia="楷体" w:hint="eastAsia"/>
-                <w:sz w:val="24"/>
-                <w:szCs w:val="32"/>
-              </w:rPr>
-              <w:t>C</w:t>
-            </w:r>
-            <w:r>
-              <w:rPr>
-                <w:rFonts w:eastAsia="楷体"/>
-                <w:sz w:val="24"/>
-                <w:szCs w:val="32"/>
-              </w:rPr>
-              <w:t>ui</w:t>
-            </w:r>
-            <w:r>
-              <w:rPr>
-                <w:rFonts w:eastAsia="楷体" w:hint="eastAsia"/>
-                <w:sz w:val="24"/>
-                <w:szCs w:val="32"/>
-              </w:rPr>
-              <w:t>等人</w:t>
-            </w:r>
-            <w:r>
-              <w:rPr>
-                <w:rFonts w:ascii="楷体" w:eastAsia="楷体" w:hAnsi="楷体"/>
-                <w:sz w:val="24"/>
-                <w:szCs w:val="32"/>
-                <w:vertAlign w:val="superscript"/>
-              </w:rPr>
-              <w:fldChar w:fldCharType="begin"/>
-            </w:r>
-            <w:r>
-              <w:rPr>
-                <w:rFonts w:ascii="楷体" w:eastAsia="楷体" w:hAnsi="楷体"/>
-                <w:sz w:val="24"/>
-                <w:szCs w:val="32"/>
-                <w:vertAlign w:val="superscript"/>
-              </w:rPr>
-              <w:instrText xml:space="preserve"> </w:instrText>
-            </w:r>
-            <w:r>
-              <w:rPr>
-                <w:rFonts w:ascii="楷体" w:eastAsia="楷体" w:hAnsi="楷体" w:hint="eastAsia"/>
-                <w:sz w:val="24"/>
-                <w:szCs w:val="32"/>
-                <w:vertAlign w:val="superscript"/>
-              </w:rPr>
-              <w:instrText>REF _Ref154778491 \r \h</w:instrText>
-            </w:r>
-            <w:r>
-              <w:rPr>
-                <w:rFonts w:ascii="楷体" w:eastAsia="楷体" w:hAnsi="楷体"/>
-                <w:sz w:val="24"/>
-                <w:szCs w:val="32"/>
-                <w:vertAlign w:val="superscript"/>
-              </w:rPr>
-              <w:instrText xml:space="preserve"> </w:instrText>
-            </w:r>
-            <w:r>
-              <w:rPr>
-                <w:rFonts w:ascii="楷体" w:eastAsia="楷体" w:hAnsi="楷体"/>
-                <w:sz w:val="24"/>
-                <w:szCs w:val="32"/>
-                <w:vertAlign w:val="superscript"/>
-              </w:rPr>
-              <w:instrText xml:space="preserve">\#”[0]” </w:instrText>
-            </w:r>
-            <w:r>
-              <w:rPr>
-                <w:rFonts w:ascii="楷体" w:eastAsia="楷体" w:hAnsi="楷体"/>
-                <w:sz w:val="24"/>
-                <w:szCs w:val="32"/>
-                <w:vertAlign w:val="superscript"/>
-              </w:rPr>
-              <w:instrText xml:space="preserve"> \* MERGEFORMAT </w:instrText>
-            </w:r>
-            <w:r>
-              <w:rPr>
-                <w:rFonts w:ascii="楷体" w:eastAsia="楷体" w:hAnsi="楷体"/>
-                <w:sz w:val="24"/>
-                <w:szCs w:val="32"/>
-                <w:vertAlign w:val="superscript"/>
-              </w:rPr>
-            </w:r>
-            <w:r>
-              <w:rPr>
-                <w:rFonts w:ascii="楷体" w:eastAsia="楷体" w:hAnsi="楷体"/>
-                <w:sz w:val="24"/>
-                <w:szCs w:val="32"/>
-                <w:vertAlign w:val="superscript"/>
-              </w:rPr>
-              <w:fldChar w:fldCharType="separate"/>
-            </w:r>
-            <w:r>
-              <w:rPr>
-                <w:rFonts w:ascii="楷体" w:eastAsia="楷体" w:hAnsi="楷体"/>
-                <w:sz w:val="24"/>
-                <w:szCs w:val="32"/>
-                <w:vertAlign w:val="superscript"/>
-              </w:rPr>
-              <w:t>[24]</w:t>
-            </w:r>
-            <w:r>
-              <w:rPr>
-                <w:rFonts w:ascii="楷体" w:eastAsia="楷体" w:hAnsi="楷体"/>
-                <w:sz w:val="24"/>
-                <w:szCs w:val="32"/>
-                <w:vertAlign w:val="superscript"/>
-              </w:rPr>
-              <w:fldChar w:fldCharType="end"/>
-            </w:r>
-            <w:r>
-              <w:rPr>
-                <w:rFonts w:eastAsia="楷体" w:hint="eastAsia"/>
-                <w:sz w:val="24"/>
-                <w:szCs w:val="32"/>
-              </w:rPr>
-              <w:t>充分考虑了加边过程中的成本，提出了一种同时增加相连边与依赖边的优化方法。作者探讨了在有限成本约束下，如何通过两种加边数量的合理组合以实现最佳的相依网络鲁棒性</w:t>
-            </w:r>
-            <w:r>
-              <w:rPr>
-                <w:rFonts w:eastAsia="楷体" w:hint="eastAsia"/>
-                <w:sz w:val="24"/>
-                <w:szCs w:val="32"/>
-              </w:rPr>
-              <w:t>。</w:t>
-            </w:r>
-            <w:r>
-              <w:rPr>
-                <w:rFonts w:eastAsia="楷体" w:hint="eastAsia"/>
-                <w:sz w:val="24"/>
-                <w:szCs w:val="32"/>
-              </w:rPr>
-              <w:t>另外，平均最短路径是刻画网络小世界属性的一个指标，研究如何向网络中添加一些边使得网络的平均最短路径长度最小的问题，可以进一步理解动态网络的小世界演化进程。向网络中添加适当的边，还可以提高网络的高同步性</w:t>
-            </w:r>
-            <w:r>
-              <w:rPr>
-                <w:rFonts w:ascii="楷体" w:eastAsia="楷体" w:hAnsi="楷体"/>
-                <w:sz w:val="24"/>
-                <w:szCs w:val="32"/>
-                <w:vertAlign w:val="superscript"/>
-              </w:rPr>
-              <w:fldChar w:fldCharType="begin"/>
-            </w:r>
-            <w:r>
-              <w:rPr>
-                <w:rFonts w:ascii="楷体" w:eastAsia="楷体" w:hAnsi="楷体"/>
-                <w:sz w:val="24"/>
-                <w:szCs w:val="32"/>
-                <w:vertAlign w:val="superscript"/>
-              </w:rPr>
-              <w:instrText xml:space="preserve"> </w:instrText>
-            </w:r>
-            <w:r>
-              <w:rPr>
-                <w:rFonts w:ascii="楷体" w:eastAsia="楷体" w:hAnsi="楷体" w:hint="eastAsia"/>
-                <w:sz w:val="24"/>
-                <w:szCs w:val="32"/>
-                <w:vertAlign w:val="superscript"/>
-              </w:rPr>
-              <w:instrText>REF _Ref154778501 \r \h</w:instrText>
-            </w:r>
-            <w:r>
-              <w:rPr>
-                <w:rFonts w:ascii="楷体" w:eastAsia="楷体" w:hAnsi="楷体"/>
-                <w:sz w:val="24"/>
-                <w:szCs w:val="32"/>
-                <w:vertAlign w:val="superscript"/>
-              </w:rPr>
-              <w:instrText xml:space="preserve"> \#"[0"</w:instrText>
-            </w:r>
-            <w:r>
-              <w:rPr>
-                <w:rFonts w:ascii="楷体" w:eastAsia="楷体" w:hAnsi="楷体"/>
-                <w:sz w:val="24"/>
-                <w:szCs w:val="32"/>
-                <w:vertAlign w:val="superscript"/>
-              </w:rPr>
-              <w:instrText xml:space="preserve"> </w:instrText>
-            </w:r>
-            <w:r>
-              <w:rPr>
-                <w:rFonts w:ascii="楷体" w:eastAsia="楷体" w:hAnsi="楷体"/>
-                <w:sz w:val="24"/>
-                <w:szCs w:val="32"/>
-                <w:vertAlign w:val="superscript"/>
-              </w:rPr>
-              <w:instrText xml:space="preserve"> \* MERGEFORMAT </w:instrText>
-            </w:r>
-            <w:r>
-              <w:rPr>
-                <w:rFonts w:ascii="楷体" w:eastAsia="楷体" w:hAnsi="楷体"/>
-                <w:sz w:val="24"/>
-                <w:szCs w:val="32"/>
-                <w:vertAlign w:val="superscript"/>
-              </w:rPr>
-            </w:r>
-            <w:r>
-              <w:rPr>
-                <w:rFonts w:ascii="楷体" w:eastAsia="楷体" w:hAnsi="楷体"/>
-                <w:sz w:val="24"/>
-                <w:szCs w:val="32"/>
-                <w:vertAlign w:val="superscript"/>
-              </w:rPr>
-              <w:fldChar w:fldCharType="separate"/>
-            </w:r>
-            <w:r>
-              <w:rPr>
-                <w:rFonts w:ascii="楷体" w:eastAsia="楷体" w:hAnsi="楷体"/>
-                <w:sz w:val="24"/>
-                <w:szCs w:val="32"/>
-                <w:vertAlign w:val="superscript"/>
-              </w:rPr>
-              <w:t>[25</w:t>
-            </w:r>
-            <w:r>
-              <w:rPr>
-                <w:rFonts w:ascii="楷体" w:eastAsia="楷体" w:hAnsi="楷体"/>
-                <w:sz w:val="24"/>
-                <w:szCs w:val="32"/>
-                <w:vertAlign w:val="superscript"/>
-              </w:rPr>
-              <w:fldChar w:fldCharType="end"/>
-            </w:r>
-            <w:r>
-              <w:rPr>
-                <w:rFonts w:ascii="楷体" w:eastAsia="楷体" w:hAnsi="楷体"/>
-                <w:sz w:val="24"/>
-                <w:szCs w:val="32"/>
-                <w:vertAlign w:val="superscript"/>
-              </w:rPr>
-              <w:t>-</w:t>
-            </w:r>
-            <w:r>
-              <w:rPr>
-                <w:rFonts w:ascii="楷体" w:eastAsia="楷体" w:hAnsi="楷体"/>
-                <w:sz w:val="24"/>
-                <w:szCs w:val="32"/>
-                <w:vertAlign w:val="superscript"/>
-              </w:rPr>
-              <w:fldChar w:fldCharType="begin"/>
-            </w:r>
-            <w:r>
-              <w:rPr>
-                <w:rFonts w:ascii="楷体" w:eastAsia="楷体" w:hAnsi="楷体"/>
-                <w:sz w:val="24"/>
-                <w:szCs w:val="32"/>
-                <w:vertAlign w:val="superscript"/>
-              </w:rPr>
-              <w:instrText xml:space="preserve"> REF _Ref154778502 \r \h </w:instrText>
-            </w:r>
-            <w:r>
-              <w:rPr>
-                <w:rFonts w:ascii="楷体" w:eastAsia="楷体" w:hAnsi="楷体"/>
-                <w:sz w:val="24"/>
-                <w:szCs w:val="32"/>
-                <w:vertAlign w:val="superscript"/>
-              </w:rPr>
-              <w:instrText xml:space="preserve">\#"0]" </w:instrText>
-            </w:r>
-            <w:r>
-              <w:rPr>
-                <w:rFonts w:ascii="楷体" w:eastAsia="楷体" w:hAnsi="楷体"/>
-                <w:sz w:val="24"/>
-                <w:szCs w:val="32"/>
-                <w:vertAlign w:val="superscript"/>
-              </w:rPr>
-              <w:instrText xml:space="preserve"> \* MERGEFORMAT </w:instrText>
-            </w:r>
-            <w:r>
-              <w:rPr>
-                <w:rFonts w:ascii="楷体" w:eastAsia="楷体" w:hAnsi="楷体"/>
-                <w:sz w:val="24"/>
-                <w:szCs w:val="32"/>
-                <w:vertAlign w:val="superscript"/>
-              </w:rPr>
-            </w:r>
-            <w:r>
-              <w:rPr>
-                <w:rFonts w:ascii="楷体" w:eastAsia="楷体" w:hAnsi="楷体"/>
-                <w:sz w:val="24"/>
-                <w:szCs w:val="32"/>
-                <w:vertAlign w:val="superscript"/>
-              </w:rPr>
-              <w:fldChar w:fldCharType="separate"/>
-            </w:r>
-            <w:r>
-              <w:rPr>
-                <w:rFonts w:ascii="楷体" w:eastAsia="楷体" w:hAnsi="楷体"/>
-                <w:sz w:val="24"/>
-                <w:szCs w:val="32"/>
-                <w:vertAlign w:val="superscript"/>
-              </w:rPr>
-              <w:t>26]</w:t>
-            </w:r>
-            <w:r>
-              <w:rPr>
-                <w:rFonts w:ascii="楷体" w:eastAsia="楷体" w:hAnsi="楷体"/>
-                <w:sz w:val="24"/>
-                <w:szCs w:val="32"/>
-                <w:vertAlign w:val="superscript"/>
-              </w:rPr>
-              <w:fldChar w:fldCharType="end"/>
-            </w:r>
-            <w:r>
-              <w:rPr>
-                <w:rFonts w:eastAsia="楷体" w:hint="eastAsia"/>
-                <w:sz w:val="24"/>
-                <w:szCs w:val="32"/>
-              </w:rPr>
-              <w:t>，有助于节点在较短的时间内达成一致</w:t>
-            </w:r>
-            <w:r>
-              <w:rPr>
-                <w:rFonts w:eastAsia="楷体" w:hint="eastAsia"/>
-                <w:sz w:val="24"/>
-                <w:szCs w:val="32"/>
-              </w:rPr>
-              <w:t>性</w:t>
-            </w:r>
-            <w:r>
-              <w:rPr>
-                <w:rFonts w:eastAsia="楷体" w:hint="eastAsia"/>
-                <w:sz w:val="24"/>
-                <w:szCs w:val="32"/>
-              </w:rPr>
-              <w:t>，从而提高网络的持久寿命。同样，加边策略的选择也有助于提高网络的鲁棒性</w:t>
-            </w:r>
-            <w:r>
-              <w:rPr>
-                <w:rFonts w:ascii="楷体" w:eastAsia="楷体" w:hAnsi="楷体"/>
-                <w:sz w:val="24"/>
-                <w:szCs w:val="32"/>
-                <w:vertAlign w:val="superscript"/>
-              </w:rPr>
-              <w:fldChar w:fldCharType="begin"/>
-            </w:r>
-            <w:r>
-              <w:rPr>
-                <w:rFonts w:ascii="楷体" w:eastAsia="楷体" w:hAnsi="楷体"/>
-                <w:sz w:val="24"/>
-                <w:szCs w:val="32"/>
-                <w:vertAlign w:val="superscript"/>
-              </w:rPr>
-              <w:instrText xml:space="preserve"> </w:instrText>
-            </w:r>
-            <w:r>
-              <w:rPr>
-                <w:rFonts w:ascii="楷体" w:eastAsia="楷体" w:hAnsi="楷体" w:hint="eastAsia"/>
-                <w:sz w:val="24"/>
-                <w:szCs w:val="32"/>
-                <w:vertAlign w:val="superscript"/>
-              </w:rPr>
-              <w:instrText>REF _Ref154778512 \r \h</w:instrText>
-            </w:r>
-            <w:r>
-              <w:rPr>
-                <w:rFonts w:ascii="楷体" w:eastAsia="楷体" w:hAnsi="楷体"/>
-                <w:sz w:val="24"/>
-                <w:szCs w:val="32"/>
-                <w:vertAlign w:val="superscript"/>
-              </w:rPr>
-              <w:instrText xml:space="preserve"> </w:instrText>
-            </w:r>
-            <w:r>
-              <w:rPr>
-                <w:rFonts w:ascii="楷体" w:eastAsia="楷体" w:hAnsi="楷体"/>
-                <w:sz w:val="24"/>
-                <w:szCs w:val="32"/>
-                <w:vertAlign w:val="superscript"/>
-              </w:rPr>
-              <w:instrText xml:space="preserve">\#"[0"  \* MERGEFORMAT </w:instrText>
-            </w:r>
-            <w:r>
-              <w:rPr>
-                <w:rFonts w:ascii="楷体" w:eastAsia="楷体" w:hAnsi="楷体"/>
-                <w:sz w:val="24"/>
-                <w:szCs w:val="32"/>
-                <w:vertAlign w:val="superscript"/>
-              </w:rPr>
-            </w:r>
-            <w:r>
-              <w:rPr>
-                <w:rFonts w:ascii="楷体" w:eastAsia="楷体" w:hAnsi="楷体"/>
-                <w:sz w:val="24"/>
-                <w:szCs w:val="32"/>
-                <w:vertAlign w:val="superscript"/>
-              </w:rPr>
-              <w:fldChar w:fldCharType="separate"/>
-            </w:r>
-            <w:r>
-              <w:rPr>
-                <w:rFonts w:ascii="楷体" w:eastAsia="楷体" w:hAnsi="楷体"/>
-                <w:sz w:val="24"/>
-                <w:szCs w:val="32"/>
-                <w:vertAlign w:val="superscript"/>
-              </w:rPr>
-              <w:t>[27</w:t>
-            </w:r>
-            <w:r>
-              <w:rPr>
-                <w:rFonts w:ascii="楷体" w:eastAsia="楷体" w:hAnsi="楷体"/>
-                <w:sz w:val="24"/>
-                <w:szCs w:val="32"/>
-                <w:vertAlign w:val="superscript"/>
-              </w:rPr>
-              <w:fldChar w:fldCharType="end"/>
-            </w:r>
-            <w:r>
-              <w:rPr>
-                <w:rFonts w:ascii="楷体" w:eastAsia="楷体" w:hAnsi="楷体"/>
-                <w:sz w:val="24"/>
-                <w:szCs w:val="32"/>
-                <w:vertAlign w:val="superscript"/>
-              </w:rPr>
-              <w:t>-</w:t>
-            </w:r>
-            <w:r>
-              <w:rPr>
-                <w:rFonts w:ascii="楷体" w:eastAsia="楷体" w:hAnsi="楷体"/>
-                <w:sz w:val="24"/>
-                <w:szCs w:val="32"/>
-                <w:vertAlign w:val="superscript"/>
-              </w:rPr>
-              <w:fldChar w:fldCharType="begin"/>
-            </w:r>
-            <w:r>
-              <w:rPr>
-                <w:rFonts w:ascii="楷体" w:eastAsia="楷体" w:hAnsi="楷体"/>
-                <w:sz w:val="24"/>
-                <w:szCs w:val="32"/>
-                <w:vertAlign w:val="superscript"/>
-              </w:rPr>
-              <w:instrText xml:space="preserve"> REF _Ref154778516 \r \h </w:instrText>
-            </w:r>
-            <w:r>
-              <w:rPr>
-                <w:rFonts w:ascii="楷体" w:eastAsia="楷体" w:hAnsi="楷体"/>
-                <w:sz w:val="24"/>
-                <w:szCs w:val="32"/>
-                <w:vertAlign w:val="superscript"/>
-              </w:rPr>
-              <w:instrText xml:space="preserve">\#"0]"  \* MERGEFORMAT </w:instrText>
-            </w:r>
-            <w:r>
-              <w:rPr>
-                <w:rFonts w:ascii="楷体" w:eastAsia="楷体" w:hAnsi="楷体"/>
-                <w:sz w:val="24"/>
-                <w:szCs w:val="32"/>
-                <w:vertAlign w:val="superscript"/>
-              </w:rPr>
-            </w:r>
-            <w:r>
-              <w:rPr>
-                <w:rFonts w:ascii="楷体" w:eastAsia="楷体" w:hAnsi="楷体"/>
-                <w:sz w:val="24"/>
-                <w:szCs w:val="32"/>
-                <w:vertAlign w:val="superscript"/>
-              </w:rPr>
-              <w:fldChar w:fldCharType="separate"/>
-            </w:r>
-            <w:r>
-              <w:rPr>
-                <w:rFonts w:ascii="楷体" w:eastAsia="楷体" w:hAnsi="楷体"/>
-                <w:sz w:val="24"/>
-                <w:szCs w:val="32"/>
-                <w:vertAlign w:val="superscript"/>
-              </w:rPr>
-              <w:t>29]</w:t>
-            </w:r>
-            <w:r>
-              <w:rPr>
-                <w:rFonts w:ascii="楷体" w:eastAsia="楷体" w:hAnsi="楷体"/>
-                <w:sz w:val="24"/>
-                <w:szCs w:val="32"/>
-                <w:vertAlign w:val="superscript"/>
-              </w:rPr>
-              <w:fldChar w:fldCharType="end"/>
-            </w:r>
-            <w:r>
-              <w:rPr>
-                <w:rFonts w:eastAsia="楷体" w:hint="eastAsia"/>
-                <w:sz w:val="24"/>
-                <w:szCs w:val="32"/>
-              </w:rPr>
-              <w:t>和结构可控性</w:t>
-            </w:r>
-            <w:r>
-              <w:rPr>
-                <w:rFonts w:ascii="楷体" w:eastAsia="楷体" w:hAnsi="楷体"/>
-                <w:sz w:val="24"/>
-                <w:szCs w:val="32"/>
-                <w:vertAlign w:val="superscript"/>
-              </w:rPr>
-              <w:fldChar w:fldCharType="begin"/>
-            </w:r>
-            <w:r>
-              <w:rPr>
-                <w:rFonts w:ascii="楷体" w:eastAsia="楷体" w:hAnsi="楷体"/>
-                <w:sz w:val="24"/>
-                <w:szCs w:val="32"/>
-                <w:vertAlign w:val="superscript"/>
-              </w:rPr>
-              <w:instrText xml:space="preserve"> </w:instrText>
-            </w:r>
-            <w:r>
-              <w:rPr>
-                <w:rFonts w:ascii="楷体" w:eastAsia="楷体" w:hAnsi="楷体" w:hint="eastAsia"/>
-                <w:sz w:val="24"/>
-                <w:szCs w:val="32"/>
-                <w:vertAlign w:val="superscript"/>
-              </w:rPr>
-              <w:instrText>REF _Ref154778525 \r \h</w:instrText>
-            </w:r>
-            <w:r>
-              <w:rPr>
-                <w:rFonts w:ascii="楷体" w:eastAsia="楷体" w:hAnsi="楷体"/>
-                <w:sz w:val="24"/>
-                <w:szCs w:val="32"/>
-                <w:vertAlign w:val="superscript"/>
-              </w:rPr>
-              <w:instrText xml:space="preserve"> </w:instrText>
-            </w:r>
-            <w:r>
-              <w:rPr>
-                <w:rFonts w:ascii="楷体" w:eastAsia="楷体" w:hAnsi="楷体"/>
-                <w:sz w:val="24"/>
-                <w:szCs w:val="32"/>
-                <w:vertAlign w:val="superscript"/>
-              </w:rPr>
-              <w:instrText xml:space="preserve">\#”[0]” </w:instrText>
-            </w:r>
-            <w:r>
-              <w:rPr>
-                <w:rFonts w:ascii="楷体" w:eastAsia="楷体" w:hAnsi="楷体"/>
-                <w:sz w:val="24"/>
-                <w:szCs w:val="32"/>
-                <w:vertAlign w:val="superscript"/>
-              </w:rPr>
-              <w:instrText xml:space="preserve"> \* MERGEFORMAT </w:instrText>
-            </w:r>
-            <w:r>
-              <w:rPr>
-                <w:rFonts w:ascii="楷体" w:eastAsia="楷体" w:hAnsi="楷体"/>
-                <w:sz w:val="24"/>
-                <w:szCs w:val="32"/>
-                <w:vertAlign w:val="superscript"/>
-              </w:rPr>
-            </w:r>
-            <w:r>
-              <w:rPr>
-                <w:rFonts w:ascii="楷体" w:eastAsia="楷体" w:hAnsi="楷体"/>
-                <w:sz w:val="24"/>
-                <w:szCs w:val="32"/>
-                <w:vertAlign w:val="superscript"/>
-              </w:rPr>
-              <w:fldChar w:fldCharType="separate"/>
-            </w:r>
-            <w:r>
-              <w:rPr>
-                <w:rFonts w:ascii="楷体" w:eastAsia="楷体" w:hAnsi="楷体"/>
-                <w:sz w:val="24"/>
-                <w:szCs w:val="32"/>
-                <w:vertAlign w:val="superscript"/>
-              </w:rPr>
-              <w:t>[30]</w:t>
-            </w:r>
-            <w:r>
-              <w:rPr>
-                <w:rFonts w:ascii="楷体" w:eastAsia="楷体" w:hAnsi="楷体"/>
-                <w:sz w:val="24"/>
-                <w:szCs w:val="32"/>
-                <w:vertAlign w:val="superscript"/>
-              </w:rPr>
-              <w:fldChar w:fldCharType="end"/>
-            </w:r>
-            <w:r>
-              <w:rPr>
-                <w:rFonts w:eastAsia="楷体" w:hint="eastAsia"/>
-                <w:sz w:val="24"/>
-                <w:szCs w:val="32"/>
-              </w:rPr>
-              <w:t>，社交网络中的社团发现问题也可以通过加边策略和思路来解决</w:t>
-            </w:r>
-            <w:r>
-              <w:rPr>
-                <w:rFonts w:ascii="楷体" w:eastAsia="楷体" w:hAnsi="楷体"/>
-                <w:sz w:val="24"/>
-                <w:szCs w:val="32"/>
-                <w:vertAlign w:val="superscript"/>
-              </w:rPr>
-              <w:fldChar w:fldCharType="begin"/>
-            </w:r>
-            <w:r>
-              <w:rPr>
-                <w:rFonts w:ascii="楷体" w:eastAsia="楷体" w:hAnsi="楷体"/>
-                <w:sz w:val="24"/>
-                <w:szCs w:val="32"/>
-                <w:vertAlign w:val="superscript"/>
-              </w:rPr>
-              <w:instrText xml:space="preserve"> </w:instrText>
-            </w:r>
-            <w:r>
-              <w:rPr>
-                <w:rFonts w:ascii="楷体" w:eastAsia="楷体" w:hAnsi="楷体" w:hint="eastAsia"/>
-                <w:sz w:val="24"/>
-                <w:szCs w:val="32"/>
-                <w:vertAlign w:val="superscript"/>
-              </w:rPr>
-              <w:instrText>REF _Ref154778536 \r \h</w:instrText>
-            </w:r>
-            <w:r>
-              <w:rPr>
-                <w:rFonts w:ascii="楷体" w:eastAsia="楷体" w:hAnsi="楷体"/>
-                <w:sz w:val="24"/>
-                <w:szCs w:val="32"/>
-                <w:vertAlign w:val="superscript"/>
-              </w:rPr>
-              <w:instrText xml:space="preserve"> </w:instrText>
-            </w:r>
-            <w:r>
-              <w:rPr>
-                <w:rFonts w:ascii="楷体" w:eastAsia="楷体" w:hAnsi="楷体"/>
-                <w:sz w:val="24"/>
-                <w:szCs w:val="32"/>
-                <w:vertAlign w:val="superscript"/>
-              </w:rPr>
-              <w:instrText xml:space="preserve">\#"[0"  \* MERGEFORMAT </w:instrText>
-            </w:r>
-            <w:r>
-              <w:rPr>
-                <w:rFonts w:ascii="楷体" w:eastAsia="楷体" w:hAnsi="楷体"/>
-                <w:sz w:val="24"/>
-                <w:szCs w:val="32"/>
-                <w:vertAlign w:val="superscript"/>
-              </w:rPr>
-            </w:r>
-            <w:r>
-              <w:rPr>
-                <w:rFonts w:ascii="楷体" w:eastAsia="楷体" w:hAnsi="楷体"/>
-                <w:sz w:val="24"/>
-                <w:szCs w:val="32"/>
-                <w:vertAlign w:val="superscript"/>
-              </w:rPr>
-              <w:fldChar w:fldCharType="separate"/>
-            </w:r>
-            <w:r>
-              <w:rPr>
-                <w:rFonts w:ascii="楷体" w:eastAsia="楷体" w:hAnsi="楷体"/>
-                <w:sz w:val="24"/>
-                <w:szCs w:val="32"/>
-                <w:vertAlign w:val="superscript"/>
-              </w:rPr>
-              <w:t>[31</w:t>
-            </w:r>
-            <w:r>
-              <w:rPr>
-                <w:rFonts w:ascii="楷体" w:eastAsia="楷体" w:hAnsi="楷体"/>
-                <w:sz w:val="24"/>
-                <w:szCs w:val="32"/>
-                <w:vertAlign w:val="superscript"/>
-              </w:rPr>
-              <w:fldChar w:fldCharType="end"/>
-            </w:r>
-            <w:r>
-              <w:rPr>
-                <w:rFonts w:ascii="楷体" w:eastAsia="楷体" w:hAnsi="楷体"/>
-                <w:sz w:val="24"/>
-                <w:szCs w:val="32"/>
-                <w:vertAlign w:val="superscript"/>
-              </w:rPr>
-              <w:t>-</w:t>
-            </w:r>
-            <w:r>
-              <w:rPr>
-                <w:rFonts w:ascii="楷体" w:eastAsia="楷体" w:hAnsi="楷体"/>
-                <w:sz w:val="24"/>
-                <w:szCs w:val="32"/>
-                <w:vertAlign w:val="superscript"/>
-              </w:rPr>
-              <w:fldChar w:fldCharType="begin"/>
-            </w:r>
-            <w:r>
-              <w:rPr>
-                <w:rFonts w:ascii="楷体" w:eastAsia="楷体" w:hAnsi="楷体"/>
-                <w:sz w:val="24"/>
-                <w:szCs w:val="32"/>
-                <w:vertAlign w:val="superscript"/>
-              </w:rPr>
-              <w:instrText xml:space="preserve"> REF _Ref154778538 \r \h </w:instrText>
-            </w:r>
-            <w:r>
-              <w:rPr>
-                <w:rFonts w:ascii="楷体" w:eastAsia="楷体" w:hAnsi="楷体"/>
-                <w:sz w:val="24"/>
-                <w:szCs w:val="32"/>
-                <w:vertAlign w:val="superscript"/>
-              </w:rPr>
-              <w:instrText xml:space="preserve">\#"0]"  \* MERGEFORMAT </w:instrText>
-            </w:r>
-            <w:r>
-              <w:rPr>
-                <w:rFonts w:ascii="楷体" w:eastAsia="楷体" w:hAnsi="楷体"/>
-                <w:sz w:val="24"/>
-                <w:szCs w:val="32"/>
-                <w:vertAlign w:val="superscript"/>
-              </w:rPr>
-            </w:r>
-            <w:r>
-              <w:rPr>
-                <w:rFonts w:ascii="楷体" w:eastAsia="楷体" w:hAnsi="楷体"/>
-                <w:sz w:val="24"/>
-                <w:szCs w:val="32"/>
-                <w:vertAlign w:val="superscript"/>
-              </w:rPr>
-              <w:fldChar w:fldCharType="separate"/>
-            </w:r>
-            <w:r>
-              <w:rPr>
-                <w:rFonts w:ascii="楷体" w:eastAsia="楷体" w:hAnsi="楷体"/>
-                <w:sz w:val="24"/>
-                <w:szCs w:val="32"/>
-                <w:vertAlign w:val="superscript"/>
-              </w:rPr>
-              <w:t>32]</w:t>
-            </w:r>
-            <w:r>
-              <w:rPr>
-                <w:rFonts w:ascii="楷体" w:eastAsia="楷体" w:hAnsi="楷体"/>
-                <w:sz w:val="24"/>
-                <w:szCs w:val="32"/>
-                <w:vertAlign w:val="superscript"/>
-              </w:rPr>
-              <w:fldChar w:fldCharType="end"/>
-            </w:r>
-            <w:r>
-              <w:rPr>
-                <w:rFonts w:eastAsia="楷体" w:hint="eastAsia"/>
-                <w:sz w:val="24"/>
-                <w:szCs w:val="32"/>
-              </w:rPr>
-              <w:t>。实际生活中许多网络都会面临加边扩容的问题，因此需要人们研究如何加边才能使得网络性能更好，比如交通网络</w:t>
-            </w:r>
-            <w:r>
-              <w:rPr>
-                <w:rFonts w:ascii="楷体" w:eastAsia="楷体" w:hAnsi="楷体"/>
-                <w:sz w:val="24"/>
-                <w:szCs w:val="32"/>
-                <w:vertAlign w:val="superscript"/>
-              </w:rPr>
-              <w:fldChar w:fldCharType="begin"/>
-            </w:r>
-            <w:r>
-              <w:rPr>
-                <w:rFonts w:ascii="楷体" w:eastAsia="楷体" w:hAnsi="楷体"/>
-                <w:sz w:val="24"/>
-                <w:szCs w:val="32"/>
-                <w:vertAlign w:val="superscript"/>
-              </w:rPr>
-              <w:instrText xml:space="preserve"> </w:instrText>
-            </w:r>
-            <w:r>
-              <w:rPr>
-                <w:rFonts w:ascii="楷体" w:eastAsia="楷体" w:hAnsi="楷体" w:hint="eastAsia"/>
-                <w:sz w:val="24"/>
-                <w:szCs w:val="32"/>
-                <w:vertAlign w:val="superscript"/>
-              </w:rPr>
-              <w:instrText>REF _Ref154778544 \r \h</w:instrText>
-            </w:r>
-            <w:r>
-              <w:rPr>
-                <w:rFonts w:ascii="楷体" w:eastAsia="楷体" w:hAnsi="楷体"/>
-                <w:sz w:val="24"/>
-                <w:szCs w:val="32"/>
-                <w:vertAlign w:val="superscript"/>
-              </w:rPr>
-              <w:instrText xml:space="preserve"> </w:instrText>
-            </w:r>
-            <w:r>
-              <w:rPr>
-                <w:rFonts w:ascii="楷体" w:eastAsia="楷体" w:hAnsi="楷体"/>
-                <w:sz w:val="24"/>
-                <w:szCs w:val="32"/>
-                <w:vertAlign w:val="superscript"/>
-              </w:rPr>
-              <w:instrText xml:space="preserve">\#”[0]” </w:instrText>
-            </w:r>
-            <w:r>
-              <w:rPr>
-                <w:rFonts w:ascii="楷体" w:eastAsia="楷体" w:hAnsi="楷体"/>
-                <w:sz w:val="24"/>
-                <w:szCs w:val="32"/>
-                <w:vertAlign w:val="superscript"/>
-              </w:rPr>
-              <w:instrText xml:space="preserve"> \* MERGEFORMAT </w:instrText>
-            </w:r>
-            <w:r>
-              <w:rPr>
-                <w:rFonts w:ascii="楷体" w:eastAsia="楷体" w:hAnsi="楷体"/>
-                <w:sz w:val="24"/>
-                <w:szCs w:val="32"/>
-                <w:vertAlign w:val="superscript"/>
-              </w:rPr>
-            </w:r>
-            <w:r>
-              <w:rPr>
-                <w:rFonts w:ascii="楷体" w:eastAsia="楷体" w:hAnsi="楷体"/>
-                <w:sz w:val="24"/>
-                <w:szCs w:val="32"/>
-                <w:vertAlign w:val="superscript"/>
-              </w:rPr>
-              <w:fldChar w:fldCharType="separate"/>
-            </w:r>
-            <w:r>
-              <w:rPr>
-                <w:rFonts w:ascii="楷体" w:eastAsia="楷体" w:hAnsi="楷体"/>
-                <w:sz w:val="24"/>
-                <w:szCs w:val="32"/>
-                <w:vertAlign w:val="superscript"/>
-              </w:rPr>
-              <w:t>[33]</w:t>
-            </w:r>
-            <w:r>
-              <w:rPr>
-                <w:rFonts w:ascii="楷体" w:eastAsia="楷体" w:hAnsi="楷体"/>
-                <w:sz w:val="24"/>
-                <w:szCs w:val="32"/>
-                <w:vertAlign w:val="superscript"/>
-              </w:rPr>
-              <w:fldChar w:fldCharType="end"/>
-            </w:r>
-            <w:r>
-              <w:rPr>
-                <w:rFonts w:eastAsia="楷体" w:hint="eastAsia"/>
-                <w:sz w:val="24"/>
-                <w:szCs w:val="32"/>
-              </w:rPr>
-              <w:t>，航班网络</w:t>
-            </w:r>
-            <w:r>
-              <w:rPr>
-                <w:rFonts w:ascii="楷体" w:eastAsia="楷体" w:hAnsi="楷体"/>
-                <w:sz w:val="24"/>
-                <w:szCs w:val="32"/>
-                <w:vertAlign w:val="superscript"/>
-              </w:rPr>
-              <w:fldChar w:fldCharType="begin"/>
-            </w:r>
-            <w:r>
-              <w:rPr>
-                <w:rFonts w:ascii="楷体" w:eastAsia="楷体" w:hAnsi="楷体"/>
-                <w:sz w:val="24"/>
-                <w:szCs w:val="32"/>
-                <w:vertAlign w:val="superscript"/>
-              </w:rPr>
-              <w:instrText xml:space="preserve"> </w:instrText>
-            </w:r>
-            <w:r>
-              <w:rPr>
-                <w:rFonts w:ascii="楷体" w:eastAsia="楷体" w:hAnsi="楷体" w:hint="eastAsia"/>
-                <w:sz w:val="24"/>
-                <w:szCs w:val="32"/>
-                <w:vertAlign w:val="superscript"/>
-              </w:rPr>
-              <w:instrText>REF _Ref154778548 \r \h</w:instrText>
-            </w:r>
-            <w:r>
-              <w:rPr>
-                <w:rFonts w:ascii="楷体" w:eastAsia="楷体" w:hAnsi="楷体"/>
-                <w:sz w:val="24"/>
-                <w:szCs w:val="32"/>
-                <w:vertAlign w:val="superscript"/>
-              </w:rPr>
-              <w:instrText xml:space="preserve"> \#”[0]”</w:instrText>
-            </w:r>
-            <w:r>
-              <w:rPr>
-                <w:rFonts w:ascii="楷体" w:eastAsia="楷体" w:hAnsi="楷体"/>
-                <w:sz w:val="24"/>
-                <w:szCs w:val="32"/>
-                <w:vertAlign w:val="superscript"/>
-              </w:rPr>
-              <w:instrText xml:space="preserve"> </w:instrText>
-            </w:r>
-            <w:r>
-              <w:rPr>
-                <w:rFonts w:ascii="楷体" w:eastAsia="楷体" w:hAnsi="楷体"/>
-                <w:sz w:val="24"/>
-                <w:szCs w:val="32"/>
-                <w:vertAlign w:val="superscript"/>
-              </w:rPr>
-              <w:instrText xml:space="preserve"> \* MERGEFORMAT </w:instrText>
-            </w:r>
-            <w:r>
-              <w:rPr>
-                <w:rFonts w:ascii="楷体" w:eastAsia="楷体" w:hAnsi="楷体"/>
-                <w:sz w:val="24"/>
-                <w:szCs w:val="32"/>
-                <w:vertAlign w:val="superscript"/>
-              </w:rPr>
-            </w:r>
-            <w:r>
-              <w:rPr>
-                <w:rFonts w:ascii="楷体" w:eastAsia="楷体" w:hAnsi="楷体"/>
-                <w:sz w:val="24"/>
-                <w:szCs w:val="32"/>
-                <w:vertAlign w:val="superscript"/>
-              </w:rPr>
-              <w:fldChar w:fldCharType="separate"/>
-            </w:r>
-            <w:r>
-              <w:rPr>
-                <w:rFonts w:ascii="楷体" w:eastAsia="楷体" w:hAnsi="楷体"/>
-                <w:sz w:val="24"/>
-                <w:szCs w:val="32"/>
-                <w:vertAlign w:val="superscript"/>
-              </w:rPr>
-              <w:t>[34]</w:t>
-            </w:r>
-            <w:r>
-              <w:rPr>
-                <w:rFonts w:ascii="楷体" w:eastAsia="楷体" w:hAnsi="楷体"/>
-                <w:sz w:val="24"/>
-                <w:szCs w:val="32"/>
-                <w:vertAlign w:val="superscript"/>
-              </w:rPr>
-              <w:fldChar w:fldCharType="end"/>
-            </w:r>
-            <w:r>
-              <w:rPr>
-                <w:rFonts w:eastAsia="楷体" w:hint="eastAsia"/>
-                <w:sz w:val="24"/>
-                <w:szCs w:val="32"/>
-              </w:rPr>
-              <w:t>，无线传感器网络</w:t>
-            </w:r>
-            <w:r>
-              <w:rPr>
-                <w:rFonts w:ascii="楷体" w:eastAsia="楷体" w:hAnsi="楷体"/>
-                <w:sz w:val="24"/>
-                <w:szCs w:val="32"/>
-                <w:vertAlign w:val="superscript"/>
-              </w:rPr>
-              <w:fldChar w:fldCharType="begin"/>
-            </w:r>
-            <w:r>
-              <w:rPr>
-                <w:rFonts w:ascii="楷体" w:eastAsia="楷体" w:hAnsi="楷体"/>
-                <w:sz w:val="24"/>
-                <w:szCs w:val="32"/>
-                <w:vertAlign w:val="superscript"/>
-              </w:rPr>
-              <w:instrText xml:space="preserve"> </w:instrText>
-            </w:r>
-            <w:r>
-              <w:rPr>
-                <w:rFonts w:ascii="楷体" w:eastAsia="楷体" w:hAnsi="楷体" w:hint="eastAsia"/>
-                <w:sz w:val="24"/>
-                <w:szCs w:val="32"/>
-                <w:vertAlign w:val="superscript"/>
-              </w:rPr>
-              <w:instrText>REF _Ref154778554 \r \h</w:instrText>
-            </w:r>
-            <w:r>
-              <w:rPr>
-                <w:rFonts w:ascii="楷体" w:eastAsia="楷体" w:hAnsi="楷体"/>
-                <w:sz w:val="24"/>
-                <w:szCs w:val="32"/>
-                <w:vertAlign w:val="superscript"/>
-              </w:rPr>
-              <w:instrText xml:space="preserve"> </w:instrText>
-            </w:r>
-            <w:r>
-              <w:rPr>
-                <w:rFonts w:ascii="楷体" w:eastAsia="楷体" w:hAnsi="楷体"/>
-                <w:sz w:val="24"/>
-                <w:szCs w:val="32"/>
-                <w:vertAlign w:val="superscript"/>
-              </w:rPr>
-              <w:instrText xml:space="preserve">\#”[0]” </w:instrText>
-            </w:r>
-            <w:r>
-              <w:rPr>
-                <w:rFonts w:ascii="楷体" w:eastAsia="楷体" w:hAnsi="楷体"/>
-                <w:sz w:val="24"/>
-                <w:szCs w:val="32"/>
-                <w:vertAlign w:val="superscript"/>
-              </w:rPr>
-              <w:instrText xml:space="preserve"> \* MERGEFORMAT </w:instrText>
-            </w:r>
-            <w:r>
-              <w:rPr>
-                <w:rFonts w:ascii="楷体" w:eastAsia="楷体" w:hAnsi="楷体"/>
-                <w:sz w:val="24"/>
-                <w:szCs w:val="32"/>
-                <w:vertAlign w:val="superscript"/>
-              </w:rPr>
-            </w:r>
-            <w:r>
-              <w:rPr>
-                <w:rFonts w:ascii="楷体" w:eastAsia="楷体" w:hAnsi="楷体"/>
-                <w:sz w:val="24"/>
-                <w:szCs w:val="32"/>
-                <w:vertAlign w:val="superscript"/>
-              </w:rPr>
-              <w:fldChar w:fldCharType="separate"/>
-            </w:r>
-            <w:r>
-              <w:rPr>
-                <w:rFonts w:ascii="楷体" w:eastAsia="楷体" w:hAnsi="楷体"/>
-                <w:sz w:val="24"/>
-                <w:szCs w:val="32"/>
-                <w:vertAlign w:val="superscript"/>
-              </w:rPr>
-              <w:t>[35]</w:t>
-            </w:r>
-            <w:r>
-              <w:rPr>
-                <w:rFonts w:ascii="楷体" w:eastAsia="楷体" w:hAnsi="楷体"/>
-                <w:sz w:val="24"/>
-                <w:szCs w:val="32"/>
-                <w:vertAlign w:val="superscript"/>
-              </w:rPr>
-              <w:fldChar w:fldCharType="end"/>
-            </w:r>
-            <w:r>
-              <w:rPr>
-                <w:rFonts w:eastAsia="楷体" w:hint="eastAsia"/>
-                <w:sz w:val="24"/>
-                <w:szCs w:val="32"/>
-              </w:rPr>
-              <w:t>等网络，需要考虑添加能够最大可能增加传输容量，提高传输效率的边。对于社交网络，可以考虑向网络中添加一些边，进而优化其连通性并提高其进行社会化过程的能力</w:t>
-            </w:r>
-            <w:r>
-              <w:rPr>
-                <w:rFonts w:ascii="楷体" w:eastAsia="楷体" w:hAnsi="楷体"/>
-                <w:sz w:val="24"/>
-                <w:szCs w:val="32"/>
-                <w:vertAlign w:val="superscript"/>
-              </w:rPr>
-              <w:fldChar w:fldCharType="begin"/>
-            </w:r>
-            <w:r>
-              <w:rPr>
-                <w:rFonts w:ascii="楷体" w:eastAsia="楷体" w:hAnsi="楷体"/>
-                <w:sz w:val="24"/>
-                <w:szCs w:val="32"/>
-                <w:vertAlign w:val="superscript"/>
-              </w:rPr>
-              <w:instrText xml:space="preserve"> </w:instrText>
-            </w:r>
-            <w:r>
-              <w:rPr>
-                <w:rFonts w:ascii="楷体" w:eastAsia="楷体" w:hAnsi="楷体" w:hint="eastAsia"/>
-                <w:sz w:val="24"/>
-                <w:szCs w:val="32"/>
-                <w:vertAlign w:val="superscript"/>
-              </w:rPr>
-              <w:instrText>REF _Ref154778560 \r \h</w:instrText>
-            </w:r>
-            <w:r>
-              <w:rPr>
-                <w:rFonts w:ascii="楷体" w:eastAsia="楷体" w:hAnsi="楷体"/>
-                <w:sz w:val="24"/>
-                <w:szCs w:val="32"/>
-                <w:vertAlign w:val="superscript"/>
-              </w:rPr>
-              <w:instrText xml:space="preserve"> </w:instrText>
-            </w:r>
-            <w:r>
-              <w:rPr>
-                <w:rFonts w:ascii="楷体" w:eastAsia="楷体" w:hAnsi="楷体"/>
-                <w:sz w:val="24"/>
-                <w:szCs w:val="32"/>
-                <w:vertAlign w:val="superscript"/>
-              </w:rPr>
-              <w:instrText xml:space="preserve">\#”[0]” </w:instrText>
-            </w:r>
-            <w:r>
-              <w:rPr>
-                <w:rFonts w:ascii="楷体" w:eastAsia="楷体" w:hAnsi="楷体"/>
-                <w:sz w:val="24"/>
-                <w:szCs w:val="32"/>
-                <w:vertAlign w:val="superscript"/>
-              </w:rPr>
-              <w:instrText xml:space="preserve"> \* MERGEFORMAT </w:instrText>
-            </w:r>
-            <w:r>
-              <w:rPr>
-                <w:rFonts w:ascii="楷体" w:eastAsia="楷体" w:hAnsi="楷体"/>
-                <w:sz w:val="24"/>
-                <w:szCs w:val="32"/>
-                <w:vertAlign w:val="superscript"/>
-              </w:rPr>
-            </w:r>
-            <w:r>
-              <w:rPr>
-                <w:rFonts w:ascii="楷体" w:eastAsia="楷体" w:hAnsi="楷体"/>
-                <w:sz w:val="24"/>
-                <w:szCs w:val="32"/>
-                <w:vertAlign w:val="superscript"/>
-              </w:rPr>
-              <w:fldChar w:fldCharType="separate"/>
-            </w:r>
-            <w:r>
-              <w:rPr>
-                <w:rFonts w:ascii="楷体" w:eastAsia="楷体" w:hAnsi="楷体"/>
-                <w:sz w:val="24"/>
-                <w:szCs w:val="32"/>
-                <w:vertAlign w:val="superscript"/>
-              </w:rPr>
-              <w:t>[36]</w:t>
-            </w:r>
-            <w:r>
-              <w:rPr>
-                <w:rFonts w:ascii="楷体" w:eastAsia="楷体" w:hAnsi="楷体"/>
-                <w:sz w:val="24"/>
-                <w:szCs w:val="32"/>
-                <w:vertAlign w:val="superscript"/>
-              </w:rPr>
-              <w:fldChar w:fldCharType="end"/>
-            </w:r>
-            <w:r>
-              <w:rPr>
-                <w:rFonts w:eastAsia="楷体" w:hint="eastAsia"/>
-                <w:sz w:val="24"/>
-                <w:szCs w:val="32"/>
-              </w:rPr>
-              <w:t>。还可以通过添加边来最大程度减小网络中点对点的信息传递的延迟</w:t>
-            </w:r>
-            <w:r>
-              <w:rPr>
-                <w:rFonts w:eastAsia="楷体"/>
-                <w:sz w:val="24"/>
-                <w:szCs w:val="32"/>
-                <w:vertAlign w:val="superscript"/>
-              </w:rPr>
-              <w:fldChar w:fldCharType="begin"/>
-            </w:r>
-            <w:r>
-              <w:rPr>
-                <w:rFonts w:eastAsia="楷体"/>
-                <w:sz w:val="24"/>
-                <w:szCs w:val="32"/>
-                <w:vertAlign w:val="superscript"/>
-              </w:rPr>
-              <w:instrText xml:space="preserve"> </w:instrText>
-            </w:r>
-            <w:r>
-              <w:rPr>
-                <w:rFonts w:eastAsia="楷体" w:hint="eastAsia"/>
-                <w:sz w:val="24"/>
-                <w:szCs w:val="32"/>
-                <w:vertAlign w:val="superscript"/>
-              </w:rPr>
-              <w:instrText>REF _Ref154778567 \r \h</w:instrText>
-            </w:r>
-            <w:r>
-              <w:rPr>
-                <w:rFonts w:eastAsia="楷体"/>
-                <w:sz w:val="24"/>
-                <w:szCs w:val="32"/>
-                <w:vertAlign w:val="superscript"/>
-              </w:rPr>
-              <w:instrText xml:space="preserve"> </w:instrText>
-            </w:r>
-            <w:r>
-              <w:rPr>
-                <w:rFonts w:ascii="楷体" w:eastAsia="楷体" w:hAnsi="楷体"/>
-                <w:sz w:val="24"/>
-                <w:szCs w:val="32"/>
-                <w:vertAlign w:val="superscript"/>
-              </w:rPr>
-              <w:instrText>\#"[0"</w:instrText>
-            </w:r>
-            <w:r>
-              <w:rPr>
-                <w:rFonts w:eastAsia="楷体"/>
-                <w:sz w:val="24"/>
-                <w:szCs w:val="32"/>
-                <w:vertAlign w:val="superscript"/>
-              </w:rPr>
-              <w:instrText xml:space="preserve"> </w:instrText>
-            </w:r>
-            <w:r>
-              <w:rPr>
-                <w:rFonts w:eastAsia="楷体"/>
-                <w:sz w:val="24"/>
-                <w:szCs w:val="32"/>
-                <w:vertAlign w:val="superscript"/>
-              </w:rPr>
-              <w:instrText xml:space="preserve"> \* MERGEFORMAT </w:instrText>
-            </w:r>
-            <w:r>
-              <w:rPr>
-                <w:rFonts w:eastAsia="楷体"/>
-                <w:sz w:val="24"/>
-                <w:szCs w:val="32"/>
-                <w:vertAlign w:val="superscript"/>
-              </w:rPr>
-            </w:r>
-            <w:r>
-              <w:rPr>
-                <w:rFonts w:eastAsia="楷体"/>
-                <w:sz w:val="24"/>
-                <w:szCs w:val="32"/>
-                <w:vertAlign w:val="superscript"/>
-              </w:rPr>
-              <w:fldChar w:fldCharType="separate"/>
-            </w:r>
-            <w:r>
-              <w:rPr>
-                <w:rFonts w:ascii="楷体" w:eastAsia="楷体" w:hAnsi="楷体"/>
-                <w:sz w:val="24"/>
-                <w:szCs w:val="32"/>
-                <w:vertAlign w:val="superscript"/>
-              </w:rPr>
-              <w:t>[37</w:t>
-            </w:r>
-            <w:r>
-              <w:rPr>
-                <w:rFonts w:eastAsia="楷体"/>
-                <w:sz w:val="24"/>
-                <w:szCs w:val="32"/>
-                <w:vertAlign w:val="superscript"/>
-              </w:rPr>
-              <w:fldChar w:fldCharType="end"/>
-            </w:r>
-            <w:r>
-              <w:rPr>
-                <w:rFonts w:ascii="楷体" w:eastAsia="楷体" w:hAnsi="楷体"/>
-                <w:sz w:val="24"/>
-                <w:szCs w:val="32"/>
-                <w:vertAlign w:val="superscript"/>
-              </w:rPr>
-              <w:t>-</w:t>
-            </w:r>
-            <w:r>
-              <w:rPr>
-                <w:rFonts w:ascii="楷体" w:eastAsia="楷体" w:hAnsi="楷体"/>
-                <w:sz w:val="24"/>
-                <w:szCs w:val="32"/>
-                <w:vertAlign w:val="superscript"/>
-              </w:rPr>
-              <w:fldChar w:fldCharType="begin"/>
-            </w:r>
-            <w:r>
-              <w:rPr>
-                <w:rFonts w:ascii="楷体" w:eastAsia="楷体" w:hAnsi="楷体"/>
-                <w:sz w:val="24"/>
-                <w:szCs w:val="32"/>
-                <w:vertAlign w:val="superscript"/>
-              </w:rPr>
-              <w:instrText xml:space="preserve"> REF _Ref154778568 \r \h </w:instrText>
-            </w:r>
-            <w:r>
-              <w:rPr>
-                <w:rFonts w:ascii="楷体" w:eastAsia="楷体" w:hAnsi="楷体"/>
-                <w:sz w:val="24"/>
-                <w:szCs w:val="32"/>
-                <w:vertAlign w:val="superscript"/>
-              </w:rPr>
-              <w:instrText xml:space="preserve">\#"0]" \* MERGEFORMAT </w:instrText>
-            </w:r>
-            <w:r>
-              <w:rPr>
-                <w:rFonts w:ascii="楷体" w:eastAsia="楷体" w:hAnsi="楷体"/>
-                <w:sz w:val="24"/>
-                <w:szCs w:val="32"/>
-                <w:vertAlign w:val="superscript"/>
-              </w:rPr>
-            </w:r>
-            <w:r>
-              <w:rPr>
-                <w:rFonts w:ascii="楷体" w:eastAsia="楷体" w:hAnsi="楷体"/>
-                <w:sz w:val="24"/>
-                <w:szCs w:val="32"/>
-                <w:vertAlign w:val="superscript"/>
-              </w:rPr>
-              <w:fldChar w:fldCharType="separate"/>
-            </w:r>
-            <w:r>
-              <w:rPr>
-                <w:rFonts w:ascii="楷体" w:eastAsia="楷体" w:hAnsi="楷体"/>
-                <w:sz w:val="24"/>
-                <w:szCs w:val="32"/>
-                <w:vertAlign w:val="superscript"/>
-              </w:rPr>
-              <w:t>38]</w:t>
-            </w:r>
-            <w:r>
-              <w:rPr>
-                <w:rFonts w:ascii="楷体" w:eastAsia="楷体" w:hAnsi="楷体"/>
-                <w:sz w:val="24"/>
-                <w:szCs w:val="32"/>
-                <w:vertAlign w:val="superscript"/>
-              </w:rPr>
-              <w:fldChar w:fldCharType="end"/>
-            </w:r>
-            <w:r>
-              <w:rPr>
-                <w:rFonts w:eastAsia="楷体" w:hint="eastAsia"/>
-                <w:sz w:val="24"/>
-                <w:szCs w:val="32"/>
-              </w:rPr>
               <w:t>。因此，针对不同的优化目标指标，设计有效的加边策略，提高网络的性能是当今十分热门的话题。</w:t>
             </w:r>
           </w:p>
           <w:p>
             <w:pPr>
               <w:rPr>
-                <w:rFonts w:eastAsia="楷体"/>
-                <w:sz w:val="24"/>
-                <w:szCs w:val="32"/>
-              </w:rPr>
-            </w:pPr>
-          </w:p>
-          <w:p>
-            <w:pPr>
-              <w:rPr>
                 <w:rFonts w:ascii="楷体" w:eastAsia="楷体" w:hAnsi="楷体"/>
                 <w:sz w:val="24"/>
                 <w:szCs w:val="32"/>
@@ -6084,7 +6435,7 @@
             <w:pPr>
               <w:spacing w:afterLines="50" w:after="120"/>
               <w:rPr>
-                <w:rFonts w:ascii="楷体" w:eastAsia="楷体" w:hAnsi="楷体" w:hint="eastAsia"/>
+                <w:rFonts w:ascii="楷体" w:eastAsia="楷体" w:hAnsi="楷体"/>
                 <w:b/>
                 <w:bCs/>
                 <w:sz w:val="24"/>
@@ -6256,12 +6607,14 @@
               </w:rPr>
               <w:t xml:space="preserve">, </w:t>
             </w:r>
+            <w:proofErr w:type="gramStart"/>
             <w:r>
               <w:rPr>
                 <w:rFonts w:eastAsia="楷体"/>
               </w:rPr>
               <w:t>陈关荣</w:t>
             </w:r>
+            <w:proofErr w:type="gramEnd"/>
             <w:r>
               <w:rPr>
                 <w:rFonts w:eastAsia="楷体"/>
@@ -6499,6 +6852,7 @@
               <w:rPr>
                 <w:rFonts w:eastAsia="楷体"/>
               </w:rPr>
+              <w:lastRenderedPageBreak/>
               <w:t>Manzano M., Calle E., Ripoll J., et al., Epidemic and cascading survivability of complex networks[C]. In International Workshop on Reliable Networks Design and Modeling, 2015</w:t>
             </w:r>
             <w:bookmarkEnd w:id="10"/>
@@ -6546,7 +6900,6 @@
             </w:pPr>
             <w:bookmarkStart w:id="12" w:name="_Ref154767486"/>
             <w:r>
-              <w:lastRenderedPageBreak/>
               <w:t xml:space="preserve">SARUKKAI R </w:t>
             </w:r>
             <w:proofErr w:type="spellStart"/>
@@ -6617,7 +6970,15 @@
             </w:pPr>
             <w:bookmarkStart w:id="14" w:name="_Ref154767505"/>
             <w:r>
-              <w:t>LIN D. An information-theoretic definition of similarity[C]//Proceedings of the 15th Intl Conf Mach. Learn.. San Francisco, Morgan Kaufman Publishers, 1998: 296-304.</w:t>
+              <w:t xml:space="preserve">LIN D. An information-theoretic definition of similarity[C]//Proceedings of the 15th Intl Conf Mach. </w:t>
+            </w:r>
+            <w:proofErr w:type="gramStart"/>
+            <w:r>
+              <w:t>Learn..</w:t>
+            </w:r>
+            <w:proofErr w:type="gramEnd"/>
+            <w:r>
+              <w:t xml:space="preserve"> San Francisco, Morgan Kaufman Publishers, 1998: 296-304.</w:t>
             </w:r>
             <w:bookmarkEnd w:id="14"/>
           </w:p>
@@ -6681,57 +7042,9 @@
             <w:bookmarkStart w:id="17" w:name="_Ref154769033"/>
             <w:r>
               <w:rPr>
-                <w:rFonts w:hint="eastAsia"/>
-              </w:rPr>
-              <w:t>吕琳媛</w:t>
-            </w:r>
-            <w:r>
-              <w:rPr>
-                <w:rFonts w:hint="eastAsia"/>
-              </w:rPr>
-              <w:t xml:space="preserve">, </w:t>
-            </w:r>
-            <w:r>
-              <w:rPr>
-                <w:rFonts w:hint="eastAsia"/>
-              </w:rPr>
-              <w:t>周涛</w:t>
-            </w:r>
-            <w:r>
-              <w:rPr>
-                <w:rFonts w:hint="eastAsia"/>
-              </w:rPr>
-              <w:t xml:space="preserve">. </w:t>
-            </w:r>
-            <w:r>
-              <w:rPr>
-                <w:rFonts w:hint="eastAsia"/>
-              </w:rPr>
-              <w:t>链路预测</w:t>
-            </w:r>
-            <w:r>
-              <w:rPr>
-                <w:rFonts w:hint="eastAsia"/>
-              </w:rPr>
-              <w:t xml:space="preserve">. </w:t>
-            </w:r>
-            <w:r>
-              <w:rPr>
-                <w:rFonts w:hint="eastAsia"/>
-              </w:rPr>
-              <w:t>北京</w:t>
-            </w:r>
-            <w:r>
-              <w:rPr>
-                <w:rFonts w:hint="eastAsia"/>
-              </w:rPr>
-              <w:t xml:space="preserve">: </w:t>
-            </w:r>
-            <w:r>
-              <w:rPr>
-                <w:rFonts w:hint="eastAsia"/>
-              </w:rPr>
-              <w:t>高等教育出版社</w:t>
+                <w:rFonts w:ascii="楷体" w:eastAsia="楷体" w:hAnsi="楷体" w:hint="eastAsia"/>
+              </w:rPr>
+              <w:t>吕琳媛, 周涛. 链路预测. 北京: 高等教育出版社</w:t>
             </w:r>
             <w:r>
               <w:rPr>
@@ -6826,7 +7139,15 @@
             </w:pPr>
             <w:bookmarkStart w:id="21" w:name="_Ref154778478"/>
             <w:r>
-              <w:t xml:space="preserve">Cao X B, Hong C, Du W B et al, Improving the network robustness against cascading failures by adding links J . Chaos </w:t>
+              <w:t xml:space="preserve">Cao X B, Hong C, Du W B et al, Improving the network robustness against cascading failures by adding links </w:t>
+            </w:r>
+            <w:proofErr w:type="gramStart"/>
+            <w:r>
+              <w:t>J .</w:t>
+            </w:r>
+            <w:proofErr w:type="gramEnd"/>
+            <w:r>
+              <w:t xml:space="preserve"> Chaos </w:t>
             </w:r>
             <w:r>
               <w:rPr>
@@ -6877,7 +7198,15 @@
             </w:pPr>
             <w:bookmarkStart w:id="22" w:name="_Ref154778484"/>
             <w:r>
-              <w:t xml:space="preserve">Ji X, Wang B, Liu D, et al, Improving interdependent networks robustness by adding connectivity links[J]. </w:t>
+              <w:t xml:space="preserve">Ji X, Wang B, Liu D, et al, </w:t>
+            </w:r>
+            <w:proofErr w:type="gramStart"/>
+            <w:r>
+              <w:t>Improving</w:t>
+            </w:r>
+            <w:proofErr w:type="gramEnd"/>
+            <w:r>
+              <w:t xml:space="preserve"> interdependent networks robustness by adding connectivity links[J]. </w:t>
             </w:r>
             <w:proofErr w:type="spellStart"/>
             <w:r>
@@ -7251,7 +7580,15 @@
             </w:pPr>
             <w:bookmarkStart w:id="36" w:name="_Ref154778567"/>
             <w:r>
-              <w:t>Gozzard A., Ward M., Datta A., Converting a network into a small-world network: Fast algorithms for minimizing average path length through link addition[J]. Information Sciences, 2018, 422</w:t>
+              <w:t xml:space="preserve">Gozzard A., Ward M., Datta A., </w:t>
+            </w:r>
+            <w:proofErr w:type="gramStart"/>
+            <w:r>
+              <w:t>Converting</w:t>
+            </w:r>
+            <w:proofErr w:type="gramEnd"/>
+            <w:r>
+              <w:t xml:space="preserve"> a network into a small-world network: Fast algorithms for minimizing average path length through link addition[J]. Information Sciences, 2018, 422</w:t>
             </w:r>
             <w:bookmarkEnd w:id="36"/>
           </w:p>
@@ -7379,7 +7716,7 @@
             <w:pPr>
               <w:spacing w:afterLines="50" w:after="120"/>
               <w:rPr>
-                <w:rFonts w:ascii="楷体" w:eastAsia="楷体" w:hAnsi="楷体" w:hint="eastAsia"/>
+                <w:rFonts w:ascii="楷体" w:eastAsia="楷体" w:hAnsi="楷体"/>
                 <w:sz w:val="24"/>
               </w:rPr>
             </w:pPr>
@@ -7452,7 +7789,7 @@
               <w:spacing w:afterLines="50" w:after="120"/>
               <w:ind w:firstLine="480"/>
               <w:rPr>
-                <w:rFonts w:ascii="楷体" w:eastAsia="楷体" w:hAnsi="楷体" w:hint="eastAsia"/>
+                <w:rFonts w:ascii="楷体" w:eastAsia="楷体" w:hAnsi="楷体"/>
                 <w:sz w:val="24"/>
               </w:rPr>
             </w:pPr>
@@ -7500,35 +7837,7 @@
                   <w:rFonts w:ascii="Cambria Math" w:eastAsia="楷体" w:hAnsi="Cambria Math"/>
                   <w:sz w:val="24"/>
                 </w:rPr>
-                <m:t>V={1,</m:t>
-              </m:r>
-              <m:r>
-                <w:rPr>
-                  <w:rFonts w:ascii="Cambria Math" w:eastAsia="楷体" w:hAnsi="Cambria Math"/>
-                  <w:sz w:val="24"/>
-                </w:rPr>
-                <m:t xml:space="preserve"> </m:t>
-              </m:r>
-              <m:r>
-                <w:rPr>
-                  <w:rFonts w:ascii="Cambria Math" w:eastAsia="楷体" w:hAnsi="Cambria Math"/>
-                  <w:sz w:val="24"/>
-                </w:rPr>
-                <m:t>2,</m:t>
-              </m:r>
-              <m:r>
-                <w:rPr>
-                  <w:rFonts w:ascii="Cambria Math" w:eastAsia="楷体" w:hAnsi="Cambria Math"/>
-                  <w:sz w:val="24"/>
-                </w:rPr>
-                <m:t xml:space="preserve"> </m:t>
-              </m:r>
-              <m:r>
-                <w:rPr>
-                  <w:rFonts w:ascii="Cambria Math" w:eastAsia="楷体" w:hAnsi="Cambria Math"/>
-                  <w:sz w:val="24"/>
-                </w:rPr>
-                <m:t>⋅⋅⋅,N}</m:t>
+                <m:t>V={1, 2, ⋅⋅⋅,N}</m:t>
               </m:r>
             </m:oMath>
             <w:r>
@@ -7546,12 +7855,21 @@
               </w:rPr>
               <w:t>N</w:t>
             </w:r>
-            <w:r>
-              <w:rPr>
-                <w:rFonts w:ascii="楷体" w:eastAsia="楷体" w:hAnsi="楷体" w:hint="eastAsia"/>
-                <w:sz w:val="24"/>
-              </w:rPr>
-              <w:t>个节点或系统成员的集合；</w:t>
+            <w:proofErr w:type="gramStart"/>
+            <w:r>
+              <w:rPr>
+                <w:rFonts w:ascii="楷体" w:eastAsia="楷体" w:hAnsi="楷体" w:hint="eastAsia"/>
+                <w:sz w:val="24"/>
+              </w:rPr>
+              <w:t>个</w:t>
+            </w:r>
+            <w:proofErr w:type="gramEnd"/>
+            <w:r>
+              <w:rPr>
+                <w:rFonts w:ascii="楷体" w:eastAsia="楷体" w:hAnsi="楷体" w:hint="eastAsia"/>
+                <w:sz w:val="24"/>
+              </w:rPr>
+              <w:t>节点或系统成员的集合；</w:t>
             </w:r>
             <m:oMath>
               <m:r>
@@ -7559,14 +7877,7 @@
                   <w:rFonts w:ascii="Cambria Math" w:eastAsia="楷体" w:hAnsi="Cambria Math"/>
                   <w:sz w:val="24"/>
                 </w:rPr>
-                <m:t>E</m:t>
-              </m:r>
-              <m:r>
-                <w:rPr>
-                  <w:rFonts w:ascii="Cambria Math" w:eastAsia="楷体" w:hAnsi="Cambria Math"/>
-                  <w:sz w:val="24"/>
-                </w:rPr>
-                <m:t>={</m:t>
+                <m:t>E={</m:t>
               </m:r>
               <m:sSub>
                 <m:sSubPr>
@@ -7923,7 +8234,23 @@
                 <w:rFonts w:ascii="楷体" w:eastAsia="楷体" w:hAnsi="楷体" w:hint="eastAsia"/>
                 <w:sz w:val="24"/>
               </w:rPr>
-              <w:t>是非对称的矩阵，代表着成员间互动关系的指向，这也使</w:t>
+              <w:t>是非对称的矩阵，代表</w:t>
+            </w:r>
+            <w:proofErr w:type="gramStart"/>
+            <w:r>
+              <w:rPr>
+                <w:rFonts w:ascii="楷体" w:eastAsia="楷体" w:hAnsi="楷体" w:hint="eastAsia"/>
+                <w:sz w:val="24"/>
+              </w:rPr>
+              <w:t>着成员</w:t>
+            </w:r>
+            <w:proofErr w:type="gramEnd"/>
+            <w:r>
+              <w:rPr>
+                <w:rFonts w:ascii="楷体" w:eastAsia="楷体" w:hAnsi="楷体" w:hint="eastAsia"/>
+                <w:sz w:val="24"/>
+              </w:rPr>
+              <w:t>间互动关系的指向，这也使</w:t>
             </w:r>
             <w:r>
               <w:rPr>
@@ -8001,16 +8328,7 @@
                 <w:bCs/>
                 <w:sz w:val="24"/>
               </w:rPr>
-              <w:t>网络</w:t>
-            </w:r>
-            <w:r>
-              <w:rPr>
-                <w:rFonts w:ascii="楷体" w:eastAsia="楷体" w:hAnsi="楷体" w:hint="eastAsia"/>
-                <w:b/>
-                <w:bCs/>
-                <w:sz w:val="24"/>
-              </w:rPr>
-              <w:t>全局结构性能指标</w:t>
+              <w:t>网络全局结构性能指标</w:t>
             </w:r>
           </w:p>
           <w:p>
@@ -8036,16 +8354,7 @@
                 <w:bCs/>
                 <w:sz w:val="24"/>
               </w:rPr>
-              <w:t>平均路径长度</w:t>
-            </w:r>
-            <w:r>
-              <w:rPr>
-                <w:rFonts w:ascii="楷体" w:eastAsia="楷体" w:hAnsi="楷体" w:hint="eastAsia"/>
-                <w:b/>
-                <w:bCs/>
-                <w:sz w:val="24"/>
-              </w:rPr>
-              <w:t>：</w:t>
+              <w:t>平均路径长度：</w:t>
             </w:r>
           </w:p>
           <w:p>
@@ -8070,7 +8379,7 @@
             <w:pPr>
               <w:spacing w:afterLines="50" w:after="120"/>
               <w:rPr>
-                <w:rFonts w:ascii="楷体" w:eastAsia="楷体" w:hAnsi="楷体" w:hint="eastAsia"/>
+                <w:rFonts w:ascii="楷体" w:eastAsia="楷体" w:hAnsi="楷体"/>
                 <w:sz w:val="24"/>
               </w:rPr>
             </w:pPr>
@@ -8308,16 +8617,7 @@
                 <w:bCs/>
                 <w:sz w:val="24"/>
               </w:rPr>
-              <w:t>聚类系数</w:t>
-            </w:r>
-            <w:r>
-              <w:rPr>
-                <w:rFonts w:ascii="楷体" w:eastAsia="楷体" w:hAnsi="楷体" w:hint="eastAsia"/>
-                <w:b/>
-                <w:bCs/>
-                <w:sz w:val="24"/>
-              </w:rPr>
-              <w:t>：</w:t>
+              <w:t>聚类系数：</w:t>
             </w:r>
           </w:p>
           <w:p>
@@ -8363,7 +8663,7 @@
             <w:pPr>
               <w:spacing w:afterLines="50" w:after="120"/>
               <w:rPr>
-                <w:rFonts w:ascii="楷体" w:eastAsia="楷体" w:hAnsi="楷体" w:hint="eastAsia"/>
+                <w:rFonts w:ascii="楷体" w:eastAsia="楷体" w:hAnsi="楷体"/>
                 <w:sz w:val="24"/>
               </w:rPr>
             </w:pPr>
@@ -8612,7 +8912,7 @@
             <w:pPr>
               <w:spacing w:afterLines="50" w:after="120"/>
               <w:rPr>
-                <w:rFonts w:ascii="楷体" w:eastAsia="楷体" w:hAnsi="楷体" w:hint="eastAsia"/>
+                <w:rFonts w:ascii="楷体" w:eastAsia="楷体" w:hAnsi="楷体"/>
                 <w:sz w:val="24"/>
               </w:rPr>
             </w:pPr>
@@ -9188,7 +9488,7 @@
               <w:spacing w:afterLines="50" w:after="120"/>
               <w:ind w:firstLine="480"/>
               <w:rPr>
-                <w:rFonts w:ascii="楷体" w:eastAsia="楷体" w:hAnsi="楷体" w:hint="eastAsia"/>
+                <w:rFonts w:ascii="楷体" w:eastAsia="楷体" w:hAnsi="楷体"/>
                 <w:sz w:val="24"/>
               </w:rPr>
             </w:pPr>
@@ -9290,7 +9590,7 @@
               <w:spacing w:afterLines="50" w:after="120"/>
               <w:ind w:firstLineChars="0"/>
               <w:rPr>
-                <w:rFonts w:ascii="楷体" w:eastAsia="楷体" w:hAnsi="楷体" w:hint="eastAsia"/>
+                <w:rFonts w:ascii="楷体" w:eastAsia="楷体" w:hAnsi="楷体"/>
                 <w:sz w:val="24"/>
               </w:rPr>
             </w:pPr>
@@ -9312,7 +9612,7 @@
               <w:spacing w:afterLines="50" w:after="120"/>
               <w:ind w:firstLineChars="0"/>
               <w:rPr>
-                <w:rFonts w:ascii="楷体" w:eastAsia="楷体" w:hAnsi="楷体" w:hint="eastAsia"/>
+                <w:rFonts w:ascii="楷体" w:eastAsia="楷体" w:hAnsi="楷体"/>
                 <w:sz w:val="24"/>
               </w:rPr>
             </w:pPr>
@@ -9334,7 +9634,7 @@
               <w:spacing w:afterLines="50" w:after="120"/>
               <w:ind w:firstLineChars="0"/>
               <w:rPr>
-                <w:rFonts w:ascii="楷体" w:eastAsia="楷体" w:hAnsi="楷体" w:hint="eastAsia"/>
+                <w:rFonts w:ascii="楷体" w:eastAsia="楷体" w:hAnsi="楷体"/>
                 <w:sz w:val="24"/>
               </w:rPr>
             </w:pPr>
@@ -9381,7 +9681,7 @@
               <w:spacing w:afterLines="50" w:after="120"/>
               <w:ind w:firstLineChars="0"/>
               <w:rPr>
-                <w:rFonts w:ascii="楷体" w:eastAsia="楷体" w:hAnsi="楷体" w:hint="eastAsia"/>
+                <w:rFonts w:ascii="楷体" w:eastAsia="楷体" w:hAnsi="楷体"/>
                 <w:bCs/>
                 <w:sz w:val="24"/>
                 <w:szCs w:val="32"/>
@@ -9407,7 +9707,7 @@
               <w:spacing w:afterLines="50" w:after="120"/>
               <w:ind w:firstLineChars="0"/>
               <w:rPr>
-                <w:rFonts w:ascii="楷体" w:eastAsia="楷体" w:hAnsi="楷体" w:hint="eastAsia"/>
+                <w:rFonts w:ascii="楷体" w:eastAsia="楷体" w:hAnsi="楷体"/>
                 <w:bCs/>
                 <w:sz w:val="24"/>
                 <w:szCs w:val="32"/>
@@ -9535,7 +9835,7 @@
               <w:spacing w:afterLines="50" w:after="120"/>
               <w:ind w:firstLineChars="0"/>
               <w:rPr>
-                <w:rFonts w:ascii="楷体" w:eastAsia="楷体" w:hAnsi="楷体" w:hint="eastAsia"/>
+                <w:rFonts w:ascii="楷体" w:eastAsia="楷体" w:hAnsi="楷体"/>
                 <w:sz w:val="24"/>
                 <w:szCs w:val="32"/>
               </w:rPr>
@@ -9585,7 +9885,7 @@
               <w:spacing w:afterLines="50" w:after="120"/>
               <w:ind w:firstLineChars="0"/>
               <w:rPr>
-                <w:rFonts w:ascii="楷体" w:eastAsia="楷体" w:hAnsi="楷体" w:hint="eastAsia"/>
+                <w:rFonts w:ascii="楷体" w:eastAsia="楷体" w:hAnsi="楷体"/>
                 <w:sz w:val="24"/>
                 <w:szCs w:val="32"/>
               </w:rPr>
@@ -9609,7 +9909,7 @@
               <w:spacing w:afterLines="50" w:after="120"/>
               <w:ind w:firstLineChars="0"/>
               <w:rPr>
-                <w:rFonts w:ascii="楷体" w:eastAsia="楷体" w:hAnsi="楷体" w:hint="eastAsia"/>
+                <w:rFonts w:ascii="楷体" w:eastAsia="楷体" w:hAnsi="楷体"/>
                 <w:sz w:val="24"/>
                 <w:szCs w:val="32"/>
               </w:rPr>
@@ -9657,7 +9957,7 @@
               <w:spacing w:afterLines="50" w:after="120"/>
               <w:ind w:firstLineChars="0"/>
               <w:rPr>
-                <w:rFonts w:ascii="楷体" w:eastAsia="楷体" w:hAnsi="楷体" w:hint="eastAsia"/>
+                <w:rFonts w:ascii="楷体" w:eastAsia="楷体" w:hAnsi="楷体"/>
                 <w:sz w:val="24"/>
                 <w:szCs w:val="32"/>
               </w:rPr>
@@ -9676,23 +9976,7 @@
                 <w:sz w:val="24"/>
                 <w:szCs w:val="32"/>
               </w:rPr>
-              <w:t>，</w:t>
-            </w:r>
-            <w:r>
-              <w:rPr>
-                <w:rFonts w:ascii="楷体" w:eastAsia="楷体" w:hAnsi="楷体" w:hint="eastAsia"/>
-                <w:sz w:val="24"/>
-                <w:szCs w:val="32"/>
-              </w:rPr>
-              <w:t>结合社区结构的特点</w:t>
-            </w:r>
-            <w:r>
-              <w:rPr>
-                <w:rFonts w:ascii="楷体" w:eastAsia="楷体" w:hAnsi="楷体" w:hint="eastAsia"/>
-                <w:sz w:val="24"/>
-                <w:szCs w:val="32"/>
-              </w:rPr>
-              <w:t>，</w:t>
+              <w:t>，结合社区结构的特点，</w:t>
             </w:r>
             <w:r>
               <w:rPr>
@@ -9729,7 +10013,7 @@
               <w:spacing w:afterLines="50" w:after="120"/>
               <w:ind w:firstLineChars="0"/>
               <w:rPr>
-                <w:rFonts w:ascii="楷体" w:eastAsia="楷体" w:hAnsi="楷体" w:hint="eastAsia"/>
+                <w:rFonts w:ascii="楷体" w:eastAsia="楷体" w:hAnsi="楷体"/>
                 <w:bCs/>
               </w:rPr>
             </w:pPr>
@@ -9837,7 +10121,7 @@
               <w:spacing w:afterLines="50" w:after="120"/>
               <w:ind w:firstLineChars="200" w:firstLine="480"/>
               <w:rPr>
-                <w:rFonts w:ascii="楷体" w:eastAsia="楷体" w:hAnsi="楷体" w:hint="eastAsia"/>
+                <w:rFonts w:ascii="楷体" w:eastAsia="楷体" w:hAnsi="楷体"/>
                 <w:sz w:val="24"/>
               </w:rPr>
             </w:pPr>
@@ -9995,7 +10279,7 @@
               <w:spacing w:afterLines="50" w:after="120"/>
               <w:ind w:firstLineChars="200" w:firstLine="482"/>
               <w:rPr>
-                <w:rFonts w:ascii="宋体" w:hAnsi="宋体" w:hint="eastAsia"/>
+                <w:rFonts w:ascii="宋体" w:hAnsi="宋体"/>
               </w:rPr>
             </w:pPr>
             <w:r>
@@ -10150,6 +10434,7 @@
                 <w:sz w:val="24"/>
               </w:rPr>
             </w:pPr>
+            <w:proofErr w:type="gramStart"/>
             <w:r>
               <w:rPr>
                 <w:rFonts w:hint="eastAsia"/>
@@ -10157,6 +10442,7 @@
               </w:rPr>
               <w:t>研</w:t>
             </w:r>
+            <w:proofErr w:type="gramEnd"/>
           </w:p>
           <w:p>
             <w:pPr>
@@ -10729,13 +11015,7 @@
               <w:rPr>
                 <w:bCs/>
               </w:rPr>
-              <w:t>1</w:t>
-            </w:r>
-            <w:r>
-              <w:rPr>
-                <w:bCs/>
-              </w:rPr>
-              <w:t>2</w:t>
+              <w:t>12</w:t>
             </w:r>
           </w:p>
         </w:tc>
@@ -11336,7 +11616,7 @@
               <w:spacing w:afterLines="50" w:after="120"/>
               <w:ind w:firstLineChars="175" w:firstLine="420"/>
               <w:rPr>
-                <w:rFonts w:ascii="楷体" w:eastAsia="楷体" w:hAnsi="楷体" w:hint="eastAsia"/>
+                <w:rFonts w:ascii="楷体" w:eastAsia="楷体" w:hAnsi="楷体"/>
                 <w:sz w:val="24"/>
               </w:rPr>
             </w:pPr>

--- a/毕业近在咫尺/开题.docx
+++ b/毕业近在咫尺/开题.docx
@@ -2091,7 +2091,7 @@
               <w:spacing w:afterLines="50" w:after="120"/>
               <w:ind w:firstLineChars="200" w:firstLine="480"/>
               <w:rPr>
-                <w:rFonts w:ascii="楷体" w:eastAsia="楷体" w:hAnsi="楷体" w:hint="eastAsia"/>
+                <w:rFonts w:ascii="楷体" w:eastAsia="楷体" w:hAnsi="楷体"/>
                 <w:sz w:val="24"/>
               </w:rPr>
             </w:pPr>
@@ -3681,14 +3681,6 @@
             </w:r>
             <w:r>
               <w:rPr>
-                <w:rFonts w:eastAsia="楷体"/>
-                <w:sz w:val="24"/>
-                <w:szCs w:val="32"/>
-              </w:rPr>
-              <w:t xml:space="preserve"> </w:t>
-            </w:r>
-            <w:r>
-              <w:rPr>
                 <w:rFonts w:ascii="楷体" w:eastAsia="楷体" w:hAnsi="楷体"/>
                 <w:sz w:val="24"/>
                 <w:szCs w:val="32"/>
@@ -4682,18 +4674,26 @@
               <w:spacing w:afterLines="50" w:after="120"/>
               <w:ind w:firstLineChars="175" w:firstLine="420"/>
               <w:rPr>
+                <w:rFonts w:eastAsia="楷体"/>
+                <w:sz w:val="24"/>
+                <w:szCs w:val="32"/>
+              </w:rPr>
+            </w:pPr>
+            <w:r>
+              <w:rPr>
                 <w:rFonts w:eastAsia="楷体" w:hint="eastAsia"/>
                 <w:sz w:val="24"/>
                 <w:szCs w:val="32"/>
               </w:rPr>
-            </w:pPr>
+              <w:t>现有</w:t>
+            </w:r>
             <w:r>
               <w:rPr>
                 <w:rFonts w:eastAsia="楷体" w:hint="eastAsia"/>
                 <w:sz w:val="24"/>
                 <w:szCs w:val="32"/>
               </w:rPr>
-              <w:t>现有</w:t>
+              <w:t>的链路预测算法的优化目标都集中在预测精准度的提升上，而很少</w:t>
             </w:r>
             <w:r>
               <w:rPr>
@@ -4701,7 +4701,7 @@
                 <w:sz w:val="24"/>
                 <w:szCs w:val="32"/>
               </w:rPr>
-              <w:t>的链路预测算法的优化目标都集中在预测精准度的提升上，而很少</w:t>
+              <w:t>关注网络的其他指标。有不少学者开始研究网络的加边策略，以提升网络的其他性能指标。</w:t>
             </w:r>
             <w:r>
               <w:rPr>
@@ -4709,7 +4709,7 @@
                 <w:sz w:val="24"/>
                 <w:szCs w:val="32"/>
               </w:rPr>
-              <w:t>关注网络的其他指标。有不少学者开始研究网络的加边策略，以提升网络的其他性能指标。</w:t>
+              <w:t>其中，</w:t>
             </w:r>
             <w:r>
               <w:rPr>
@@ -4717,7 +4717,15 @@
                 <w:sz w:val="24"/>
                 <w:szCs w:val="32"/>
               </w:rPr>
-              <w:t>其中，</w:t>
+              <w:t>C</w:t>
+            </w:r>
+            <w:r>
+              <w:rPr>
+                <w:rFonts w:eastAsia="楷体"/>
+                <w:sz w:val="24"/>
+                <w:szCs w:val="32"/>
+              </w:rPr>
+              <w:t>ao</w:t>
             </w:r>
             <w:r>
               <w:rPr>
@@ -4725,6 +4733,328 @@
                 <w:sz w:val="24"/>
                 <w:szCs w:val="32"/>
               </w:rPr>
+              <w:t>等</w:t>
+            </w:r>
+            <w:r>
+              <w:rPr>
+                <w:rFonts w:ascii="楷体" w:eastAsia="楷体" w:hAnsi="楷体"/>
+                <w:sz w:val="24"/>
+                <w:szCs w:val="32"/>
+                <w:vertAlign w:val="superscript"/>
+              </w:rPr>
+              <w:fldChar w:fldCharType="begin"/>
+            </w:r>
+            <w:r>
+              <w:rPr>
+                <w:rFonts w:ascii="楷体" w:eastAsia="楷体" w:hAnsi="楷体"/>
+                <w:sz w:val="24"/>
+                <w:szCs w:val="32"/>
+                <w:vertAlign w:val="superscript"/>
+              </w:rPr>
+              <w:instrText xml:space="preserve"> </w:instrText>
+            </w:r>
+            <w:r>
+              <w:rPr>
+                <w:rFonts w:ascii="楷体" w:eastAsia="楷体" w:hAnsi="楷体" w:hint="eastAsia"/>
+                <w:sz w:val="24"/>
+                <w:szCs w:val="32"/>
+                <w:vertAlign w:val="superscript"/>
+              </w:rPr>
+              <w:instrText>REF _Ref154778478 \r \h</w:instrText>
+            </w:r>
+            <w:r>
+              <w:rPr>
+                <w:rFonts w:ascii="楷体" w:eastAsia="楷体" w:hAnsi="楷体"/>
+                <w:sz w:val="24"/>
+                <w:szCs w:val="32"/>
+                <w:vertAlign w:val="superscript"/>
+              </w:rPr>
+              <w:instrText xml:space="preserve"> </w:instrText>
+            </w:r>
+            <w:r>
+              <w:rPr>
+                <w:rFonts w:ascii="楷体" w:eastAsia="楷体" w:hAnsi="楷体"/>
+                <w:sz w:val="24"/>
+                <w:szCs w:val="32"/>
+                <w:vertAlign w:val="superscript"/>
+              </w:rPr>
+              <w:instrText xml:space="preserve">\#”[0]” </w:instrText>
+            </w:r>
+            <w:r>
+              <w:rPr>
+                <w:rFonts w:ascii="楷体" w:eastAsia="楷体" w:hAnsi="楷体"/>
+                <w:sz w:val="24"/>
+                <w:szCs w:val="32"/>
+                <w:vertAlign w:val="superscript"/>
+              </w:rPr>
+              <w:instrText xml:space="preserve"> \* MERGEFORMAT </w:instrText>
+            </w:r>
+            <w:r>
+              <w:rPr>
+                <w:rFonts w:ascii="楷体" w:eastAsia="楷体" w:hAnsi="楷体"/>
+                <w:sz w:val="24"/>
+                <w:szCs w:val="32"/>
+                <w:vertAlign w:val="superscript"/>
+              </w:rPr>
+            </w:r>
+            <w:r>
+              <w:rPr>
+                <w:rFonts w:ascii="楷体" w:eastAsia="楷体" w:hAnsi="楷体"/>
+                <w:sz w:val="24"/>
+                <w:szCs w:val="32"/>
+                <w:vertAlign w:val="superscript"/>
+              </w:rPr>
+              <w:fldChar w:fldCharType="separate"/>
+            </w:r>
+            <w:r>
+              <w:rPr>
+                <w:rFonts w:ascii="楷体" w:eastAsia="楷体" w:hAnsi="楷体"/>
+                <w:sz w:val="24"/>
+                <w:szCs w:val="32"/>
+                <w:vertAlign w:val="superscript"/>
+              </w:rPr>
+              <w:t>[22]</w:t>
+            </w:r>
+            <w:r>
+              <w:rPr>
+                <w:rFonts w:ascii="楷体" w:eastAsia="楷体" w:hAnsi="楷体"/>
+                <w:sz w:val="24"/>
+                <w:szCs w:val="32"/>
+                <w:vertAlign w:val="superscript"/>
+              </w:rPr>
+              <w:fldChar w:fldCharType="end"/>
+            </w:r>
+            <w:r>
+              <w:rPr>
+                <w:rFonts w:eastAsia="楷体" w:hint="eastAsia"/>
+                <w:sz w:val="24"/>
+                <w:szCs w:val="32"/>
+              </w:rPr>
+              <w:t>设计了一种低极性加边策略</w:t>
+            </w:r>
+            <w:r>
+              <w:rPr>
+                <w:rFonts w:eastAsia="楷体" w:hint="eastAsia"/>
+                <w:sz w:val="24"/>
+                <w:szCs w:val="32"/>
+              </w:rPr>
+              <w:t>L</w:t>
+            </w:r>
+            <w:r>
+              <w:rPr>
+                <w:rFonts w:eastAsia="楷体"/>
+                <w:sz w:val="24"/>
+                <w:szCs w:val="32"/>
+              </w:rPr>
+              <w:t>PS</w:t>
+            </w:r>
+            <w:r>
+              <w:rPr>
+                <w:rFonts w:eastAsia="楷体" w:hint="eastAsia"/>
+                <w:sz w:val="24"/>
+                <w:szCs w:val="32"/>
+              </w:rPr>
+              <w:t>，通过加边来提高网络度分布均匀性，进而改善网络鲁棒性。在此基础上，</w:t>
+            </w:r>
+            <w:r>
+              <w:rPr>
+                <w:rFonts w:eastAsia="楷体" w:hint="eastAsia"/>
+                <w:sz w:val="24"/>
+                <w:szCs w:val="32"/>
+              </w:rPr>
+              <w:t>J</w:t>
+            </w:r>
+            <w:r>
+              <w:rPr>
+                <w:rFonts w:eastAsia="楷体"/>
+                <w:sz w:val="24"/>
+                <w:szCs w:val="32"/>
+              </w:rPr>
+              <w:t>i</w:t>
+            </w:r>
+            <w:r>
+              <w:rPr>
+                <w:rFonts w:eastAsia="楷体" w:hint="eastAsia"/>
+                <w:sz w:val="24"/>
+                <w:szCs w:val="32"/>
+              </w:rPr>
+              <w:t>等</w:t>
+            </w:r>
+            <w:r>
+              <w:rPr>
+                <w:rFonts w:ascii="楷体" w:eastAsia="楷体" w:hAnsi="楷体"/>
+                <w:sz w:val="24"/>
+                <w:szCs w:val="32"/>
+                <w:vertAlign w:val="superscript"/>
+              </w:rPr>
+              <w:fldChar w:fldCharType="begin"/>
+            </w:r>
+            <w:r>
+              <w:rPr>
+                <w:rFonts w:ascii="楷体" w:eastAsia="楷体" w:hAnsi="楷体"/>
+                <w:sz w:val="24"/>
+                <w:szCs w:val="32"/>
+                <w:vertAlign w:val="superscript"/>
+              </w:rPr>
+              <w:instrText xml:space="preserve"> </w:instrText>
+            </w:r>
+            <w:r>
+              <w:rPr>
+                <w:rFonts w:ascii="楷体" w:eastAsia="楷体" w:hAnsi="楷体" w:hint="eastAsia"/>
+                <w:sz w:val="24"/>
+                <w:szCs w:val="32"/>
+                <w:vertAlign w:val="superscript"/>
+              </w:rPr>
+              <w:instrText>REF _Ref154778484 \r \h</w:instrText>
+            </w:r>
+            <w:r>
+              <w:rPr>
+                <w:rFonts w:ascii="楷体" w:eastAsia="楷体" w:hAnsi="楷体"/>
+                <w:sz w:val="24"/>
+                <w:szCs w:val="32"/>
+                <w:vertAlign w:val="superscript"/>
+              </w:rPr>
+              <w:instrText xml:space="preserve"> </w:instrText>
+            </w:r>
+            <w:r>
+              <w:rPr>
+                <w:rFonts w:ascii="楷体" w:eastAsia="楷体" w:hAnsi="楷体"/>
+                <w:sz w:val="24"/>
+                <w:szCs w:val="32"/>
+                <w:vertAlign w:val="superscript"/>
+              </w:rPr>
+              <w:instrText xml:space="preserve">\#”[0]” </w:instrText>
+            </w:r>
+            <w:r>
+              <w:rPr>
+                <w:rFonts w:ascii="楷体" w:eastAsia="楷体" w:hAnsi="楷体"/>
+                <w:sz w:val="24"/>
+                <w:szCs w:val="32"/>
+                <w:vertAlign w:val="superscript"/>
+              </w:rPr>
+              <w:instrText xml:space="preserve"> \* MERGEFORMAT </w:instrText>
+            </w:r>
+            <w:r>
+              <w:rPr>
+                <w:rFonts w:ascii="楷体" w:eastAsia="楷体" w:hAnsi="楷体"/>
+                <w:sz w:val="24"/>
+                <w:szCs w:val="32"/>
+                <w:vertAlign w:val="superscript"/>
+              </w:rPr>
+            </w:r>
+            <w:r>
+              <w:rPr>
+                <w:rFonts w:ascii="楷体" w:eastAsia="楷体" w:hAnsi="楷体"/>
+                <w:sz w:val="24"/>
+                <w:szCs w:val="32"/>
+                <w:vertAlign w:val="superscript"/>
+              </w:rPr>
+              <w:fldChar w:fldCharType="separate"/>
+            </w:r>
+            <w:r>
+              <w:rPr>
+                <w:rFonts w:ascii="楷体" w:eastAsia="楷体" w:hAnsi="楷体"/>
+                <w:sz w:val="24"/>
+                <w:szCs w:val="32"/>
+                <w:vertAlign w:val="superscript"/>
+              </w:rPr>
+              <w:t>[23]</w:t>
+            </w:r>
+            <w:r>
+              <w:rPr>
+                <w:rFonts w:ascii="楷体" w:eastAsia="楷体" w:hAnsi="楷体"/>
+                <w:sz w:val="24"/>
+                <w:szCs w:val="32"/>
+                <w:vertAlign w:val="superscript"/>
+              </w:rPr>
+              <w:fldChar w:fldCharType="end"/>
+            </w:r>
+            <w:r>
+              <w:rPr>
+                <w:rFonts w:eastAsia="楷体" w:hint="eastAsia"/>
+                <w:sz w:val="24"/>
+                <w:szCs w:val="32"/>
+              </w:rPr>
+              <w:t>根据相依节点层间度差异，将</w:t>
+            </w:r>
+            <w:proofErr w:type="gramStart"/>
+            <w:r>
+              <w:rPr>
+                <w:rFonts w:eastAsia="楷体" w:hint="eastAsia"/>
+                <w:sz w:val="24"/>
+                <w:szCs w:val="32"/>
+              </w:rPr>
+              <w:t>子网络</w:t>
+            </w:r>
+            <w:proofErr w:type="gramEnd"/>
+            <w:r>
+              <w:rPr>
+                <w:rFonts w:eastAsia="楷体" w:hint="eastAsia"/>
+                <w:sz w:val="24"/>
+                <w:szCs w:val="32"/>
+              </w:rPr>
+              <w:t>内度数差较小的节点进行连接，提出了基于低度</w:t>
+            </w:r>
+            <w:proofErr w:type="gramStart"/>
+            <w:r>
+              <w:rPr>
+                <w:rFonts w:eastAsia="楷体" w:hint="eastAsia"/>
+                <w:sz w:val="24"/>
+                <w:szCs w:val="32"/>
+              </w:rPr>
+              <w:t>度</w:t>
+            </w:r>
+            <w:proofErr w:type="gramEnd"/>
+            <w:r>
+              <w:rPr>
+                <w:rFonts w:eastAsia="楷体" w:hint="eastAsia"/>
+                <w:sz w:val="24"/>
+                <w:szCs w:val="32"/>
+              </w:rPr>
+              <w:t>差的加边策略和基于随机度</w:t>
+            </w:r>
+            <w:proofErr w:type="gramStart"/>
+            <w:r>
+              <w:rPr>
+                <w:rFonts w:eastAsia="楷体" w:hint="eastAsia"/>
+                <w:sz w:val="24"/>
+                <w:szCs w:val="32"/>
+              </w:rPr>
+              <w:t>度</w:t>
+            </w:r>
+            <w:proofErr w:type="gramEnd"/>
+            <w:r>
+              <w:rPr>
+                <w:rFonts w:eastAsia="楷体" w:hint="eastAsia"/>
+                <w:sz w:val="24"/>
+                <w:szCs w:val="32"/>
+              </w:rPr>
+              <w:t>差的加边策略，探讨了通过增加</w:t>
+            </w:r>
+            <w:proofErr w:type="gramStart"/>
+            <w:r>
+              <w:rPr>
+                <w:rFonts w:eastAsia="楷体" w:hint="eastAsia"/>
+                <w:sz w:val="24"/>
+                <w:szCs w:val="32"/>
+              </w:rPr>
+              <w:t>相连边</w:t>
+            </w:r>
+            <w:proofErr w:type="gramEnd"/>
+            <w:r>
+              <w:rPr>
+                <w:rFonts w:eastAsia="楷体" w:hint="eastAsia"/>
+                <w:sz w:val="24"/>
+                <w:szCs w:val="32"/>
+              </w:rPr>
+              <w:t>来增强相互依存网络的鲁棒性的可行性。此外，</w:t>
+            </w:r>
+            <w:r>
+              <w:rPr>
+                <w:rFonts w:eastAsia="楷体" w:hint="eastAsia"/>
+                <w:sz w:val="24"/>
+                <w:szCs w:val="32"/>
+              </w:rPr>
               <w:t>C</w:t>
             </w:r>
             <w:r>
@@ -4733,7 +5063,7 @@
                 <w:sz w:val="24"/>
                 <w:szCs w:val="32"/>
               </w:rPr>
-              <w:t>ao</w:t>
+              <w:t>ui</w:t>
             </w:r>
             <w:r>
               <w:rPr>
@@ -4741,7 +5071,7 @@
                 <w:sz w:val="24"/>
                 <w:szCs w:val="32"/>
               </w:rPr>
-              <w:t>等</w:t>
+              <w:t>等人</w:t>
             </w:r>
             <w:r>
               <w:rPr>
@@ -4768,7 +5098,7 @@
                 <w:szCs w:val="32"/>
                 <w:vertAlign w:val="superscript"/>
               </w:rPr>
-              <w:instrText>REF _Ref154778478 \r \h</w:instrText>
+              <w:instrText>REF _Ref154778491 \r \h</w:instrText>
             </w:r>
             <w:r>
               <w:rPr>
@@ -4821,7 +5151,7 @@
                 <w:szCs w:val="32"/>
                 <w:vertAlign w:val="superscript"/>
               </w:rPr>
-              <w:t>[22]</w:t>
+              <w:t>[24]</w:t>
             </w:r>
             <w:r>
               <w:rPr>
@@ -4838,55 +5168,77 @@
                 <w:sz w:val="24"/>
                 <w:szCs w:val="32"/>
               </w:rPr>
-              <w:t>设计了一种低极性加边策略</w:t>
-            </w:r>
+              <w:t>充分考虑了加</w:t>
+            </w:r>
+            <w:proofErr w:type="gramStart"/>
             <w:r>
               <w:rPr>
                 <w:rFonts w:eastAsia="楷体" w:hint="eastAsia"/>
                 <w:sz w:val="24"/>
                 <w:szCs w:val="32"/>
               </w:rPr>
-              <w:t>L</w:t>
-            </w:r>
-            <w:r>
-              <w:rPr>
-                <w:rFonts w:eastAsia="楷体"/>
-                <w:sz w:val="24"/>
-                <w:szCs w:val="32"/>
-              </w:rPr>
-              <w:t>PS</w:t>
-            </w:r>
+              <w:t>边过程</w:t>
+            </w:r>
+            <w:proofErr w:type="gramEnd"/>
             <w:r>
               <w:rPr>
                 <w:rFonts w:eastAsia="楷体" w:hint="eastAsia"/>
                 <w:sz w:val="24"/>
                 <w:szCs w:val="32"/>
               </w:rPr>
-              <w:t>，通过加边来提高网络度分布均匀性，进而改善网络鲁棒性。在此基础上，</w:t>
-            </w:r>
+              <w:t>中的成本，提出了一种同时增加</w:t>
+            </w:r>
+            <w:proofErr w:type="gramStart"/>
             <w:r>
               <w:rPr>
                 <w:rFonts w:eastAsia="楷体" w:hint="eastAsia"/>
                 <w:sz w:val="24"/>
                 <w:szCs w:val="32"/>
               </w:rPr>
-              <w:t>J</w:t>
-            </w:r>
-            <w:r>
-              <w:rPr>
-                <w:rFonts w:eastAsia="楷体"/>
-                <w:sz w:val="24"/>
-                <w:szCs w:val="32"/>
-              </w:rPr>
-              <w:t>i</w:t>
-            </w:r>
+              <w:t>相连边</w:t>
+            </w:r>
+            <w:proofErr w:type="gramEnd"/>
             <w:r>
               <w:rPr>
                 <w:rFonts w:eastAsia="楷体" w:hint="eastAsia"/>
                 <w:sz w:val="24"/>
                 <w:szCs w:val="32"/>
               </w:rPr>
-              <w:t>等</w:t>
+              <w:t>与依赖边的优化方法。作者探讨了在有限成本约束下，如何通过两种加</w:t>
+            </w:r>
+            <w:proofErr w:type="gramStart"/>
+            <w:r>
+              <w:rPr>
+                <w:rFonts w:eastAsia="楷体" w:hint="eastAsia"/>
+                <w:sz w:val="24"/>
+                <w:szCs w:val="32"/>
+              </w:rPr>
+              <w:t>边数量</w:t>
+            </w:r>
+            <w:proofErr w:type="gramEnd"/>
+            <w:r>
+              <w:rPr>
+                <w:rFonts w:eastAsia="楷体" w:hint="eastAsia"/>
+                <w:sz w:val="24"/>
+                <w:szCs w:val="32"/>
+              </w:rPr>
+              <w:t>的合理组合以实现最佳的相依网络鲁棒性</w:t>
+            </w:r>
+            <w:r>
+              <w:rPr>
+                <w:rFonts w:eastAsia="楷体" w:hint="eastAsia"/>
+                <w:sz w:val="24"/>
+                <w:szCs w:val="32"/>
+              </w:rPr>
+              <w:t>。</w:t>
+            </w:r>
+            <w:r>
+              <w:rPr>
+                <w:rFonts w:eastAsia="楷体" w:hint="eastAsia"/>
+                <w:sz w:val="24"/>
+                <w:szCs w:val="32"/>
+              </w:rPr>
+              <w:t>另外，平均最短路径是刻画网络小世界属性的一个指标，研究如何向网络中添加一些边使得网络的平均最短路径长度最小的问题，可以进一步理解动态网络的小世界演化进程。向网络中添加适当的边，还可以提高网络的高同步性</w:t>
             </w:r>
             <w:r>
               <w:rPr>
@@ -4913,7 +5265,16 @@
                 <w:szCs w:val="32"/>
                 <w:vertAlign w:val="superscript"/>
               </w:rPr>
-              <w:instrText>REF _Ref154778484 \r \h</w:instrText>
+              <w:instrText>REF _Ref154778501 \r \h</w:instrText>
+            </w:r>
+            <w:r>
+              <w:rPr>
+                <w:rFonts w:ascii="楷体" w:eastAsia="楷体" w:hAnsi="楷体"/>
+                <w:sz w:val="24"/>
+                <w:szCs w:val="32"/>
+                <w:vertAlign w:val="superscript"/>
+              </w:rPr>
+              <w:instrText xml:space="preserve"> \#"[0"</w:instrText>
             </w:r>
             <w:r>
               <w:rPr>
@@ -4931,6 +5292,349 @@
                 <w:szCs w:val="32"/>
                 <w:vertAlign w:val="superscript"/>
               </w:rPr>
+              <w:instrText xml:space="preserve"> \* MERGEFORMAT </w:instrText>
+            </w:r>
+            <w:r>
+              <w:rPr>
+                <w:rFonts w:ascii="楷体" w:eastAsia="楷体" w:hAnsi="楷体"/>
+                <w:sz w:val="24"/>
+                <w:szCs w:val="32"/>
+                <w:vertAlign w:val="superscript"/>
+              </w:rPr>
+            </w:r>
+            <w:r>
+              <w:rPr>
+                <w:rFonts w:ascii="楷体" w:eastAsia="楷体" w:hAnsi="楷体"/>
+                <w:sz w:val="24"/>
+                <w:szCs w:val="32"/>
+                <w:vertAlign w:val="superscript"/>
+              </w:rPr>
+              <w:fldChar w:fldCharType="separate"/>
+            </w:r>
+            <w:r>
+              <w:rPr>
+                <w:rFonts w:ascii="楷体" w:eastAsia="楷体" w:hAnsi="楷体"/>
+                <w:sz w:val="24"/>
+                <w:szCs w:val="32"/>
+                <w:vertAlign w:val="superscript"/>
+              </w:rPr>
+              <w:t>[25</w:t>
+            </w:r>
+            <w:r>
+              <w:rPr>
+                <w:rFonts w:ascii="楷体" w:eastAsia="楷体" w:hAnsi="楷体"/>
+                <w:sz w:val="24"/>
+                <w:szCs w:val="32"/>
+                <w:vertAlign w:val="superscript"/>
+              </w:rPr>
+              <w:fldChar w:fldCharType="end"/>
+            </w:r>
+            <w:r>
+              <w:rPr>
+                <w:rFonts w:ascii="楷体" w:eastAsia="楷体" w:hAnsi="楷体"/>
+                <w:sz w:val="24"/>
+                <w:szCs w:val="32"/>
+                <w:vertAlign w:val="superscript"/>
+              </w:rPr>
+              <w:t>-</w:t>
+            </w:r>
+            <w:r>
+              <w:rPr>
+                <w:rFonts w:ascii="楷体" w:eastAsia="楷体" w:hAnsi="楷体"/>
+                <w:sz w:val="24"/>
+                <w:szCs w:val="32"/>
+                <w:vertAlign w:val="superscript"/>
+              </w:rPr>
+              <w:fldChar w:fldCharType="begin"/>
+            </w:r>
+            <w:r>
+              <w:rPr>
+                <w:rFonts w:ascii="楷体" w:eastAsia="楷体" w:hAnsi="楷体"/>
+                <w:sz w:val="24"/>
+                <w:szCs w:val="32"/>
+                <w:vertAlign w:val="superscript"/>
+              </w:rPr>
+              <w:instrText xml:space="preserve"> REF _Ref154778502 \r \h </w:instrText>
+            </w:r>
+            <w:r>
+              <w:rPr>
+                <w:rFonts w:ascii="楷体" w:eastAsia="楷体" w:hAnsi="楷体"/>
+                <w:sz w:val="24"/>
+                <w:szCs w:val="32"/>
+                <w:vertAlign w:val="superscript"/>
+              </w:rPr>
+              <w:instrText xml:space="preserve">\#"0]" </w:instrText>
+            </w:r>
+            <w:r>
+              <w:rPr>
+                <w:rFonts w:ascii="楷体" w:eastAsia="楷体" w:hAnsi="楷体"/>
+                <w:sz w:val="24"/>
+                <w:szCs w:val="32"/>
+                <w:vertAlign w:val="superscript"/>
+              </w:rPr>
+              <w:instrText xml:space="preserve"> \* MERGEFORMAT </w:instrText>
+            </w:r>
+            <w:r>
+              <w:rPr>
+                <w:rFonts w:ascii="楷体" w:eastAsia="楷体" w:hAnsi="楷体"/>
+                <w:sz w:val="24"/>
+                <w:szCs w:val="32"/>
+                <w:vertAlign w:val="superscript"/>
+              </w:rPr>
+            </w:r>
+            <w:r>
+              <w:rPr>
+                <w:rFonts w:ascii="楷体" w:eastAsia="楷体" w:hAnsi="楷体"/>
+                <w:sz w:val="24"/>
+                <w:szCs w:val="32"/>
+                <w:vertAlign w:val="superscript"/>
+              </w:rPr>
+              <w:fldChar w:fldCharType="separate"/>
+            </w:r>
+            <w:r>
+              <w:rPr>
+                <w:rFonts w:ascii="楷体" w:eastAsia="楷体" w:hAnsi="楷体"/>
+                <w:sz w:val="24"/>
+                <w:szCs w:val="32"/>
+                <w:vertAlign w:val="superscript"/>
+              </w:rPr>
+              <w:t>26]</w:t>
+            </w:r>
+            <w:r>
+              <w:rPr>
+                <w:rFonts w:ascii="楷体" w:eastAsia="楷体" w:hAnsi="楷体"/>
+                <w:sz w:val="24"/>
+                <w:szCs w:val="32"/>
+                <w:vertAlign w:val="superscript"/>
+              </w:rPr>
+              <w:fldChar w:fldCharType="end"/>
+            </w:r>
+            <w:r>
+              <w:rPr>
+                <w:rFonts w:eastAsia="楷体" w:hint="eastAsia"/>
+                <w:sz w:val="24"/>
+                <w:szCs w:val="32"/>
+              </w:rPr>
+              <w:t>，有助于节点在较短的时间内达成一致</w:t>
+            </w:r>
+            <w:r>
+              <w:rPr>
+                <w:rFonts w:eastAsia="楷体" w:hint="eastAsia"/>
+                <w:sz w:val="24"/>
+                <w:szCs w:val="32"/>
+              </w:rPr>
+              <w:t>性</w:t>
+            </w:r>
+            <w:r>
+              <w:rPr>
+                <w:rFonts w:eastAsia="楷体" w:hint="eastAsia"/>
+                <w:sz w:val="24"/>
+                <w:szCs w:val="32"/>
+              </w:rPr>
+              <w:t>，从而提高网络的持久寿命。同样，加边策略的选择也有助于提高网络的鲁棒性</w:t>
+            </w:r>
+            <w:r>
+              <w:rPr>
+                <w:rFonts w:ascii="楷体" w:eastAsia="楷体" w:hAnsi="楷体"/>
+                <w:sz w:val="24"/>
+                <w:szCs w:val="32"/>
+                <w:vertAlign w:val="superscript"/>
+              </w:rPr>
+              <w:fldChar w:fldCharType="begin"/>
+            </w:r>
+            <w:r>
+              <w:rPr>
+                <w:rFonts w:ascii="楷体" w:eastAsia="楷体" w:hAnsi="楷体"/>
+                <w:sz w:val="24"/>
+                <w:szCs w:val="32"/>
+                <w:vertAlign w:val="superscript"/>
+              </w:rPr>
+              <w:instrText xml:space="preserve"> </w:instrText>
+            </w:r>
+            <w:r>
+              <w:rPr>
+                <w:rFonts w:ascii="楷体" w:eastAsia="楷体" w:hAnsi="楷体" w:hint="eastAsia"/>
+                <w:sz w:val="24"/>
+                <w:szCs w:val="32"/>
+                <w:vertAlign w:val="superscript"/>
+              </w:rPr>
+              <w:instrText>REF _Ref154778512 \r \h</w:instrText>
+            </w:r>
+            <w:r>
+              <w:rPr>
+                <w:rFonts w:ascii="楷体" w:eastAsia="楷体" w:hAnsi="楷体"/>
+                <w:sz w:val="24"/>
+                <w:szCs w:val="32"/>
+                <w:vertAlign w:val="superscript"/>
+              </w:rPr>
+              <w:instrText xml:space="preserve"> </w:instrText>
+            </w:r>
+            <w:r>
+              <w:rPr>
+                <w:rFonts w:ascii="楷体" w:eastAsia="楷体" w:hAnsi="楷体"/>
+                <w:sz w:val="24"/>
+                <w:szCs w:val="32"/>
+                <w:vertAlign w:val="superscript"/>
+              </w:rPr>
+              <w:instrText xml:space="preserve">\#"[0"  \* MERGEFORMAT </w:instrText>
+            </w:r>
+            <w:r>
+              <w:rPr>
+                <w:rFonts w:ascii="楷体" w:eastAsia="楷体" w:hAnsi="楷体"/>
+                <w:sz w:val="24"/>
+                <w:szCs w:val="32"/>
+                <w:vertAlign w:val="superscript"/>
+              </w:rPr>
+            </w:r>
+            <w:r>
+              <w:rPr>
+                <w:rFonts w:ascii="楷体" w:eastAsia="楷体" w:hAnsi="楷体"/>
+                <w:sz w:val="24"/>
+                <w:szCs w:val="32"/>
+                <w:vertAlign w:val="superscript"/>
+              </w:rPr>
+              <w:fldChar w:fldCharType="separate"/>
+            </w:r>
+            <w:r>
+              <w:rPr>
+                <w:rFonts w:ascii="楷体" w:eastAsia="楷体" w:hAnsi="楷体"/>
+                <w:sz w:val="24"/>
+                <w:szCs w:val="32"/>
+                <w:vertAlign w:val="superscript"/>
+              </w:rPr>
+              <w:t>[27</w:t>
+            </w:r>
+            <w:r>
+              <w:rPr>
+                <w:rFonts w:ascii="楷体" w:eastAsia="楷体" w:hAnsi="楷体"/>
+                <w:sz w:val="24"/>
+                <w:szCs w:val="32"/>
+                <w:vertAlign w:val="superscript"/>
+              </w:rPr>
+              <w:fldChar w:fldCharType="end"/>
+            </w:r>
+            <w:r>
+              <w:rPr>
+                <w:rFonts w:ascii="楷体" w:eastAsia="楷体" w:hAnsi="楷体"/>
+                <w:sz w:val="24"/>
+                <w:szCs w:val="32"/>
+                <w:vertAlign w:val="superscript"/>
+              </w:rPr>
+              <w:t>-</w:t>
+            </w:r>
+            <w:r>
+              <w:rPr>
+                <w:rFonts w:ascii="楷体" w:eastAsia="楷体" w:hAnsi="楷体"/>
+                <w:sz w:val="24"/>
+                <w:szCs w:val="32"/>
+                <w:vertAlign w:val="superscript"/>
+              </w:rPr>
+              <w:fldChar w:fldCharType="begin"/>
+            </w:r>
+            <w:r>
+              <w:rPr>
+                <w:rFonts w:ascii="楷体" w:eastAsia="楷体" w:hAnsi="楷体"/>
+                <w:sz w:val="24"/>
+                <w:szCs w:val="32"/>
+                <w:vertAlign w:val="superscript"/>
+              </w:rPr>
+              <w:instrText xml:space="preserve"> REF _Ref154778516 \r \h </w:instrText>
+            </w:r>
+            <w:r>
+              <w:rPr>
+                <w:rFonts w:ascii="楷体" w:eastAsia="楷体" w:hAnsi="楷体"/>
+                <w:sz w:val="24"/>
+                <w:szCs w:val="32"/>
+                <w:vertAlign w:val="superscript"/>
+              </w:rPr>
+              <w:instrText xml:space="preserve">\#"0]"  \* MERGEFORMAT </w:instrText>
+            </w:r>
+            <w:r>
+              <w:rPr>
+                <w:rFonts w:ascii="楷体" w:eastAsia="楷体" w:hAnsi="楷体"/>
+                <w:sz w:val="24"/>
+                <w:szCs w:val="32"/>
+                <w:vertAlign w:val="superscript"/>
+              </w:rPr>
+            </w:r>
+            <w:r>
+              <w:rPr>
+                <w:rFonts w:ascii="楷体" w:eastAsia="楷体" w:hAnsi="楷体"/>
+                <w:sz w:val="24"/>
+                <w:szCs w:val="32"/>
+                <w:vertAlign w:val="superscript"/>
+              </w:rPr>
+              <w:fldChar w:fldCharType="separate"/>
+            </w:r>
+            <w:r>
+              <w:rPr>
+                <w:rFonts w:ascii="楷体" w:eastAsia="楷体" w:hAnsi="楷体"/>
+                <w:sz w:val="24"/>
+                <w:szCs w:val="32"/>
+                <w:vertAlign w:val="superscript"/>
+              </w:rPr>
+              <w:t>29]</w:t>
+            </w:r>
+            <w:r>
+              <w:rPr>
+                <w:rFonts w:ascii="楷体" w:eastAsia="楷体" w:hAnsi="楷体"/>
+                <w:sz w:val="24"/>
+                <w:szCs w:val="32"/>
+                <w:vertAlign w:val="superscript"/>
+              </w:rPr>
+              <w:fldChar w:fldCharType="end"/>
+            </w:r>
+            <w:r>
+              <w:rPr>
+                <w:rFonts w:eastAsia="楷体" w:hint="eastAsia"/>
+                <w:sz w:val="24"/>
+                <w:szCs w:val="32"/>
+              </w:rPr>
+              <w:t>和结构可控性</w:t>
+            </w:r>
+            <w:r>
+              <w:rPr>
+                <w:rFonts w:ascii="楷体" w:eastAsia="楷体" w:hAnsi="楷体"/>
+                <w:sz w:val="24"/>
+                <w:szCs w:val="32"/>
+                <w:vertAlign w:val="superscript"/>
+              </w:rPr>
+              <w:fldChar w:fldCharType="begin"/>
+            </w:r>
+            <w:r>
+              <w:rPr>
+                <w:rFonts w:ascii="楷体" w:eastAsia="楷体" w:hAnsi="楷体"/>
+                <w:sz w:val="24"/>
+                <w:szCs w:val="32"/>
+                <w:vertAlign w:val="superscript"/>
+              </w:rPr>
+              <w:instrText xml:space="preserve"> </w:instrText>
+            </w:r>
+            <w:r>
+              <w:rPr>
+                <w:rFonts w:ascii="楷体" w:eastAsia="楷体" w:hAnsi="楷体" w:hint="eastAsia"/>
+                <w:sz w:val="24"/>
+                <w:szCs w:val="32"/>
+                <w:vertAlign w:val="superscript"/>
+              </w:rPr>
+              <w:instrText>REF _Ref154778525 \r \h</w:instrText>
+            </w:r>
+            <w:r>
+              <w:rPr>
+                <w:rFonts w:ascii="楷体" w:eastAsia="楷体" w:hAnsi="楷体"/>
+                <w:sz w:val="24"/>
+                <w:szCs w:val="32"/>
+                <w:vertAlign w:val="superscript"/>
+              </w:rPr>
+              <w:instrText xml:space="preserve"> </w:instrText>
+            </w:r>
+            <w:r>
+              <w:rPr>
+                <w:rFonts w:ascii="楷体" w:eastAsia="楷体" w:hAnsi="楷体"/>
+                <w:sz w:val="24"/>
+                <w:szCs w:val="32"/>
+                <w:vertAlign w:val="superscript"/>
+              </w:rPr>
               <w:instrText xml:space="preserve">\#”[0]” </w:instrText>
             </w:r>
             <w:r>
@@ -4966,7 +5670,7 @@
                 <w:szCs w:val="32"/>
                 <w:vertAlign w:val="superscript"/>
               </w:rPr>
-              <w:t>[23]</w:t>
+              <w:t>[30]</w:t>
             </w:r>
             <w:r>
               <w:rPr>
@@ -4983,7 +5687,166 @@
                 <w:sz w:val="24"/>
                 <w:szCs w:val="32"/>
               </w:rPr>
-              <w:t>根据相依节点层间度差异，将</w:t>
+              <w:t>，社交网络中的社团发现问题也可以通过加边策略和思路来解决</w:t>
+            </w:r>
+            <w:r>
+              <w:rPr>
+                <w:rFonts w:ascii="楷体" w:eastAsia="楷体" w:hAnsi="楷体"/>
+                <w:sz w:val="24"/>
+                <w:szCs w:val="32"/>
+                <w:vertAlign w:val="superscript"/>
+              </w:rPr>
+              <w:fldChar w:fldCharType="begin"/>
+            </w:r>
+            <w:r>
+              <w:rPr>
+                <w:rFonts w:ascii="楷体" w:eastAsia="楷体" w:hAnsi="楷体"/>
+                <w:sz w:val="24"/>
+                <w:szCs w:val="32"/>
+                <w:vertAlign w:val="superscript"/>
+              </w:rPr>
+              <w:instrText xml:space="preserve"> </w:instrText>
+            </w:r>
+            <w:r>
+              <w:rPr>
+                <w:rFonts w:ascii="楷体" w:eastAsia="楷体" w:hAnsi="楷体" w:hint="eastAsia"/>
+                <w:sz w:val="24"/>
+                <w:szCs w:val="32"/>
+                <w:vertAlign w:val="superscript"/>
+              </w:rPr>
+              <w:instrText>REF _Ref154778536 \r \h</w:instrText>
+            </w:r>
+            <w:r>
+              <w:rPr>
+                <w:rFonts w:ascii="楷体" w:eastAsia="楷体" w:hAnsi="楷体"/>
+                <w:sz w:val="24"/>
+                <w:szCs w:val="32"/>
+                <w:vertAlign w:val="superscript"/>
+              </w:rPr>
+              <w:instrText xml:space="preserve"> </w:instrText>
+            </w:r>
+            <w:r>
+              <w:rPr>
+                <w:rFonts w:ascii="楷体" w:eastAsia="楷体" w:hAnsi="楷体"/>
+                <w:sz w:val="24"/>
+                <w:szCs w:val="32"/>
+                <w:vertAlign w:val="superscript"/>
+              </w:rPr>
+              <w:instrText xml:space="preserve">\#"[0"  \* MERGEFORMAT </w:instrText>
+            </w:r>
+            <w:r>
+              <w:rPr>
+                <w:rFonts w:ascii="楷体" w:eastAsia="楷体" w:hAnsi="楷体"/>
+                <w:sz w:val="24"/>
+                <w:szCs w:val="32"/>
+                <w:vertAlign w:val="superscript"/>
+              </w:rPr>
+            </w:r>
+            <w:r>
+              <w:rPr>
+                <w:rFonts w:ascii="楷体" w:eastAsia="楷体" w:hAnsi="楷体"/>
+                <w:sz w:val="24"/>
+                <w:szCs w:val="32"/>
+                <w:vertAlign w:val="superscript"/>
+              </w:rPr>
+              <w:fldChar w:fldCharType="separate"/>
+            </w:r>
+            <w:r>
+              <w:rPr>
+                <w:rFonts w:ascii="楷体" w:eastAsia="楷体" w:hAnsi="楷体"/>
+                <w:sz w:val="24"/>
+                <w:szCs w:val="32"/>
+                <w:vertAlign w:val="superscript"/>
+              </w:rPr>
+              <w:t>[31</w:t>
+            </w:r>
+            <w:r>
+              <w:rPr>
+                <w:rFonts w:ascii="楷体" w:eastAsia="楷体" w:hAnsi="楷体"/>
+                <w:sz w:val="24"/>
+                <w:szCs w:val="32"/>
+                <w:vertAlign w:val="superscript"/>
+              </w:rPr>
+              <w:fldChar w:fldCharType="end"/>
+            </w:r>
+            <w:r>
+              <w:rPr>
+                <w:rFonts w:ascii="楷体" w:eastAsia="楷体" w:hAnsi="楷体"/>
+                <w:sz w:val="24"/>
+                <w:szCs w:val="32"/>
+                <w:vertAlign w:val="superscript"/>
+              </w:rPr>
+              <w:t>-</w:t>
+            </w:r>
+            <w:r>
+              <w:rPr>
+                <w:rFonts w:ascii="楷体" w:eastAsia="楷体" w:hAnsi="楷体"/>
+                <w:sz w:val="24"/>
+                <w:szCs w:val="32"/>
+                <w:vertAlign w:val="superscript"/>
+              </w:rPr>
+              <w:fldChar w:fldCharType="begin"/>
+            </w:r>
+            <w:r>
+              <w:rPr>
+                <w:rFonts w:ascii="楷体" w:eastAsia="楷体" w:hAnsi="楷体"/>
+                <w:sz w:val="24"/>
+                <w:szCs w:val="32"/>
+                <w:vertAlign w:val="superscript"/>
+              </w:rPr>
+              <w:instrText xml:space="preserve"> REF _Ref154778538 \r \h </w:instrText>
+            </w:r>
+            <w:r>
+              <w:rPr>
+                <w:rFonts w:ascii="楷体" w:eastAsia="楷体" w:hAnsi="楷体"/>
+                <w:sz w:val="24"/>
+                <w:szCs w:val="32"/>
+                <w:vertAlign w:val="superscript"/>
+              </w:rPr>
+              <w:instrText xml:space="preserve">\#"0]"  \* MERGEFORMAT </w:instrText>
+            </w:r>
+            <w:r>
+              <w:rPr>
+                <w:rFonts w:ascii="楷体" w:eastAsia="楷体" w:hAnsi="楷体"/>
+                <w:sz w:val="24"/>
+                <w:szCs w:val="32"/>
+                <w:vertAlign w:val="superscript"/>
+              </w:rPr>
+            </w:r>
+            <w:r>
+              <w:rPr>
+                <w:rFonts w:ascii="楷体" w:eastAsia="楷体" w:hAnsi="楷体"/>
+                <w:sz w:val="24"/>
+                <w:szCs w:val="32"/>
+                <w:vertAlign w:val="superscript"/>
+              </w:rPr>
+              <w:fldChar w:fldCharType="separate"/>
+            </w:r>
+            <w:r>
+              <w:rPr>
+                <w:rFonts w:ascii="楷体" w:eastAsia="楷体" w:hAnsi="楷体"/>
+                <w:sz w:val="24"/>
+                <w:szCs w:val="32"/>
+                <w:vertAlign w:val="superscript"/>
+              </w:rPr>
+              <w:t>32]</w:t>
+            </w:r>
+            <w:r>
+              <w:rPr>
+                <w:rFonts w:ascii="楷体" w:eastAsia="楷体" w:hAnsi="楷体"/>
+                <w:sz w:val="24"/>
+                <w:szCs w:val="32"/>
+                <w:vertAlign w:val="superscript"/>
+              </w:rPr>
+              <w:fldChar w:fldCharType="end"/>
+            </w:r>
+            <w:r>
+              <w:rPr>
+                <w:rFonts w:eastAsia="楷体" w:hint="eastAsia"/>
+                <w:sz w:val="24"/>
+                <w:szCs w:val="32"/>
+              </w:rPr>
+              <w:t>。实际生活中许多网络都会面临加边扩容的问题，因此需要人们研究如何加</w:t>
             </w:r>
             <w:proofErr w:type="gramStart"/>
             <w:r>
@@ -4992,7 +5855,7 @@
                 <w:sz w:val="24"/>
                 <w:szCs w:val="32"/>
               </w:rPr>
-              <w:t>子网络</w:t>
+              <w:t>边才能</w:t>
             </w:r>
             <w:proofErr w:type="gramEnd"/>
             <w:r>
@@ -5001,7 +5864,395 @@
                 <w:sz w:val="24"/>
                 <w:szCs w:val="32"/>
               </w:rPr>
-              <w:t>内度数差较小的节点进行连接，提出了基于低度</w:t>
+              <w:t>使得网络性能更好，比如交通网络</w:t>
+            </w:r>
+            <w:r>
+              <w:rPr>
+                <w:rFonts w:ascii="楷体" w:eastAsia="楷体" w:hAnsi="楷体"/>
+                <w:sz w:val="24"/>
+                <w:szCs w:val="32"/>
+                <w:vertAlign w:val="superscript"/>
+              </w:rPr>
+              <w:fldChar w:fldCharType="begin"/>
+            </w:r>
+            <w:r>
+              <w:rPr>
+                <w:rFonts w:ascii="楷体" w:eastAsia="楷体" w:hAnsi="楷体"/>
+                <w:sz w:val="24"/>
+                <w:szCs w:val="32"/>
+                <w:vertAlign w:val="superscript"/>
+              </w:rPr>
+              <w:instrText xml:space="preserve"> </w:instrText>
+            </w:r>
+            <w:r>
+              <w:rPr>
+                <w:rFonts w:ascii="楷体" w:eastAsia="楷体" w:hAnsi="楷体" w:hint="eastAsia"/>
+                <w:sz w:val="24"/>
+                <w:szCs w:val="32"/>
+                <w:vertAlign w:val="superscript"/>
+              </w:rPr>
+              <w:instrText>REF _Ref154778544 \r \h</w:instrText>
+            </w:r>
+            <w:r>
+              <w:rPr>
+                <w:rFonts w:ascii="楷体" w:eastAsia="楷体" w:hAnsi="楷体"/>
+                <w:sz w:val="24"/>
+                <w:szCs w:val="32"/>
+                <w:vertAlign w:val="superscript"/>
+              </w:rPr>
+              <w:instrText xml:space="preserve"> </w:instrText>
+            </w:r>
+            <w:r>
+              <w:rPr>
+                <w:rFonts w:ascii="楷体" w:eastAsia="楷体" w:hAnsi="楷体"/>
+                <w:sz w:val="24"/>
+                <w:szCs w:val="32"/>
+                <w:vertAlign w:val="superscript"/>
+              </w:rPr>
+              <w:instrText xml:space="preserve">\#”[0]” </w:instrText>
+            </w:r>
+            <w:r>
+              <w:rPr>
+                <w:rFonts w:ascii="楷体" w:eastAsia="楷体" w:hAnsi="楷体"/>
+                <w:sz w:val="24"/>
+                <w:szCs w:val="32"/>
+                <w:vertAlign w:val="superscript"/>
+              </w:rPr>
+              <w:instrText xml:space="preserve"> \* MERGEFORMAT </w:instrText>
+            </w:r>
+            <w:r>
+              <w:rPr>
+                <w:rFonts w:ascii="楷体" w:eastAsia="楷体" w:hAnsi="楷体"/>
+                <w:sz w:val="24"/>
+                <w:szCs w:val="32"/>
+                <w:vertAlign w:val="superscript"/>
+              </w:rPr>
+            </w:r>
+            <w:r>
+              <w:rPr>
+                <w:rFonts w:ascii="楷体" w:eastAsia="楷体" w:hAnsi="楷体"/>
+                <w:sz w:val="24"/>
+                <w:szCs w:val="32"/>
+                <w:vertAlign w:val="superscript"/>
+              </w:rPr>
+              <w:fldChar w:fldCharType="separate"/>
+            </w:r>
+            <w:r>
+              <w:rPr>
+                <w:rFonts w:ascii="楷体" w:eastAsia="楷体" w:hAnsi="楷体"/>
+                <w:sz w:val="24"/>
+                <w:szCs w:val="32"/>
+                <w:vertAlign w:val="superscript"/>
+              </w:rPr>
+              <w:t>[33]</w:t>
+            </w:r>
+            <w:r>
+              <w:rPr>
+                <w:rFonts w:ascii="楷体" w:eastAsia="楷体" w:hAnsi="楷体"/>
+                <w:sz w:val="24"/>
+                <w:szCs w:val="32"/>
+                <w:vertAlign w:val="superscript"/>
+              </w:rPr>
+              <w:fldChar w:fldCharType="end"/>
+            </w:r>
+            <w:r>
+              <w:rPr>
+                <w:rFonts w:eastAsia="楷体" w:hint="eastAsia"/>
+                <w:sz w:val="24"/>
+                <w:szCs w:val="32"/>
+              </w:rPr>
+              <w:t>，航班网络</w:t>
+            </w:r>
+            <w:r>
+              <w:rPr>
+                <w:rFonts w:ascii="楷体" w:eastAsia="楷体" w:hAnsi="楷体"/>
+                <w:sz w:val="24"/>
+                <w:szCs w:val="32"/>
+                <w:vertAlign w:val="superscript"/>
+              </w:rPr>
+              <w:fldChar w:fldCharType="begin"/>
+            </w:r>
+            <w:r>
+              <w:rPr>
+                <w:rFonts w:ascii="楷体" w:eastAsia="楷体" w:hAnsi="楷体"/>
+                <w:sz w:val="24"/>
+                <w:szCs w:val="32"/>
+                <w:vertAlign w:val="superscript"/>
+              </w:rPr>
+              <w:instrText xml:space="preserve"> </w:instrText>
+            </w:r>
+            <w:r>
+              <w:rPr>
+                <w:rFonts w:ascii="楷体" w:eastAsia="楷体" w:hAnsi="楷体" w:hint="eastAsia"/>
+                <w:sz w:val="24"/>
+                <w:szCs w:val="32"/>
+                <w:vertAlign w:val="superscript"/>
+              </w:rPr>
+              <w:instrText>REF _Ref154778548 \r \h</w:instrText>
+            </w:r>
+            <w:r>
+              <w:rPr>
+                <w:rFonts w:ascii="楷体" w:eastAsia="楷体" w:hAnsi="楷体"/>
+                <w:sz w:val="24"/>
+                <w:szCs w:val="32"/>
+                <w:vertAlign w:val="superscript"/>
+              </w:rPr>
+              <w:instrText xml:space="preserve"> \#”[0]”</w:instrText>
+            </w:r>
+            <w:r>
+              <w:rPr>
+                <w:rFonts w:ascii="楷体" w:eastAsia="楷体" w:hAnsi="楷体"/>
+                <w:sz w:val="24"/>
+                <w:szCs w:val="32"/>
+                <w:vertAlign w:val="superscript"/>
+              </w:rPr>
+              <w:instrText xml:space="preserve"> </w:instrText>
+            </w:r>
+            <w:r>
+              <w:rPr>
+                <w:rFonts w:ascii="楷体" w:eastAsia="楷体" w:hAnsi="楷体"/>
+                <w:sz w:val="24"/>
+                <w:szCs w:val="32"/>
+                <w:vertAlign w:val="superscript"/>
+              </w:rPr>
+              <w:instrText xml:space="preserve"> \* MERGEFORMAT </w:instrText>
+            </w:r>
+            <w:r>
+              <w:rPr>
+                <w:rFonts w:ascii="楷体" w:eastAsia="楷体" w:hAnsi="楷体"/>
+                <w:sz w:val="24"/>
+                <w:szCs w:val="32"/>
+                <w:vertAlign w:val="superscript"/>
+              </w:rPr>
+            </w:r>
+            <w:r>
+              <w:rPr>
+                <w:rFonts w:ascii="楷体" w:eastAsia="楷体" w:hAnsi="楷体"/>
+                <w:sz w:val="24"/>
+                <w:szCs w:val="32"/>
+                <w:vertAlign w:val="superscript"/>
+              </w:rPr>
+              <w:fldChar w:fldCharType="separate"/>
+            </w:r>
+            <w:r>
+              <w:rPr>
+                <w:rFonts w:ascii="楷体" w:eastAsia="楷体" w:hAnsi="楷体"/>
+                <w:sz w:val="24"/>
+                <w:szCs w:val="32"/>
+                <w:vertAlign w:val="superscript"/>
+              </w:rPr>
+              <w:t>[34]</w:t>
+            </w:r>
+            <w:r>
+              <w:rPr>
+                <w:rFonts w:ascii="楷体" w:eastAsia="楷体" w:hAnsi="楷体"/>
+                <w:sz w:val="24"/>
+                <w:szCs w:val="32"/>
+                <w:vertAlign w:val="superscript"/>
+              </w:rPr>
+              <w:fldChar w:fldCharType="end"/>
+            </w:r>
+            <w:r>
+              <w:rPr>
+                <w:rFonts w:eastAsia="楷体" w:hint="eastAsia"/>
+                <w:sz w:val="24"/>
+                <w:szCs w:val="32"/>
+              </w:rPr>
+              <w:t>，无线传感器网络</w:t>
+            </w:r>
+            <w:r>
+              <w:rPr>
+                <w:rFonts w:ascii="楷体" w:eastAsia="楷体" w:hAnsi="楷体"/>
+                <w:sz w:val="24"/>
+                <w:szCs w:val="32"/>
+                <w:vertAlign w:val="superscript"/>
+              </w:rPr>
+              <w:fldChar w:fldCharType="begin"/>
+            </w:r>
+            <w:r>
+              <w:rPr>
+                <w:rFonts w:ascii="楷体" w:eastAsia="楷体" w:hAnsi="楷体"/>
+                <w:sz w:val="24"/>
+                <w:szCs w:val="32"/>
+                <w:vertAlign w:val="superscript"/>
+              </w:rPr>
+              <w:instrText xml:space="preserve"> </w:instrText>
+            </w:r>
+            <w:r>
+              <w:rPr>
+                <w:rFonts w:ascii="楷体" w:eastAsia="楷体" w:hAnsi="楷体" w:hint="eastAsia"/>
+                <w:sz w:val="24"/>
+                <w:szCs w:val="32"/>
+                <w:vertAlign w:val="superscript"/>
+              </w:rPr>
+              <w:instrText>REF _Ref154778554 \r \h</w:instrText>
+            </w:r>
+            <w:r>
+              <w:rPr>
+                <w:rFonts w:ascii="楷体" w:eastAsia="楷体" w:hAnsi="楷体"/>
+                <w:sz w:val="24"/>
+                <w:szCs w:val="32"/>
+                <w:vertAlign w:val="superscript"/>
+              </w:rPr>
+              <w:instrText xml:space="preserve"> </w:instrText>
+            </w:r>
+            <w:r>
+              <w:rPr>
+                <w:rFonts w:ascii="楷体" w:eastAsia="楷体" w:hAnsi="楷体"/>
+                <w:sz w:val="24"/>
+                <w:szCs w:val="32"/>
+                <w:vertAlign w:val="superscript"/>
+              </w:rPr>
+              <w:instrText xml:space="preserve">\#”[0]” </w:instrText>
+            </w:r>
+            <w:r>
+              <w:rPr>
+                <w:rFonts w:ascii="楷体" w:eastAsia="楷体" w:hAnsi="楷体"/>
+                <w:sz w:val="24"/>
+                <w:szCs w:val="32"/>
+                <w:vertAlign w:val="superscript"/>
+              </w:rPr>
+              <w:instrText xml:space="preserve"> \* MERGEFORMAT </w:instrText>
+            </w:r>
+            <w:r>
+              <w:rPr>
+                <w:rFonts w:ascii="楷体" w:eastAsia="楷体" w:hAnsi="楷体"/>
+                <w:sz w:val="24"/>
+                <w:szCs w:val="32"/>
+                <w:vertAlign w:val="superscript"/>
+              </w:rPr>
+            </w:r>
+            <w:r>
+              <w:rPr>
+                <w:rFonts w:ascii="楷体" w:eastAsia="楷体" w:hAnsi="楷体"/>
+                <w:sz w:val="24"/>
+                <w:szCs w:val="32"/>
+                <w:vertAlign w:val="superscript"/>
+              </w:rPr>
+              <w:fldChar w:fldCharType="separate"/>
+            </w:r>
+            <w:r>
+              <w:rPr>
+                <w:rFonts w:ascii="楷体" w:eastAsia="楷体" w:hAnsi="楷体"/>
+                <w:sz w:val="24"/>
+                <w:szCs w:val="32"/>
+                <w:vertAlign w:val="superscript"/>
+              </w:rPr>
+              <w:t>[35]</w:t>
+            </w:r>
+            <w:r>
+              <w:rPr>
+                <w:rFonts w:ascii="楷体" w:eastAsia="楷体" w:hAnsi="楷体"/>
+                <w:sz w:val="24"/>
+                <w:szCs w:val="32"/>
+                <w:vertAlign w:val="superscript"/>
+              </w:rPr>
+              <w:fldChar w:fldCharType="end"/>
+            </w:r>
+            <w:r>
+              <w:rPr>
+                <w:rFonts w:eastAsia="楷体" w:hint="eastAsia"/>
+                <w:sz w:val="24"/>
+                <w:szCs w:val="32"/>
+              </w:rPr>
+              <w:t>等网络，需要考虑添加能够最大可能增加传输容量，提高传输效率的边。对于社交网络，可以考虑向网络中添加一些边，进而优化其连通性并提高其进行社会化过程的能力</w:t>
+            </w:r>
+            <w:r>
+              <w:rPr>
+                <w:rFonts w:ascii="楷体" w:eastAsia="楷体" w:hAnsi="楷体"/>
+                <w:sz w:val="24"/>
+                <w:szCs w:val="32"/>
+                <w:vertAlign w:val="superscript"/>
+              </w:rPr>
+              <w:fldChar w:fldCharType="begin"/>
+            </w:r>
+            <w:r>
+              <w:rPr>
+                <w:rFonts w:ascii="楷体" w:eastAsia="楷体" w:hAnsi="楷体"/>
+                <w:sz w:val="24"/>
+                <w:szCs w:val="32"/>
+                <w:vertAlign w:val="superscript"/>
+              </w:rPr>
+              <w:instrText xml:space="preserve"> </w:instrText>
+            </w:r>
+            <w:r>
+              <w:rPr>
+                <w:rFonts w:ascii="楷体" w:eastAsia="楷体" w:hAnsi="楷体" w:hint="eastAsia"/>
+                <w:sz w:val="24"/>
+                <w:szCs w:val="32"/>
+                <w:vertAlign w:val="superscript"/>
+              </w:rPr>
+              <w:instrText>REF _Ref154778560 \r \h</w:instrText>
+            </w:r>
+            <w:r>
+              <w:rPr>
+                <w:rFonts w:ascii="楷体" w:eastAsia="楷体" w:hAnsi="楷体"/>
+                <w:sz w:val="24"/>
+                <w:szCs w:val="32"/>
+                <w:vertAlign w:val="superscript"/>
+              </w:rPr>
+              <w:instrText xml:space="preserve"> </w:instrText>
+            </w:r>
+            <w:r>
+              <w:rPr>
+                <w:rFonts w:ascii="楷体" w:eastAsia="楷体" w:hAnsi="楷体"/>
+                <w:sz w:val="24"/>
+                <w:szCs w:val="32"/>
+                <w:vertAlign w:val="superscript"/>
+              </w:rPr>
+              <w:instrText xml:space="preserve">\#”[0]” </w:instrText>
+            </w:r>
+            <w:r>
+              <w:rPr>
+                <w:rFonts w:ascii="楷体" w:eastAsia="楷体" w:hAnsi="楷体"/>
+                <w:sz w:val="24"/>
+                <w:szCs w:val="32"/>
+                <w:vertAlign w:val="superscript"/>
+              </w:rPr>
+              <w:instrText xml:space="preserve"> \* MERGEFORMAT </w:instrText>
+            </w:r>
+            <w:r>
+              <w:rPr>
+                <w:rFonts w:ascii="楷体" w:eastAsia="楷体" w:hAnsi="楷体"/>
+                <w:sz w:val="24"/>
+                <w:szCs w:val="32"/>
+                <w:vertAlign w:val="superscript"/>
+              </w:rPr>
+            </w:r>
+            <w:r>
+              <w:rPr>
+                <w:rFonts w:ascii="楷体" w:eastAsia="楷体" w:hAnsi="楷体"/>
+                <w:sz w:val="24"/>
+                <w:szCs w:val="32"/>
+                <w:vertAlign w:val="superscript"/>
+              </w:rPr>
+              <w:fldChar w:fldCharType="separate"/>
+            </w:r>
+            <w:r>
+              <w:rPr>
+                <w:rFonts w:ascii="楷体" w:eastAsia="楷体" w:hAnsi="楷体"/>
+                <w:sz w:val="24"/>
+                <w:szCs w:val="32"/>
+                <w:vertAlign w:val="superscript"/>
+              </w:rPr>
+              <w:t>[36]</w:t>
+            </w:r>
+            <w:r>
+              <w:rPr>
+                <w:rFonts w:ascii="楷体" w:eastAsia="楷体" w:hAnsi="楷体"/>
+                <w:sz w:val="24"/>
+                <w:szCs w:val="32"/>
+                <w:vertAlign w:val="superscript"/>
+              </w:rPr>
+              <w:fldChar w:fldCharType="end"/>
+            </w:r>
+            <w:r>
+              <w:rPr>
+                <w:rFonts w:eastAsia="楷体" w:hint="eastAsia"/>
+                <w:sz w:val="24"/>
+                <w:szCs w:val="32"/>
+              </w:rPr>
+              <w:t>。还可以通过</w:t>
             </w:r>
             <w:proofErr w:type="gramStart"/>
             <w:r>
@@ -5010,7 +6261,7 @@
                 <w:sz w:val="24"/>
                 <w:szCs w:val="32"/>
               </w:rPr>
-              <w:t>度</w:t>
+              <w:t>添加边</w:t>
             </w:r>
             <w:proofErr w:type="gramEnd"/>
             <w:r>
@@ -5019,1230 +6270,7 @@
                 <w:sz w:val="24"/>
                 <w:szCs w:val="32"/>
               </w:rPr>
-              <w:t>差的加边策略和基于随机度</w:t>
-            </w:r>
-            <w:proofErr w:type="gramStart"/>
-            <w:r>
-              <w:rPr>
-                <w:rFonts w:eastAsia="楷体" w:hint="eastAsia"/>
-                <w:sz w:val="24"/>
-                <w:szCs w:val="32"/>
-              </w:rPr>
-              <w:t>度</w:t>
-            </w:r>
-            <w:proofErr w:type="gramEnd"/>
-            <w:r>
-              <w:rPr>
-                <w:rFonts w:eastAsia="楷体" w:hint="eastAsia"/>
-                <w:sz w:val="24"/>
-                <w:szCs w:val="32"/>
-              </w:rPr>
-              <w:t>差的加边策略，探讨了通过增加相连边来增强相互依存网络的鲁棒性的可行性。此外，</w:t>
-            </w:r>
-            <w:r>
-              <w:rPr>
-                <w:rFonts w:eastAsia="楷体" w:hint="eastAsia"/>
-                <w:sz w:val="24"/>
-                <w:szCs w:val="32"/>
-              </w:rPr>
-              <w:t>C</w:t>
-            </w:r>
-            <w:r>
-              <w:rPr>
-                <w:rFonts w:eastAsia="楷体"/>
-                <w:sz w:val="24"/>
-                <w:szCs w:val="32"/>
-              </w:rPr>
-              <w:t>ui</w:t>
-            </w:r>
-            <w:r>
-              <w:rPr>
-                <w:rFonts w:eastAsia="楷体" w:hint="eastAsia"/>
-                <w:sz w:val="24"/>
-                <w:szCs w:val="32"/>
-              </w:rPr>
-              <w:t>等人</w:t>
-            </w:r>
-            <w:r>
-              <w:rPr>
-                <w:rFonts w:ascii="楷体" w:eastAsia="楷体" w:hAnsi="楷体"/>
-                <w:sz w:val="24"/>
-                <w:szCs w:val="32"/>
-                <w:vertAlign w:val="superscript"/>
-              </w:rPr>
-              <w:fldChar w:fldCharType="begin"/>
-            </w:r>
-            <w:r>
-              <w:rPr>
-                <w:rFonts w:ascii="楷体" w:eastAsia="楷体" w:hAnsi="楷体"/>
-                <w:sz w:val="24"/>
-                <w:szCs w:val="32"/>
-                <w:vertAlign w:val="superscript"/>
-              </w:rPr>
-              <w:instrText xml:space="preserve"> </w:instrText>
-            </w:r>
-            <w:r>
-              <w:rPr>
-                <w:rFonts w:ascii="楷体" w:eastAsia="楷体" w:hAnsi="楷体" w:hint="eastAsia"/>
-                <w:sz w:val="24"/>
-                <w:szCs w:val="32"/>
-                <w:vertAlign w:val="superscript"/>
-              </w:rPr>
-              <w:instrText>REF _Ref154778491 \r \h</w:instrText>
-            </w:r>
-            <w:r>
-              <w:rPr>
-                <w:rFonts w:ascii="楷体" w:eastAsia="楷体" w:hAnsi="楷体"/>
-                <w:sz w:val="24"/>
-                <w:szCs w:val="32"/>
-                <w:vertAlign w:val="superscript"/>
-              </w:rPr>
-              <w:instrText xml:space="preserve"> </w:instrText>
-            </w:r>
-            <w:r>
-              <w:rPr>
-                <w:rFonts w:ascii="楷体" w:eastAsia="楷体" w:hAnsi="楷体"/>
-                <w:sz w:val="24"/>
-                <w:szCs w:val="32"/>
-                <w:vertAlign w:val="superscript"/>
-              </w:rPr>
-              <w:instrText xml:space="preserve">\#”[0]” </w:instrText>
-            </w:r>
-            <w:r>
-              <w:rPr>
-                <w:rFonts w:ascii="楷体" w:eastAsia="楷体" w:hAnsi="楷体"/>
-                <w:sz w:val="24"/>
-                <w:szCs w:val="32"/>
-                <w:vertAlign w:val="superscript"/>
-              </w:rPr>
-              <w:instrText xml:space="preserve"> \* MERGEFORMAT </w:instrText>
-            </w:r>
-            <w:r>
-              <w:rPr>
-                <w:rFonts w:ascii="楷体" w:eastAsia="楷体" w:hAnsi="楷体"/>
-                <w:sz w:val="24"/>
-                <w:szCs w:val="32"/>
-                <w:vertAlign w:val="superscript"/>
-              </w:rPr>
-            </w:r>
-            <w:r>
-              <w:rPr>
-                <w:rFonts w:ascii="楷体" w:eastAsia="楷体" w:hAnsi="楷体"/>
-                <w:sz w:val="24"/>
-                <w:szCs w:val="32"/>
-                <w:vertAlign w:val="superscript"/>
-              </w:rPr>
-              <w:fldChar w:fldCharType="separate"/>
-            </w:r>
-            <w:r>
-              <w:rPr>
-                <w:rFonts w:ascii="楷体" w:eastAsia="楷体" w:hAnsi="楷体"/>
-                <w:sz w:val="24"/>
-                <w:szCs w:val="32"/>
-                <w:vertAlign w:val="superscript"/>
-              </w:rPr>
-              <w:t>[24]</w:t>
-            </w:r>
-            <w:r>
-              <w:rPr>
-                <w:rFonts w:ascii="楷体" w:eastAsia="楷体" w:hAnsi="楷体"/>
-                <w:sz w:val="24"/>
-                <w:szCs w:val="32"/>
-                <w:vertAlign w:val="superscript"/>
-              </w:rPr>
-              <w:fldChar w:fldCharType="end"/>
-            </w:r>
-            <w:r>
-              <w:rPr>
-                <w:rFonts w:eastAsia="楷体" w:hint="eastAsia"/>
-                <w:sz w:val="24"/>
-                <w:szCs w:val="32"/>
-              </w:rPr>
-              <w:t>充分考虑了加</w:t>
-            </w:r>
-            <w:proofErr w:type="gramStart"/>
-            <w:r>
-              <w:rPr>
-                <w:rFonts w:eastAsia="楷体" w:hint="eastAsia"/>
-                <w:sz w:val="24"/>
-                <w:szCs w:val="32"/>
-              </w:rPr>
-              <w:t>边过程</w:t>
-            </w:r>
-            <w:proofErr w:type="gramEnd"/>
-            <w:r>
-              <w:rPr>
-                <w:rFonts w:eastAsia="楷体" w:hint="eastAsia"/>
-                <w:sz w:val="24"/>
-                <w:szCs w:val="32"/>
-              </w:rPr>
-              <w:t>中的成本，提出了一种同时增加</w:t>
-            </w:r>
-            <w:proofErr w:type="gramStart"/>
-            <w:r>
-              <w:rPr>
-                <w:rFonts w:eastAsia="楷体" w:hint="eastAsia"/>
-                <w:sz w:val="24"/>
-                <w:szCs w:val="32"/>
-              </w:rPr>
-              <w:t>相连边</w:t>
-            </w:r>
-            <w:proofErr w:type="gramEnd"/>
-            <w:r>
-              <w:rPr>
-                <w:rFonts w:eastAsia="楷体" w:hint="eastAsia"/>
-                <w:sz w:val="24"/>
-                <w:szCs w:val="32"/>
-              </w:rPr>
-              <w:t>与依赖边的优化方法。作者探讨了在有限成本约束下，如何通过两种加</w:t>
-            </w:r>
-            <w:proofErr w:type="gramStart"/>
-            <w:r>
-              <w:rPr>
-                <w:rFonts w:eastAsia="楷体" w:hint="eastAsia"/>
-                <w:sz w:val="24"/>
-                <w:szCs w:val="32"/>
-              </w:rPr>
-              <w:t>边数量</w:t>
-            </w:r>
-            <w:proofErr w:type="gramEnd"/>
-            <w:r>
-              <w:rPr>
-                <w:rFonts w:eastAsia="楷体" w:hint="eastAsia"/>
-                <w:sz w:val="24"/>
-                <w:szCs w:val="32"/>
-              </w:rPr>
-              <w:t>的合理组合以实现最佳的相依网络鲁棒性</w:t>
-            </w:r>
-            <w:r>
-              <w:rPr>
-                <w:rFonts w:eastAsia="楷体" w:hint="eastAsia"/>
-                <w:sz w:val="24"/>
-                <w:szCs w:val="32"/>
-              </w:rPr>
-              <w:t>。</w:t>
-            </w:r>
-            <w:r>
-              <w:rPr>
-                <w:rFonts w:eastAsia="楷体" w:hint="eastAsia"/>
-                <w:sz w:val="24"/>
-                <w:szCs w:val="32"/>
-              </w:rPr>
-              <w:t>另外，平均最短路径是刻画网络小世界属性的一个指标，研究如何向网络中添加一些边使得网络的平均最短路径长度最小的问题，可以进一步理解动态网络的小世界演化进程。向网络中添加适当的边，还可以提高网络的高同步性</w:t>
-            </w:r>
-            <w:r>
-              <w:rPr>
-                <w:rFonts w:ascii="楷体" w:eastAsia="楷体" w:hAnsi="楷体"/>
-                <w:sz w:val="24"/>
-                <w:szCs w:val="32"/>
-                <w:vertAlign w:val="superscript"/>
-              </w:rPr>
-              <w:fldChar w:fldCharType="begin"/>
-            </w:r>
-            <w:r>
-              <w:rPr>
-                <w:rFonts w:ascii="楷体" w:eastAsia="楷体" w:hAnsi="楷体"/>
-                <w:sz w:val="24"/>
-                <w:szCs w:val="32"/>
-                <w:vertAlign w:val="superscript"/>
-              </w:rPr>
-              <w:instrText xml:space="preserve"> </w:instrText>
-            </w:r>
-            <w:r>
-              <w:rPr>
-                <w:rFonts w:ascii="楷体" w:eastAsia="楷体" w:hAnsi="楷体" w:hint="eastAsia"/>
-                <w:sz w:val="24"/>
-                <w:szCs w:val="32"/>
-                <w:vertAlign w:val="superscript"/>
-              </w:rPr>
-              <w:instrText>REF _Ref154778501 \r \h</w:instrText>
-            </w:r>
-            <w:r>
-              <w:rPr>
-                <w:rFonts w:ascii="楷体" w:eastAsia="楷体" w:hAnsi="楷体"/>
-                <w:sz w:val="24"/>
-                <w:szCs w:val="32"/>
-                <w:vertAlign w:val="superscript"/>
-              </w:rPr>
-              <w:instrText xml:space="preserve"> \#"[0"</w:instrText>
-            </w:r>
-            <w:r>
-              <w:rPr>
-                <w:rFonts w:ascii="楷体" w:eastAsia="楷体" w:hAnsi="楷体"/>
-                <w:sz w:val="24"/>
-                <w:szCs w:val="32"/>
-                <w:vertAlign w:val="superscript"/>
-              </w:rPr>
-              <w:instrText xml:space="preserve"> </w:instrText>
-            </w:r>
-            <w:r>
-              <w:rPr>
-                <w:rFonts w:ascii="楷体" w:eastAsia="楷体" w:hAnsi="楷体"/>
-                <w:sz w:val="24"/>
-                <w:szCs w:val="32"/>
-                <w:vertAlign w:val="superscript"/>
-              </w:rPr>
-              <w:instrText xml:space="preserve"> \* MERGEFORMAT </w:instrText>
-            </w:r>
-            <w:r>
-              <w:rPr>
-                <w:rFonts w:ascii="楷体" w:eastAsia="楷体" w:hAnsi="楷体"/>
-                <w:sz w:val="24"/>
-                <w:szCs w:val="32"/>
-                <w:vertAlign w:val="superscript"/>
-              </w:rPr>
-            </w:r>
-            <w:r>
-              <w:rPr>
-                <w:rFonts w:ascii="楷体" w:eastAsia="楷体" w:hAnsi="楷体"/>
-                <w:sz w:val="24"/>
-                <w:szCs w:val="32"/>
-                <w:vertAlign w:val="superscript"/>
-              </w:rPr>
-              <w:fldChar w:fldCharType="separate"/>
-            </w:r>
-            <w:r>
-              <w:rPr>
-                <w:rFonts w:ascii="楷体" w:eastAsia="楷体" w:hAnsi="楷体"/>
-                <w:sz w:val="24"/>
-                <w:szCs w:val="32"/>
-                <w:vertAlign w:val="superscript"/>
-              </w:rPr>
-              <w:t>[25</w:t>
-            </w:r>
-            <w:r>
-              <w:rPr>
-                <w:rFonts w:ascii="楷体" w:eastAsia="楷体" w:hAnsi="楷体"/>
-                <w:sz w:val="24"/>
-                <w:szCs w:val="32"/>
-                <w:vertAlign w:val="superscript"/>
-              </w:rPr>
-              <w:fldChar w:fldCharType="end"/>
-            </w:r>
-            <w:r>
-              <w:rPr>
-                <w:rFonts w:ascii="楷体" w:eastAsia="楷体" w:hAnsi="楷体"/>
-                <w:sz w:val="24"/>
-                <w:szCs w:val="32"/>
-                <w:vertAlign w:val="superscript"/>
-              </w:rPr>
-              <w:t>-</w:t>
-            </w:r>
-            <w:r>
-              <w:rPr>
-                <w:rFonts w:ascii="楷体" w:eastAsia="楷体" w:hAnsi="楷体"/>
-                <w:sz w:val="24"/>
-                <w:szCs w:val="32"/>
-                <w:vertAlign w:val="superscript"/>
-              </w:rPr>
-              <w:fldChar w:fldCharType="begin"/>
-            </w:r>
-            <w:r>
-              <w:rPr>
-                <w:rFonts w:ascii="楷体" w:eastAsia="楷体" w:hAnsi="楷体"/>
-                <w:sz w:val="24"/>
-                <w:szCs w:val="32"/>
-                <w:vertAlign w:val="superscript"/>
-              </w:rPr>
-              <w:instrText xml:space="preserve"> REF _Ref154778502 \r \h </w:instrText>
-            </w:r>
-            <w:r>
-              <w:rPr>
-                <w:rFonts w:ascii="楷体" w:eastAsia="楷体" w:hAnsi="楷体"/>
-                <w:sz w:val="24"/>
-                <w:szCs w:val="32"/>
-                <w:vertAlign w:val="superscript"/>
-              </w:rPr>
-              <w:instrText xml:space="preserve">\#"0]" </w:instrText>
-            </w:r>
-            <w:r>
-              <w:rPr>
-                <w:rFonts w:ascii="楷体" w:eastAsia="楷体" w:hAnsi="楷体"/>
-                <w:sz w:val="24"/>
-                <w:szCs w:val="32"/>
-                <w:vertAlign w:val="superscript"/>
-              </w:rPr>
-              <w:instrText xml:space="preserve"> \* MERGEFORMAT </w:instrText>
-            </w:r>
-            <w:r>
-              <w:rPr>
-                <w:rFonts w:ascii="楷体" w:eastAsia="楷体" w:hAnsi="楷体"/>
-                <w:sz w:val="24"/>
-                <w:szCs w:val="32"/>
-                <w:vertAlign w:val="superscript"/>
-              </w:rPr>
-            </w:r>
-            <w:r>
-              <w:rPr>
-                <w:rFonts w:ascii="楷体" w:eastAsia="楷体" w:hAnsi="楷体"/>
-                <w:sz w:val="24"/>
-                <w:szCs w:val="32"/>
-                <w:vertAlign w:val="superscript"/>
-              </w:rPr>
-              <w:fldChar w:fldCharType="separate"/>
-            </w:r>
-            <w:r>
-              <w:rPr>
-                <w:rFonts w:ascii="楷体" w:eastAsia="楷体" w:hAnsi="楷体"/>
-                <w:sz w:val="24"/>
-                <w:szCs w:val="32"/>
-                <w:vertAlign w:val="superscript"/>
-              </w:rPr>
-              <w:t>26]</w:t>
-            </w:r>
-            <w:r>
-              <w:rPr>
-                <w:rFonts w:ascii="楷体" w:eastAsia="楷体" w:hAnsi="楷体"/>
-                <w:sz w:val="24"/>
-                <w:szCs w:val="32"/>
-                <w:vertAlign w:val="superscript"/>
-              </w:rPr>
-              <w:fldChar w:fldCharType="end"/>
-            </w:r>
-            <w:r>
-              <w:rPr>
-                <w:rFonts w:eastAsia="楷体" w:hint="eastAsia"/>
-                <w:sz w:val="24"/>
-                <w:szCs w:val="32"/>
-              </w:rPr>
-              <w:t>，有助于节点在较短的时间内达成一致</w:t>
-            </w:r>
-            <w:r>
-              <w:rPr>
-                <w:rFonts w:eastAsia="楷体" w:hint="eastAsia"/>
-                <w:sz w:val="24"/>
-                <w:szCs w:val="32"/>
-              </w:rPr>
-              <w:t>性</w:t>
-            </w:r>
-            <w:r>
-              <w:rPr>
-                <w:rFonts w:eastAsia="楷体" w:hint="eastAsia"/>
-                <w:sz w:val="24"/>
-                <w:szCs w:val="32"/>
-              </w:rPr>
-              <w:t>，从而提高网络的持久寿命。同样，加边策略的选择也有助于提高网络的鲁棒性</w:t>
-            </w:r>
-            <w:r>
-              <w:rPr>
-                <w:rFonts w:ascii="楷体" w:eastAsia="楷体" w:hAnsi="楷体"/>
-                <w:sz w:val="24"/>
-                <w:szCs w:val="32"/>
-                <w:vertAlign w:val="superscript"/>
-              </w:rPr>
-              <w:fldChar w:fldCharType="begin"/>
-            </w:r>
-            <w:r>
-              <w:rPr>
-                <w:rFonts w:ascii="楷体" w:eastAsia="楷体" w:hAnsi="楷体"/>
-                <w:sz w:val="24"/>
-                <w:szCs w:val="32"/>
-                <w:vertAlign w:val="superscript"/>
-              </w:rPr>
-              <w:instrText xml:space="preserve"> </w:instrText>
-            </w:r>
-            <w:r>
-              <w:rPr>
-                <w:rFonts w:ascii="楷体" w:eastAsia="楷体" w:hAnsi="楷体" w:hint="eastAsia"/>
-                <w:sz w:val="24"/>
-                <w:szCs w:val="32"/>
-                <w:vertAlign w:val="superscript"/>
-              </w:rPr>
-              <w:instrText>REF _Ref154778512 \r \h</w:instrText>
-            </w:r>
-            <w:r>
-              <w:rPr>
-                <w:rFonts w:ascii="楷体" w:eastAsia="楷体" w:hAnsi="楷体"/>
-                <w:sz w:val="24"/>
-                <w:szCs w:val="32"/>
-                <w:vertAlign w:val="superscript"/>
-              </w:rPr>
-              <w:instrText xml:space="preserve"> </w:instrText>
-            </w:r>
-            <w:r>
-              <w:rPr>
-                <w:rFonts w:ascii="楷体" w:eastAsia="楷体" w:hAnsi="楷体"/>
-                <w:sz w:val="24"/>
-                <w:szCs w:val="32"/>
-                <w:vertAlign w:val="superscript"/>
-              </w:rPr>
-              <w:instrText xml:space="preserve">\#"[0"  \* MERGEFORMAT </w:instrText>
-            </w:r>
-            <w:r>
-              <w:rPr>
-                <w:rFonts w:ascii="楷体" w:eastAsia="楷体" w:hAnsi="楷体"/>
-                <w:sz w:val="24"/>
-                <w:szCs w:val="32"/>
-                <w:vertAlign w:val="superscript"/>
-              </w:rPr>
-            </w:r>
-            <w:r>
-              <w:rPr>
-                <w:rFonts w:ascii="楷体" w:eastAsia="楷体" w:hAnsi="楷体"/>
-                <w:sz w:val="24"/>
-                <w:szCs w:val="32"/>
-                <w:vertAlign w:val="superscript"/>
-              </w:rPr>
-              <w:fldChar w:fldCharType="separate"/>
-            </w:r>
-            <w:r>
-              <w:rPr>
-                <w:rFonts w:ascii="楷体" w:eastAsia="楷体" w:hAnsi="楷体"/>
-                <w:sz w:val="24"/>
-                <w:szCs w:val="32"/>
-                <w:vertAlign w:val="superscript"/>
-              </w:rPr>
-              <w:t>[27</w:t>
-            </w:r>
-            <w:r>
-              <w:rPr>
-                <w:rFonts w:ascii="楷体" w:eastAsia="楷体" w:hAnsi="楷体"/>
-                <w:sz w:val="24"/>
-                <w:szCs w:val="32"/>
-                <w:vertAlign w:val="superscript"/>
-              </w:rPr>
-              <w:fldChar w:fldCharType="end"/>
-            </w:r>
-            <w:r>
-              <w:rPr>
-                <w:rFonts w:ascii="楷体" w:eastAsia="楷体" w:hAnsi="楷体"/>
-                <w:sz w:val="24"/>
-                <w:szCs w:val="32"/>
-                <w:vertAlign w:val="superscript"/>
-              </w:rPr>
-              <w:t>-</w:t>
-            </w:r>
-            <w:r>
-              <w:rPr>
-                <w:rFonts w:ascii="楷体" w:eastAsia="楷体" w:hAnsi="楷体"/>
-                <w:sz w:val="24"/>
-                <w:szCs w:val="32"/>
-                <w:vertAlign w:val="superscript"/>
-              </w:rPr>
-              <w:fldChar w:fldCharType="begin"/>
-            </w:r>
-            <w:r>
-              <w:rPr>
-                <w:rFonts w:ascii="楷体" w:eastAsia="楷体" w:hAnsi="楷体"/>
-                <w:sz w:val="24"/>
-                <w:szCs w:val="32"/>
-                <w:vertAlign w:val="superscript"/>
-              </w:rPr>
-              <w:instrText xml:space="preserve"> REF _Ref154778516 \r \h </w:instrText>
-            </w:r>
-            <w:r>
-              <w:rPr>
-                <w:rFonts w:ascii="楷体" w:eastAsia="楷体" w:hAnsi="楷体"/>
-                <w:sz w:val="24"/>
-                <w:szCs w:val="32"/>
-                <w:vertAlign w:val="superscript"/>
-              </w:rPr>
-              <w:instrText xml:space="preserve">\#"0]"  \* MERGEFORMAT </w:instrText>
-            </w:r>
-            <w:r>
-              <w:rPr>
-                <w:rFonts w:ascii="楷体" w:eastAsia="楷体" w:hAnsi="楷体"/>
-                <w:sz w:val="24"/>
-                <w:szCs w:val="32"/>
-                <w:vertAlign w:val="superscript"/>
-              </w:rPr>
-            </w:r>
-            <w:r>
-              <w:rPr>
-                <w:rFonts w:ascii="楷体" w:eastAsia="楷体" w:hAnsi="楷体"/>
-                <w:sz w:val="24"/>
-                <w:szCs w:val="32"/>
-                <w:vertAlign w:val="superscript"/>
-              </w:rPr>
-              <w:fldChar w:fldCharType="separate"/>
-            </w:r>
-            <w:r>
-              <w:rPr>
-                <w:rFonts w:ascii="楷体" w:eastAsia="楷体" w:hAnsi="楷体"/>
-                <w:sz w:val="24"/>
-                <w:szCs w:val="32"/>
-                <w:vertAlign w:val="superscript"/>
-              </w:rPr>
-              <w:t>29]</w:t>
-            </w:r>
-            <w:r>
-              <w:rPr>
-                <w:rFonts w:ascii="楷体" w:eastAsia="楷体" w:hAnsi="楷体"/>
-                <w:sz w:val="24"/>
-                <w:szCs w:val="32"/>
-                <w:vertAlign w:val="superscript"/>
-              </w:rPr>
-              <w:fldChar w:fldCharType="end"/>
-            </w:r>
-            <w:r>
-              <w:rPr>
-                <w:rFonts w:eastAsia="楷体" w:hint="eastAsia"/>
-                <w:sz w:val="24"/>
-                <w:szCs w:val="32"/>
-              </w:rPr>
-              <w:t>和结构可控性</w:t>
-            </w:r>
-            <w:r>
-              <w:rPr>
-                <w:rFonts w:ascii="楷体" w:eastAsia="楷体" w:hAnsi="楷体"/>
-                <w:sz w:val="24"/>
-                <w:szCs w:val="32"/>
-                <w:vertAlign w:val="superscript"/>
-              </w:rPr>
-              <w:fldChar w:fldCharType="begin"/>
-            </w:r>
-            <w:r>
-              <w:rPr>
-                <w:rFonts w:ascii="楷体" w:eastAsia="楷体" w:hAnsi="楷体"/>
-                <w:sz w:val="24"/>
-                <w:szCs w:val="32"/>
-                <w:vertAlign w:val="superscript"/>
-              </w:rPr>
-              <w:instrText xml:space="preserve"> </w:instrText>
-            </w:r>
-            <w:r>
-              <w:rPr>
-                <w:rFonts w:ascii="楷体" w:eastAsia="楷体" w:hAnsi="楷体" w:hint="eastAsia"/>
-                <w:sz w:val="24"/>
-                <w:szCs w:val="32"/>
-                <w:vertAlign w:val="superscript"/>
-              </w:rPr>
-              <w:instrText>REF _Ref154778525 \r \h</w:instrText>
-            </w:r>
-            <w:r>
-              <w:rPr>
-                <w:rFonts w:ascii="楷体" w:eastAsia="楷体" w:hAnsi="楷体"/>
-                <w:sz w:val="24"/>
-                <w:szCs w:val="32"/>
-                <w:vertAlign w:val="superscript"/>
-              </w:rPr>
-              <w:instrText xml:space="preserve"> </w:instrText>
-            </w:r>
-            <w:r>
-              <w:rPr>
-                <w:rFonts w:ascii="楷体" w:eastAsia="楷体" w:hAnsi="楷体"/>
-                <w:sz w:val="24"/>
-                <w:szCs w:val="32"/>
-                <w:vertAlign w:val="superscript"/>
-              </w:rPr>
-              <w:instrText xml:space="preserve">\#”[0]” </w:instrText>
-            </w:r>
-            <w:r>
-              <w:rPr>
-                <w:rFonts w:ascii="楷体" w:eastAsia="楷体" w:hAnsi="楷体"/>
-                <w:sz w:val="24"/>
-                <w:szCs w:val="32"/>
-                <w:vertAlign w:val="superscript"/>
-              </w:rPr>
-              <w:instrText xml:space="preserve"> \* MERGEFORMAT </w:instrText>
-            </w:r>
-            <w:r>
-              <w:rPr>
-                <w:rFonts w:ascii="楷体" w:eastAsia="楷体" w:hAnsi="楷体"/>
-                <w:sz w:val="24"/>
-                <w:szCs w:val="32"/>
-                <w:vertAlign w:val="superscript"/>
-              </w:rPr>
-            </w:r>
-            <w:r>
-              <w:rPr>
-                <w:rFonts w:ascii="楷体" w:eastAsia="楷体" w:hAnsi="楷体"/>
-                <w:sz w:val="24"/>
-                <w:szCs w:val="32"/>
-                <w:vertAlign w:val="superscript"/>
-              </w:rPr>
-              <w:fldChar w:fldCharType="separate"/>
-            </w:r>
-            <w:r>
-              <w:rPr>
-                <w:rFonts w:ascii="楷体" w:eastAsia="楷体" w:hAnsi="楷体"/>
-                <w:sz w:val="24"/>
-                <w:szCs w:val="32"/>
-                <w:vertAlign w:val="superscript"/>
-              </w:rPr>
-              <w:t>[30]</w:t>
-            </w:r>
-            <w:r>
-              <w:rPr>
-                <w:rFonts w:ascii="楷体" w:eastAsia="楷体" w:hAnsi="楷体"/>
-                <w:sz w:val="24"/>
-                <w:szCs w:val="32"/>
-                <w:vertAlign w:val="superscript"/>
-              </w:rPr>
-              <w:fldChar w:fldCharType="end"/>
-            </w:r>
-            <w:r>
-              <w:rPr>
-                <w:rFonts w:eastAsia="楷体" w:hint="eastAsia"/>
-                <w:sz w:val="24"/>
-                <w:szCs w:val="32"/>
-              </w:rPr>
-              <w:t>，社交网络中的社团发现问题也可以通过加边策略和思路来解决</w:t>
-            </w:r>
-            <w:r>
-              <w:rPr>
-                <w:rFonts w:ascii="楷体" w:eastAsia="楷体" w:hAnsi="楷体"/>
-                <w:sz w:val="24"/>
-                <w:szCs w:val="32"/>
-                <w:vertAlign w:val="superscript"/>
-              </w:rPr>
-              <w:fldChar w:fldCharType="begin"/>
-            </w:r>
-            <w:r>
-              <w:rPr>
-                <w:rFonts w:ascii="楷体" w:eastAsia="楷体" w:hAnsi="楷体"/>
-                <w:sz w:val="24"/>
-                <w:szCs w:val="32"/>
-                <w:vertAlign w:val="superscript"/>
-              </w:rPr>
-              <w:instrText xml:space="preserve"> </w:instrText>
-            </w:r>
-            <w:r>
-              <w:rPr>
-                <w:rFonts w:ascii="楷体" w:eastAsia="楷体" w:hAnsi="楷体" w:hint="eastAsia"/>
-                <w:sz w:val="24"/>
-                <w:szCs w:val="32"/>
-                <w:vertAlign w:val="superscript"/>
-              </w:rPr>
-              <w:instrText>REF _Ref154778536 \r \h</w:instrText>
-            </w:r>
-            <w:r>
-              <w:rPr>
-                <w:rFonts w:ascii="楷体" w:eastAsia="楷体" w:hAnsi="楷体"/>
-                <w:sz w:val="24"/>
-                <w:szCs w:val="32"/>
-                <w:vertAlign w:val="superscript"/>
-              </w:rPr>
-              <w:instrText xml:space="preserve"> </w:instrText>
-            </w:r>
-            <w:r>
-              <w:rPr>
-                <w:rFonts w:ascii="楷体" w:eastAsia="楷体" w:hAnsi="楷体"/>
-                <w:sz w:val="24"/>
-                <w:szCs w:val="32"/>
-                <w:vertAlign w:val="superscript"/>
-              </w:rPr>
-              <w:instrText xml:space="preserve">\#"[0"  \* MERGEFORMAT </w:instrText>
-            </w:r>
-            <w:r>
-              <w:rPr>
-                <w:rFonts w:ascii="楷体" w:eastAsia="楷体" w:hAnsi="楷体"/>
-                <w:sz w:val="24"/>
-                <w:szCs w:val="32"/>
-                <w:vertAlign w:val="superscript"/>
-              </w:rPr>
-            </w:r>
-            <w:r>
-              <w:rPr>
-                <w:rFonts w:ascii="楷体" w:eastAsia="楷体" w:hAnsi="楷体"/>
-                <w:sz w:val="24"/>
-                <w:szCs w:val="32"/>
-                <w:vertAlign w:val="superscript"/>
-              </w:rPr>
-              <w:fldChar w:fldCharType="separate"/>
-            </w:r>
-            <w:r>
-              <w:rPr>
-                <w:rFonts w:ascii="楷体" w:eastAsia="楷体" w:hAnsi="楷体"/>
-                <w:sz w:val="24"/>
-                <w:szCs w:val="32"/>
-                <w:vertAlign w:val="superscript"/>
-              </w:rPr>
-              <w:t>[31</w:t>
-            </w:r>
-            <w:r>
-              <w:rPr>
-                <w:rFonts w:ascii="楷体" w:eastAsia="楷体" w:hAnsi="楷体"/>
-                <w:sz w:val="24"/>
-                <w:szCs w:val="32"/>
-                <w:vertAlign w:val="superscript"/>
-              </w:rPr>
-              <w:fldChar w:fldCharType="end"/>
-            </w:r>
-            <w:r>
-              <w:rPr>
-                <w:rFonts w:ascii="楷体" w:eastAsia="楷体" w:hAnsi="楷体"/>
-                <w:sz w:val="24"/>
-                <w:szCs w:val="32"/>
-                <w:vertAlign w:val="superscript"/>
-              </w:rPr>
-              <w:t>-</w:t>
-            </w:r>
-            <w:r>
-              <w:rPr>
-                <w:rFonts w:ascii="楷体" w:eastAsia="楷体" w:hAnsi="楷体"/>
-                <w:sz w:val="24"/>
-                <w:szCs w:val="32"/>
-                <w:vertAlign w:val="superscript"/>
-              </w:rPr>
-              <w:fldChar w:fldCharType="begin"/>
-            </w:r>
-            <w:r>
-              <w:rPr>
-                <w:rFonts w:ascii="楷体" w:eastAsia="楷体" w:hAnsi="楷体"/>
-                <w:sz w:val="24"/>
-                <w:szCs w:val="32"/>
-                <w:vertAlign w:val="superscript"/>
-              </w:rPr>
-              <w:instrText xml:space="preserve"> REF _Ref154778538 \r \h </w:instrText>
-            </w:r>
-            <w:r>
-              <w:rPr>
-                <w:rFonts w:ascii="楷体" w:eastAsia="楷体" w:hAnsi="楷体"/>
-                <w:sz w:val="24"/>
-                <w:szCs w:val="32"/>
-                <w:vertAlign w:val="superscript"/>
-              </w:rPr>
-              <w:instrText xml:space="preserve">\#"0]"  \* MERGEFORMAT </w:instrText>
-            </w:r>
-            <w:r>
-              <w:rPr>
-                <w:rFonts w:ascii="楷体" w:eastAsia="楷体" w:hAnsi="楷体"/>
-                <w:sz w:val="24"/>
-                <w:szCs w:val="32"/>
-                <w:vertAlign w:val="superscript"/>
-              </w:rPr>
-            </w:r>
-            <w:r>
-              <w:rPr>
-                <w:rFonts w:ascii="楷体" w:eastAsia="楷体" w:hAnsi="楷体"/>
-                <w:sz w:val="24"/>
-                <w:szCs w:val="32"/>
-                <w:vertAlign w:val="superscript"/>
-              </w:rPr>
-              <w:fldChar w:fldCharType="separate"/>
-            </w:r>
-            <w:r>
-              <w:rPr>
-                <w:rFonts w:ascii="楷体" w:eastAsia="楷体" w:hAnsi="楷体"/>
-                <w:sz w:val="24"/>
-                <w:szCs w:val="32"/>
-                <w:vertAlign w:val="superscript"/>
-              </w:rPr>
-              <w:t>32]</w:t>
-            </w:r>
-            <w:r>
-              <w:rPr>
-                <w:rFonts w:ascii="楷体" w:eastAsia="楷体" w:hAnsi="楷体"/>
-                <w:sz w:val="24"/>
-                <w:szCs w:val="32"/>
-                <w:vertAlign w:val="superscript"/>
-              </w:rPr>
-              <w:fldChar w:fldCharType="end"/>
-            </w:r>
-            <w:r>
-              <w:rPr>
-                <w:rFonts w:eastAsia="楷体" w:hint="eastAsia"/>
-                <w:sz w:val="24"/>
-                <w:szCs w:val="32"/>
-              </w:rPr>
-              <w:t>。实际生活中许多网络都会面临加边扩容的问题，因此需要人们研究如何加</w:t>
-            </w:r>
-            <w:proofErr w:type="gramStart"/>
-            <w:r>
-              <w:rPr>
-                <w:rFonts w:eastAsia="楷体" w:hint="eastAsia"/>
-                <w:sz w:val="24"/>
-                <w:szCs w:val="32"/>
-              </w:rPr>
-              <w:t>边才能</w:t>
-            </w:r>
-            <w:proofErr w:type="gramEnd"/>
-            <w:r>
-              <w:rPr>
-                <w:rFonts w:eastAsia="楷体" w:hint="eastAsia"/>
-                <w:sz w:val="24"/>
-                <w:szCs w:val="32"/>
-              </w:rPr>
-              <w:t>使得网络性能更好，比如交通网络</w:t>
-            </w:r>
-            <w:r>
-              <w:rPr>
-                <w:rFonts w:ascii="楷体" w:eastAsia="楷体" w:hAnsi="楷体"/>
-                <w:sz w:val="24"/>
-                <w:szCs w:val="32"/>
-                <w:vertAlign w:val="superscript"/>
-              </w:rPr>
-              <w:fldChar w:fldCharType="begin"/>
-            </w:r>
-            <w:r>
-              <w:rPr>
-                <w:rFonts w:ascii="楷体" w:eastAsia="楷体" w:hAnsi="楷体"/>
-                <w:sz w:val="24"/>
-                <w:szCs w:val="32"/>
-                <w:vertAlign w:val="superscript"/>
-              </w:rPr>
-              <w:instrText xml:space="preserve"> </w:instrText>
-            </w:r>
-            <w:r>
-              <w:rPr>
-                <w:rFonts w:ascii="楷体" w:eastAsia="楷体" w:hAnsi="楷体" w:hint="eastAsia"/>
-                <w:sz w:val="24"/>
-                <w:szCs w:val="32"/>
-                <w:vertAlign w:val="superscript"/>
-              </w:rPr>
-              <w:instrText>REF _Ref154778544 \r \h</w:instrText>
-            </w:r>
-            <w:r>
-              <w:rPr>
-                <w:rFonts w:ascii="楷体" w:eastAsia="楷体" w:hAnsi="楷体"/>
-                <w:sz w:val="24"/>
-                <w:szCs w:val="32"/>
-                <w:vertAlign w:val="superscript"/>
-              </w:rPr>
-              <w:instrText xml:space="preserve"> </w:instrText>
-            </w:r>
-            <w:r>
-              <w:rPr>
-                <w:rFonts w:ascii="楷体" w:eastAsia="楷体" w:hAnsi="楷体"/>
-                <w:sz w:val="24"/>
-                <w:szCs w:val="32"/>
-                <w:vertAlign w:val="superscript"/>
-              </w:rPr>
-              <w:instrText xml:space="preserve">\#”[0]” </w:instrText>
-            </w:r>
-            <w:r>
-              <w:rPr>
-                <w:rFonts w:ascii="楷体" w:eastAsia="楷体" w:hAnsi="楷体"/>
-                <w:sz w:val="24"/>
-                <w:szCs w:val="32"/>
-                <w:vertAlign w:val="superscript"/>
-              </w:rPr>
-              <w:instrText xml:space="preserve"> \* MERGEFORMAT </w:instrText>
-            </w:r>
-            <w:r>
-              <w:rPr>
-                <w:rFonts w:ascii="楷体" w:eastAsia="楷体" w:hAnsi="楷体"/>
-                <w:sz w:val="24"/>
-                <w:szCs w:val="32"/>
-                <w:vertAlign w:val="superscript"/>
-              </w:rPr>
-            </w:r>
-            <w:r>
-              <w:rPr>
-                <w:rFonts w:ascii="楷体" w:eastAsia="楷体" w:hAnsi="楷体"/>
-                <w:sz w:val="24"/>
-                <w:szCs w:val="32"/>
-                <w:vertAlign w:val="superscript"/>
-              </w:rPr>
-              <w:fldChar w:fldCharType="separate"/>
-            </w:r>
-            <w:r>
-              <w:rPr>
-                <w:rFonts w:ascii="楷体" w:eastAsia="楷体" w:hAnsi="楷体"/>
-                <w:sz w:val="24"/>
-                <w:szCs w:val="32"/>
-                <w:vertAlign w:val="superscript"/>
-              </w:rPr>
-              <w:t>[33]</w:t>
-            </w:r>
-            <w:r>
-              <w:rPr>
-                <w:rFonts w:ascii="楷体" w:eastAsia="楷体" w:hAnsi="楷体"/>
-                <w:sz w:val="24"/>
-                <w:szCs w:val="32"/>
-                <w:vertAlign w:val="superscript"/>
-              </w:rPr>
-              <w:fldChar w:fldCharType="end"/>
-            </w:r>
-            <w:r>
-              <w:rPr>
-                <w:rFonts w:eastAsia="楷体" w:hint="eastAsia"/>
-                <w:sz w:val="24"/>
-                <w:szCs w:val="32"/>
-              </w:rPr>
-              <w:t>，航班网络</w:t>
-            </w:r>
-            <w:r>
-              <w:rPr>
-                <w:rFonts w:ascii="楷体" w:eastAsia="楷体" w:hAnsi="楷体"/>
-                <w:sz w:val="24"/>
-                <w:szCs w:val="32"/>
-                <w:vertAlign w:val="superscript"/>
-              </w:rPr>
-              <w:fldChar w:fldCharType="begin"/>
-            </w:r>
-            <w:r>
-              <w:rPr>
-                <w:rFonts w:ascii="楷体" w:eastAsia="楷体" w:hAnsi="楷体"/>
-                <w:sz w:val="24"/>
-                <w:szCs w:val="32"/>
-                <w:vertAlign w:val="superscript"/>
-              </w:rPr>
-              <w:instrText xml:space="preserve"> </w:instrText>
-            </w:r>
-            <w:r>
-              <w:rPr>
-                <w:rFonts w:ascii="楷体" w:eastAsia="楷体" w:hAnsi="楷体" w:hint="eastAsia"/>
-                <w:sz w:val="24"/>
-                <w:szCs w:val="32"/>
-                <w:vertAlign w:val="superscript"/>
-              </w:rPr>
-              <w:instrText>REF _Ref154778548 \r \h</w:instrText>
-            </w:r>
-            <w:r>
-              <w:rPr>
-                <w:rFonts w:ascii="楷体" w:eastAsia="楷体" w:hAnsi="楷体"/>
-                <w:sz w:val="24"/>
-                <w:szCs w:val="32"/>
-                <w:vertAlign w:val="superscript"/>
-              </w:rPr>
-              <w:instrText xml:space="preserve"> \#”[0]”</w:instrText>
-            </w:r>
-            <w:r>
-              <w:rPr>
-                <w:rFonts w:ascii="楷体" w:eastAsia="楷体" w:hAnsi="楷体"/>
-                <w:sz w:val="24"/>
-                <w:szCs w:val="32"/>
-                <w:vertAlign w:val="superscript"/>
-              </w:rPr>
-              <w:instrText xml:space="preserve"> </w:instrText>
-            </w:r>
-            <w:r>
-              <w:rPr>
-                <w:rFonts w:ascii="楷体" w:eastAsia="楷体" w:hAnsi="楷体"/>
-                <w:sz w:val="24"/>
-                <w:szCs w:val="32"/>
-                <w:vertAlign w:val="superscript"/>
-              </w:rPr>
-              <w:instrText xml:space="preserve"> \* MERGEFORMAT </w:instrText>
-            </w:r>
-            <w:r>
-              <w:rPr>
-                <w:rFonts w:ascii="楷体" w:eastAsia="楷体" w:hAnsi="楷体"/>
-                <w:sz w:val="24"/>
-                <w:szCs w:val="32"/>
-                <w:vertAlign w:val="superscript"/>
-              </w:rPr>
-            </w:r>
-            <w:r>
-              <w:rPr>
-                <w:rFonts w:ascii="楷体" w:eastAsia="楷体" w:hAnsi="楷体"/>
-                <w:sz w:val="24"/>
-                <w:szCs w:val="32"/>
-                <w:vertAlign w:val="superscript"/>
-              </w:rPr>
-              <w:fldChar w:fldCharType="separate"/>
-            </w:r>
-            <w:r>
-              <w:rPr>
-                <w:rFonts w:ascii="楷体" w:eastAsia="楷体" w:hAnsi="楷体"/>
-                <w:sz w:val="24"/>
-                <w:szCs w:val="32"/>
-                <w:vertAlign w:val="superscript"/>
-              </w:rPr>
-              <w:t>[34]</w:t>
-            </w:r>
-            <w:r>
-              <w:rPr>
-                <w:rFonts w:ascii="楷体" w:eastAsia="楷体" w:hAnsi="楷体"/>
-                <w:sz w:val="24"/>
-                <w:szCs w:val="32"/>
-                <w:vertAlign w:val="superscript"/>
-              </w:rPr>
-              <w:fldChar w:fldCharType="end"/>
-            </w:r>
-            <w:r>
-              <w:rPr>
-                <w:rFonts w:eastAsia="楷体" w:hint="eastAsia"/>
-                <w:sz w:val="24"/>
-                <w:szCs w:val="32"/>
-              </w:rPr>
-              <w:t>，无线传感器网络</w:t>
-            </w:r>
-            <w:r>
-              <w:rPr>
-                <w:rFonts w:ascii="楷体" w:eastAsia="楷体" w:hAnsi="楷体"/>
-                <w:sz w:val="24"/>
-                <w:szCs w:val="32"/>
-                <w:vertAlign w:val="superscript"/>
-              </w:rPr>
-              <w:fldChar w:fldCharType="begin"/>
-            </w:r>
-            <w:r>
-              <w:rPr>
-                <w:rFonts w:ascii="楷体" w:eastAsia="楷体" w:hAnsi="楷体"/>
-                <w:sz w:val="24"/>
-                <w:szCs w:val="32"/>
-                <w:vertAlign w:val="superscript"/>
-              </w:rPr>
-              <w:instrText xml:space="preserve"> </w:instrText>
-            </w:r>
-            <w:r>
-              <w:rPr>
-                <w:rFonts w:ascii="楷体" w:eastAsia="楷体" w:hAnsi="楷体" w:hint="eastAsia"/>
-                <w:sz w:val="24"/>
-                <w:szCs w:val="32"/>
-                <w:vertAlign w:val="superscript"/>
-              </w:rPr>
-              <w:instrText>REF _Ref154778554 \r \h</w:instrText>
-            </w:r>
-            <w:r>
-              <w:rPr>
-                <w:rFonts w:ascii="楷体" w:eastAsia="楷体" w:hAnsi="楷体"/>
-                <w:sz w:val="24"/>
-                <w:szCs w:val="32"/>
-                <w:vertAlign w:val="superscript"/>
-              </w:rPr>
-              <w:instrText xml:space="preserve"> </w:instrText>
-            </w:r>
-            <w:r>
-              <w:rPr>
-                <w:rFonts w:ascii="楷体" w:eastAsia="楷体" w:hAnsi="楷体"/>
-                <w:sz w:val="24"/>
-                <w:szCs w:val="32"/>
-                <w:vertAlign w:val="superscript"/>
-              </w:rPr>
-              <w:instrText xml:space="preserve">\#”[0]” </w:instrText>
-            </w:r>
-            <w:r>
-              <w:rPr>
-                <w:rFonts w:ascii="楷体" w:eastAsia="楷体" w:hAnsi="楷体"/>
-                <w:sz w:val="24"/>
-                <w:szCs w:val="32"/>
-                <w:vertAlign w:val="superscript"/>
-              </w:rPr>
-              <w:instrText xml:space="preserve"> \* MERGEFORMAT </w:instrText>
-            </w:r>
-            <w:r>
-              <w:rPr>
-                <w:rFonts w:ascii="楷体" w:eastAsia="楷体" w:hAnsi="楷体"/>
-                <w:sz w:val="24"/>
-                <w:szCs w:val="32"/>
-                <w:vertAlign w:val="superscript"/>
-              </w:rPr>
-            </w:r>
-            <w:r>
-              <w:rPr>
-                <w:rFonts w:ascii="楷体" w:eastAsia="楷体" w:hAnsi="楷体"/>
-                <w:sz w:val="24"/>
-                <w:szCs w:val="32"/>
-                <w:vertAlign w:val="superscript"/>
-              </w:rPr>
-              <w:fldChar w:fldCharType="separate"/>
-            </w:r>
-            <w:r>
-              <w:rPr>
-                <w:rFonts w:ascii="楷体" w:eastAsia="楷体" w:hAnsi="楷体"/>
-                <w:sz w:val="24"/>
-                <w:szCs w:val="32"/>
-                <w:vertAlign w:val="superscript"/>
-              </w:rPr>
-              <w:t>[35]</w:t>
-            </w:r>
-            <w:r>
-              <w:rPr>
-                <w:rFonts w:ascii="楷体" w:eastAsia="楷体" w:hAnsi="楷体"/>
-                <w:sz w:val="24"/>
-                <w:szCs w:val="32"/>
-                <w:vertAlign w:val="superscript"/>
-              </w:rPr>
-              <w:fldChar w:fldCharType="end"/>
-            </w:r>
-            <w:r>
-              <w:rPr>
-                <w:rFonts w:eastAsia="楷体" w:hint="eastAsia"/>
-                <w:sz w:val="24"/>
-                <w:szCs w:val="32"/>
-              </w:rPr>
-              <w:t>等网络，需要考虑添加能够最大可能增加传输容量，提高传输效率的边。对于社交网络，可以考虑向网络中添加一些边，进而优化其连通性并提高其进行社会化过程的能力</w:t>
-            </w:r>
-            <w:r>
-              <w:rPr>
-                <w:rFonts w:ascii="楷体" w:eastAsia="楷体" w:hAnsi="楷体"/>
-                <w:sz w:val="24"/>
-                <w:szCs w:val="32"/>
-                <w:vertAlign w:val="superscript"/>
-              </w:rPr>
-              <w:fldChar w:fldCharType="begin"/>
-            </w:r>
-            <w:r>
-              <w:rPr>
-                <w:rFonts w:ascii="楷体" w:eastAsia="楷体" w:hAnsi="楷体"/>
-                <w:sz w:val="24"/>
-                <w:szCs w:val="32"/>
-                <w:vertAlign w:val="superscript"/>
-              </w:rPr>
-              <w:instrText xml:space="preserve"> </w:instrText>
-            </w:r>
-            <w:r>
-              <w:rPr>
-                <w:rFonts w:ascii="楷体" w:eastAsia="楷体" w:hAnsi="楷体" w:hint="eastAsia"/>
-                <w:sz w:val="24"/>
-                <w:szCs w:val="32"/>
-                <w:vertAlign w:val="superscript"/>
-              </w:rPr>
-              <w:instrText>REF _Ref154778560 \r \h</w:instrText>
-            </w:r>
-            <w:r>
-              <w:rPr>
-                <w:rFonts w:ascii="楷体" w:eastAsia="楷体" w:hAnsi="楷体"/>
-                <w:sz w:val="24"/>
-                <w:szCs w:val="32"/>
-                <w:vertAlign w:val="superscript"/>
-              </w:rPr>
-              <w:instrText xml:space="preserve"> </w:instrText>
-            </w:r>
-            <w:r>
-              <w:rPr>
-                <w:rFonts w:ascii="楷体" w:eastAsia="楷体" w:hAnsi="楷体"/>
-                <w:sz w:val="24"/>
-                <w:szCs w:val="32"/>
-                <w:vertAlign w:val="superscript"/>
-              </w:rPr>
-              <w:instrText xml:space="preserve">\#”[0]” </w:instrText>
-            </w:r>
-            <w:r>
-              <w:rPr>
-                <w:rFonts w:ascii="楷体" w:eastAsia="楷体" w:hAnsi="楷体"/>
-                <w:sz w:val="24"/>
-                <w:szCs w:val="32"/>
-                <w:vertAlign w:val="superscript"/>
-              </w:rPr>
-              <w:instrText xml:space="preserve"> \* MERGEFORMAT </w:instrText>
-            </w:r>
-            <w:r>
-              <w:rPr>
-                <w:rFonts w:ascii="楷体" w:eastAsia="楷体" w:hAnsi="楷体"/>
-                <w:sz w:val="24"/>
-                <w:szCs w:val="32"/>
-                <w:vertAlign w:val="superscript"/>
-              </w:rPr>
-            </w:r>
-            <w:r>
-              <w:rPr>
-                <w:rFonts w:ascii="楷体" w:eastAsia="楷体" w:hAnsi="楷体"/>
-                <w:sz w:val="24"/>
-                <w:szCs w:val="32"/>
-                <w:vertAlign w:val="superscript"/>
-              </w:rPr>
-              <w:fldChar w:fldCharType="separate"/>
-            </w:r>
-            <w:r>
-              <w:rPr>
-                <w:rFonts w:ascii="楷体" w:eastAsia="楷体" w:hAnsi="楷体"/>
-                <w:sz w:val="24"/>
-                <w:szCs w:val="32"/>
-                <w:vertAlign w:val="superscript"/>
-              </w:rPr>
-              <w:t>[36]</w:t>
-            </w:r>
-            <w:r>
-              <w:rPr>
-                <w:rFonts w:ascii="楷体" w:eastAsia="楷体" w:hAnsi="楷体"/>
-                <w:sz w:val="24"/>
-                <w:szCs w:val="32"/>
-                <w:vertAlign w:val="superscript"/>
-              </w:rPr>
-              <w:fldChar w:fldCharType="end"/>
-            </w:r>
-            <w:r>
-              <w:rPr>
-                <w:rFonts w:eastAsia="楷体" w:hint="eastAsia"/>
-                <w:sz w:val="24"/>
-                <w:szCs w:val="32"/>
-              </w:rPr>
-              <w:t>。还可以通过添加边来最大程度减小网络中点对点的信息传递的延迟</w:t>
+              <w:t>来最大程度减小网络中点对点的信息传递的延迟</w:t>
             </w:r>
             <w:r>
               <w:rPr>
@@ -15138,6 +15166,7 @@
   <w:style w:type="character" w:default="1" w:styleId="a0">
     <w:name w:val="Default Paragraph Font"/>
     <w:uiPriority w:val="1"/>
+    <w:semiHidden/>
     <w:unhideWhenUsed/>
   </w:style>
   <w:style w:type="table" w:default="1" w:styleId="a1">

--- a/毕业近在咫尺/开题.docx
+++ b/毕业近在咫尺/开题.docx
@@ -595,7 +595,15 @@
           <w:sz w:val="30"/>
           <w:u w:val="single"/>
         </w:rPr>
-        <w:t xml:space="preserve"> 面向结构优化的复杂网络链路</w:t>
+        <w:t xml:space="preserve"> </w:t>
+      </w:r>
+      <w:r>
+        <w:rPr>
+          <w:rFonts w:ascii="黑体" w:eastAsia="黑体" w:hint="eastAsia"/>
+          <w:sz w:val="30"/>
+          <w:u w:val="single"/>
+        </w:rPr>
+        <w:t>面向全局结构特征的复杂网络</w:t>
       </w:r>
     </w:p>
     <w:p>
@@ -651,7 +659,7 @@
           <w:sz w:val="30"/>
           <w:u w:val="single"/>
         </w:rPr>
-        <w:t xml:space="preserve">    </w:t>
+        <w:t xml:space="preserve">  </w:t>
       </w:r>
       <w:r>
         <w:rPr>
@@ -659,7 +667,7 @@
           <w:sz w:val="30"/>
           <w:u w:val="single"/>
         </w:rPr>
-        <w:t>推荐算法研究</w:t>
+        <w:t>链路优化算法研究</w:t>
       </w:r>
       <w:r>
         <w:rPr>
@@ -667,7 +675,23 @@
           <w:sz w:val="30"/>
           <w:u w:val="single"/>
         </w:rPr>
-        <w:t xml:space="preserve">       </w:t>
+        <w:t xml:space="preserve">  </w:t>
+      </w:r>
+      <w:r>
+        <w:rPr>
+          <w:rFonts w:ascii="黑体" w:eastAsia="黑体"/>
+          <w:sz w:val="30"/>
+          <w:u w:val="single"/>
+        </w:rPr>
+        <w:t xml:space="preserve"> </w:t>
+      </w:r>
+      <w:r>
+        <w:rPr>
+          <w:rFonts w:ascii="黑体" w:eastAsia="黑体" w:hint="eastAsia"/>
+          <w:sz w:val="30"/>
+          <w:u w:val="single"/>
+        </w:rPr>
+        <w:t xml:space="preserve">  </w:t>
       </w:r>
     </w:p>
     <w:p>
